--- a/egyeb/BGSzC Pestszentlőrinci Technikum.docx
+++ b/egyeb/BGSzC Pestszentlőrinci Technikum.docx
@@ -204,6 +204,7 @@
       <w:sdtPr>
         <w:rPr>
           <w:rFonts w:asciiTheme="minorHAnsi" w:eastAsiaTheme="minorHAnsi" w:hAnsiTheme="minorHAnsi" w:cstheme="minorBidi"/>
+          <w:b w:val="0"/>
           <w:color w:val="auto"/>
           <w:sz w:val="22"/>
           <w:szCs w:val="22"/>
@@ -216,7 +217,6 @@
       </w:sdtPr>
       <w:sdtEndPr>
         <w:rPr>
-          <w:b w:val="0"/>
           <w:bCs/>
           <w:sz w:val="24"/>
         </w:rPr>
@@ -1284,7 +1284,7 @@
                 <w:noProof/>
                 <w:webHidden/>
               </w:rPr>
-              <w:t>6</w:t>
+              <w:t>7</w:t>
             </w:r>
             <w:r>
               <w:rPr>
@@ -1634,7 +1634,7 @@
                 <w:noProof/>
                 <w:webHidden/>
               </w:rPr>
-              <w:t>9</w:t>
+              <w:t>10</w:t>
             </w:r>
             <w:r>
               <w:rPr>
@@ -1812,7 +1812,7 @@
                 <w:noProof/>
                 <w:webHidden/>
               </w:rPr>
-              <w:t>11</w:t>
+              <w:t>12</w:t>
             </w:r>
             <w:r>
               <w:rPr>
@@ -1990,7 +1990,7 @@
                 <w:noProof/>
                 <w:webHidden/>
               </w:rPr>
-              <w:t>13</w:t>
+              <w:t>12</w:t>
             </w:r>
             <w:r>
               <w:rPr>
@@ -2168,7 +2168,7 @@
                 <w:noProof/>
                 <w:webHidden/>
               </w:rPr>
-              <w:t>15</w:t>
+              <w:t>14</w:t>
             </w:r>
             <w:r>
               <w:rPr>
@@ -2346,7 +2346,7 @@
                 <w:noProof/>
                 <w:webHidden/>
               </w:rPr>
-              <w:t>18</w:t>
+              <w:t>17</w:t>
             </w:r>
             <w:r>
               <w:rPr>
@@ -2435,7 +2435,7 @@
                 <w:noProof/>
                 <w:webHidden/>
               </w:rPr>
-              <w:t>18</w:t>
+              <w:t>17</w:t>
             </w:r>
             <w:r>
               <w:rPr>
@@ -3236,6 +3236,9 @@
       <w:r>
         <w:t xml:space="preserve"> 10.14 (vagy újabb</w:t>
       </w:r>
+      <w:r>
+        <w:t>)</w:t>
+      </w:r>
     </w:p>
     <w:p>
       <w:pPr>
@@ -3258,7 +3261,16 @@
       </w:r>
       <w:proofErr w:type="spellEnd"/>
       <w:r>
-        <w:t xml:space="preserve"> 18.04 vagy újabb</w:t>
+        <w:t xml:space="preserve"> 18.04 </w:t>
+      </w:r>
+      <w:r>
+        <w:t>(</w:t>
+      </w:r>
+      <w:r>
+        <w:t>vagy újabb</w:t>
+      </w:r>
+      <w:r>
+        <w:t>)</w:t>
       </w:r>
     </w:p>
     <w:p>
@@ -4373,10 +4385,10 @@
     <w:p>
       <w:pPr>
         <w:pStyle w:val="Cmsor1"/>
+        <w:pageBreakBefore w:val="0"/>
       </w:pPr>
       <w:bookmarkStart w:id="12" w:name="_Toc194574360"/>
       <w:r>
-        <w:lastRenderedPageBreak/>
         <w:t>Fejleszt</w:t>
       </w:r>
       <w:r>
@@ -4663,6 +4675,7 @@
           <w:sz w:val="28"/>
           <w:szCs w:val="28"/>
         </w:rPr>
+        <w:lastRenderedPageBreak/>
         <w:t>Teams</w:t>
       </w:r>
       <w:proofErr w:type="spellEnd"/>
@@ -4695,41 +4708,6 @@
       </w:r>
       <w:r>
         <w:t>A relációs adatbázis a felhasználói adatokat és a bérlési információkat tárolja. A program az adatbázisból tölti le az autók adatait és a felhasználói bérlési előzményeket.</w:t>
-      </w:r>
-    </w:p>
-    <w:p>
-      <w:pPr>
-        <w:pStyle w:val="Cmsor2"/>
-        <w:keepLines w:val="0"/>
-        <w:numPr>
-          <w:ilvl w:val="1"/>
-          <w:numId w:val="27"/>
-        </w:numPr>
-      </w:pPr>
-      <w:bookmarkStart w:id="14" w:name="_Toc194574362"/>
-      <w:r>
-        <w:t>Adatmodell leírása</w:t>
-      </w:r>
-      <w:bookmarkEnd w:id="14"/>
-    </w:p>
-    <w:p>
-      <w:pPr>
-        <w:keepNext/>
-      </w:pPr>
-      <w:r>
-        <w:t xml:space="preserve">A </w:t>
-      </w:r>
-      <w:proofErr w:type="spellStart"/>
-      <w:r>
-        <w:t>DriveUs</w:t>
-      </w:r>
-      <w:proofErr w:type="spellEnd"/>
-      <w:r>
-        <w:t xml:space="preserve"> adatmodellje a felhasználói adatokat, a bérléseket és az autók információit tartalmazza. Az alábbiakban részletesen bemutatjuk az adatbázist, annak tábláit, valamint a </w:t>
-      </w:r>
-      <w:r>
-        <w:lastRenderedPageBreak/>
-        <w:t>közöttük lévő kapcsolatokat. Emellett bemutatásra kerül egy egyszerű diagram is, amely szemlélteti az adatbázis struktúráját.</w:t>
       </w:r>
     </w:p>
     <w:p>
@@ -4740,1230 +4718,27 @@
           <w:numId w:val="27"/>
         </w:numPr>
       </w:pPr>
-      <w:bookmarkStart w:id="15" w:name="_Toc194574363"/>
-      <w:r>
-        <w:t>Részletes feladatspecifikáció, algoritmusok</w:t>
-      </w:r>
-      <w:bookmarkEnd w:id="15"/>
-    </w:p>
-    <w:p>
-      <w:pPr>
-        <w:rPr>
-          <w:rFonts w:cstheme="minorHAnsi"/>
-          <w:szCs w:val="24"/>
-        </w:rPr>
-      </w:pPr>
-      <w:r>
-        <w:rPr>
-          <w:rFonts w:cstheme="minorHAnsi"/>
-          <w:szCs w:val="24"/>
-        </w:rPr>
-        <w:t>Az alkalmazás adatbázisában három fő entitás található, amelyek a következő táblákban kerülnek tárolásra:</w:t>
-      </w:r>
-    </w:p>
-    <w:p>
-      <w:pPr>
-        <w:rPr>
-          <w:rFonts w:cstheme="minorHAnsi"/>
-          <w:szCs w:val="24"/>
-        </w:rPr>
-      </w:pPr>
-      <w:r>
-        <w:rPr>
-          <w:rFonts w:cstheme="minorHAnsi"/>
-          <w:color w:val="538135" w:themeColor="accent6" w:themeShade="BF"/>
-          <w:szCs w:val="24"/>
-          <w:u w:val="single"/>
-        </w:rPr>
-        <w:t>Felhasználók tábla</w:t>
-      </w:r>
-      <w:r>
-        <w:rPr>
-          <w:rFonts w:cstheme="minorHAnsi"/>
-          <w:szCs w:val="24"/>
-          <w:u w:val="single"/>
-        </w:rPr>
-        <w:t xml:space="preserve">: </w:t>
-      </w:r>
-      <w:r>
-        <w:rPr>
-          <w:rFonts w:cstheme="minorHAnsi"/>
-          <w:szCs w:val="24"/>
-        </w:rPr>
-        <w:t>A felhasználók adatai, mint például a név, email, telefonszám és jelszó tárolódnak itt. Ez a tábla tárolja a felhasználói fiókok adatait.</w:t>
-      </w:r>
-    </w:p>
-    <w:p>
-      <w:pPr>
-        <w:rPr>
-          <w:rFonts w:cstheme="minorHAnsi"/>
-          <w:i/>
-          <w:color w:val="538135" w:themeColor="accent6" w:themeShade="BF"/>
-          <w:szCs w:val="24"/>
-        </w:rPr>
-      </w:pPr>
-      <w:r>
-        <w:rPr>
-          <w:rFonts w:cstheme="minorHAnsi"/>
-          <w:i/>
-          <w:color w:val="538135" w:themeColor="accent6" w:themeShade="BF"/>
-          <w:szCs w:val="24"/>
-        </w:rPr>
-        <w:t>Oszlop neve</w:t>
-      </w:r>
-      <w:r>
-        <w:rPr>
-          <w:rFonts w:cstheme="minorHAnsi"/>
-          <w:i/>
-          <w:color w:val="538135" w:themeColor="accent6" w:themeShade="BF"/>
-          <w:szCs w:val="24"/>
-        </w:rPr>
-        <w:tab/>
-        <w:t>Típus</w:t>
-      </w:r>
-      <w:r>
-        <w:rPr>
-          <w:rFonts w:cstheme="minorHAnsi"/>
-          <w:i/>
-          <w:color w:val="538135" w:themeColor="accent6" w:themeShade="BF"/>
-          <w:szCs w:val="24"/>
-        </w:rPr>
-        <w:tab/>
-        <w:t>Leírás</w:t>
-      </w:r>
-    </w:p>
-    <w:p>
-      <w:pPr>
-        <w:rPr>
-          <w:rFonts w:cstheme="minorHAnsi"/>
-          <w:szCs w:val="24"/>
-        </w:rPr>
-      </w:pPr>
+      <w:bookmarkStart w:id="14" w:name="_Toc194574362"/>
+      <w:r>
+        <w:t>Adatmodell leírása</w:t>
+      </w:r>
+      <w:bookmarkEnd w:id="14"/>
+    </w:p>
+    <w:p>
+      <w:pPr>
+        <w:keepNext/>
+        <w:keepLines/>
+      </w:pPr>
+      <w:r>
+        <w:t xml:space="preserve">A </w:t>
+      </w:r>
       <w:proofErr w:type="spellStart"/>
       <w:r>
-        <w:rPr>
-          <w:rFonts w:cstheme="minorHAnsi"/>
-          <w:szCs w:val="24"/>
-          <w:highlight w:val="lightGray"/>
-        </w:rPr>
-        <w:t>id</w:t>
+        <w:t>DriveUs</w:t>
       </w:r>
       <w:proofErr w:type="spellEnd"/>
       <w:r>
-        <w:rPr>
-          <w:rFonts w:cstheme="minorHAnsi"/>
-          <w:szCs w:val="24"/>
-          <w:highlight w:val="lightGray"/>
-        </w:rPr>
-        <w:tab/>
-        <w:t>INT</w:t>
-      </w:r>
-      <w:r>
-        <w:rPr>
-          <w:rFonts w:cstheme="minorHAnsi"/>
-          <w:szCs w:val="24"/>
-          <w:highlight w:val="lightGray"/>
-        </w:rPr>
-        <w:tab/>
-        <w:t>Egyedi azonosító (</w:t>
-      </w:r>
-      <w:proofErr w:type="spellStart"/>
-      <w:r>
-        <w:rPr>
-          <w:rFonts w:cstheme="minorHAnsi"/>
-          <w:szCs w:val="24"/>
-          <w:highlight w:val="lightGray"/>
-        </w:rPr>
-        <w:t>primér</w:t>
-      </w:r>
-      <w:proofErr w:type="spellEnd"/>
-      <w:r>
-        <w:rPr>
-          <w:rFonts w:cstheme="minorHAnsi"/>
-          <w:szCs w:val="24"/>
-          <w:highlight w:val="lightGray"/>
-        </w:rPr>
-        <w:t xml:space="preserve"> kulcs)</w:t>
-      </w:r>
-    </w:p>
-    <w:p>
-      <w:pPr>
-        <w:rPr>
-          <w:rFonts w:cstheme="minorHAnsi"/>
-          <w:szCs w:val="24"/>
-          <w:highlight w:val="lightGray"/>
-        </w:rPr>
-      </w:pPr>
-      <w:r>
-        <w:rPr>
-          <w:rFonts w:cstheme="minorHAnsi"/>
-          <w:szCs w:val="24"/>
-          <w:highlight w:val="lightGray"/>
-        </w:rPr>
-        <w:t>felhasználónév</w:t>
-      </w:r>
-      <w:r>
-        <w:rPr>
-          <w:rFonts w:cstheme="minorHAnsi"/>
-          <w:szCs w:val="24"/>
-          <w:highlight w:val="lightGray"/>
-        </w:rPr>
-        <w:tab/>
-      </w:r>
-      <w:proofErr w:type="gramStart"/>
-      <w:r>
-        <w:rPr>
-          <w:rFonts w:cstheme="minorHAnsi"/>
-          <w:szCs w:val="24"/>
-          <w:highlight w:val="lightGray"/>
-        </w:rPr>
-        <w:t>VARCHAR(</w:t>
-      </w:r>
-      <w:proofErr w:type="gramEnd"/>
-      <w:r>
-        <w:rPr>
-          <w:rFonts w:cstheme="minorHAnsi"/>
-          <w:szCs w:val="24"/>
-          <w:highlight w:val="lightGray"/>
-        </w:rPr>
-        <w:t>50)</w:t>
-      </w:r>
-      <w:r>
-        <w:rPr>
-          <w:rFonts w:cstheme="minorHAnsi"/>
-          <w:szCs w:val="24"/>
-          <w:highlight w:val="lightGray"/>
-        </w:rPr>
-        <w:tab/>
-        <w:t>A felhasználó neve</w:t>
-      </w:r>
-    </w:p>
-    <w:p>
-      <w:pPr>
-        <w:rPr>
-          <w:rFonts w:cstheme="minorHAnsi"/>
-          <w:szCs w:val="24"/>
-          <w:highlight w:val="lightGray"/>
-        </w:rPr>
-      </w:pPr>
-      <w:r>
-        <w:rPr>
-          <w:rFonts w:cstheme="minorHAnsi"/>
-          <w:szCs w:val="24"/>
-          <w:highlight w:val="lightGray"/>
-        </w:rPr>
-        <w:t>email</w:t>
-      </w:r>
-      <w:r>
-        <w:rPr>
-          <w:rFonts w:cstheme="minorHAnsi"/>
-          <w:szCs w:val="24"/>
-          <w:highlight w:val="lightGray"/>
-        </w:rPr>
-        <w:tab/>
-      </w:r>
-      <w:proofErr w:type="gramStart"/>
-      <w:r>
-        <w:rPr>
-          <w:rFonts w:cstheme="minorHAnsi"/>
-          <w:szCs w:val="24"/>
-          <w:highlight w:val="lightGray"/>
-        </w:rPr>
-        <w:t>VARCHAR(</w:t>
-      </w:r>
-      <w:proofErr w:type="gramEnd"/>
-      <w:r>
-        <w:rPr>
-          <w:rFonts w:cstheme="minorHAnsi"/>
-          <w:szCs w:val="24"/>
-          <w:highlight w:val="lightGray"/>
-        </w:rPr>
-        <w:t>100)</w:t>
-      </w:r>
-      <w:r>
-        <w:rPr>
-          <w:rFonts w:cstheme="minorHAnsi"/>
-          <w:szCs w:val="24"/>
-          <w:highlight w:val="lightGray"/>
-        </w:rPr>
-        <w:tab/>
-        <w:t>A felhasználó email címe</w:t>
-      </w:r>
-    </w:p>
-    <w:p>
-      <w:pPr>
-        <w:rPr>
-          <w:rFonts w:cstheme="minorHAnsi"/>
-          <w:szCs w:val="24"/>
-          <w:highlight w:val="lightGray"/>
-        </w:rPr>
-      </w:pPr>
-      <w:r>
-        <w:rPr>
-          <w:rFonts w:cstheme="minorHAnsi"/>
-          <w:szCs w:val="24"/>
-          <w:highlight w:val="lightGray"/>
-        </w:rPr>
-        <w:t>telefonszám</w:t>
-      </w:r>
-      <w:r>
-        <w:rPr>
-          <w:rFonts w:cstheme="minorHAnsi"/>
-          <w:szCs w:val="24"/>
-          <w:highlight w:val="lightGray"/>
-        </w:rPr>
-        <w:tab/>
-      </w:r>
-      <w:proofErr w:type="gramStart"/>
-      <w:r>
-        <w:rPr>
-          <w:rFonts w:cstheme="minorHAnsi"/>
-          <w:szCs w:val="24"/>
-          <w:highlight w:val="lightGray"/>
-        </w:rPr>
-        <w:t>VARCHAR(</w:t>
-      </w:r>
-      <w:proofErr w:type="gramEnd"/>
-      <w:r>
-        <w:rPr>
-          <w:rFonts w:cstheme="minorHAnsi"/>
-          <w:szCs w:val="24"/>
-          <w:highlight w:val="lightGray"/>
-        </w:rPr>
-        <w:t>15)</w:t>
-      </w:r>
-      <w:r>
-        <w:rPr>
-          <w:rFonts w:cstheme="minorHAnsi"/>
-          <w:szCs w:val="24"/>
-          <w:highlight w:val="lightGray"/>
-        </w:rPr>
-        <w:tab/>
-        <w:t>A felhasználó telefonszáma</w:t>
-      </w:r>
-    </w:p>
-    <w:p>
-      <w:pPr>
-        <w:rPr>
-          <w:rFonts w:cstheme="minorHAnsi"/>
-          <w:szCs w:val="24"/>
-          <w:highlight w:val="lightGray"/>
-        </w:rPr>
-      </w:pPr>
-      <w:r>
-        <w:rPr>
-          <w:rFonts w:cstheme="minorHAnsi"/>
-          <w:szCs w:val="24"/>
-          <w:highlight w:val="lightGray"/>
-        </w:rPr>
-        <w:t>jelszó</w:t>
-      </w:r>
-      <w:r>
-        <w:rPr>
-          <w:rFonts w:cstheme="minorHAnsi"/>
-          <w:szCs w:val="24"/>
-          <w:highlight w:val="lightGray"/>
-        </w:rPr>
-        <w:tab/>
-      </w:r>
-      <w:proofErr w:type="gramStart"/>
-      <w:r>
-        <w:rPr>
-          <w:rFonts w:cstheme="minorHAnsi"/>
-          <w:szCs w:val="24"/>
-          <w:highlight w:val="lightGray"/>
-        </w:rPr>
-        <w:t>VARCHAR(</w:t>
-      </w:r>
-      <w:proofErr w:type="gramEnd"/>
-      <w:r>
-        <w:rPr>
-          <w:rFonts w:cstheme="minorHAnsi"/>
-          <w:szCs w:val="24"/>
-          <w:highlight w:val="lightGray"/>
-        </w:rPr>
-        <w:t>255)</w:t>
-      </w:r>
-      <w:r>
-        <w:rPr>
-          <w:rFonts w:cstheme="minorHAnsi"/>
-          <w:szCs w:val="24"/>
-          <w:highlight w:val="lightGray"/>
-        </w:rPr>
-        <w:tab/>
-        <w:t>Titkosított jelszó</w:t>
-      </w:r>
-    </w:p>
-    <w:p>
-      <w:pPr>
-        <w:rPr>
-          <w:rFonts w:cstheme="minorHAnsi"/>
-          <w:szCs w:val="24"/>
-        </w:rPr>
-      </w:pPr>
-      <w:r>
-        <w:rPr>
-          <w:rFonts w:cstheme="minorHAnsi"/>
-          <w:color w:val="538135" w:themeColor="accent6" w:themeShade="BF"/>
-          <w:szCs w:val="24"/>
-          <w:u w:val="single"/>
-        </w:rPr>
-        <w:t>Autók tábla</w:t>
-      </w:r>
-      <w:r>
-        <w:rPr>
-          <w:rFonts w:cstheme="minorHAnsi"/>
-          <w:szCs w:val="24"/>
-        </w:rPr>
-        <w:t xml:space="preserve">: </w:t>
-      </w:r>
-      <w:r>
-        <w:rPr>
-          <w:rFonts w:cstheme="minorHAnsi"/>
-          <w:szCs w:val="24"/>
-        </w:rPr>
-        <w:t>Az autók adatai, mint a márka, modell, ár és elérhetőség találhatóak ebben a táblában.</w:t>
-      </w:r>
-    </w:p>
-    <w:p>
-      <w:pPr>
-        <w:rPr>
-          <w:rFonts w:cstheme="minorHAnsi"/>
-          <w:i/>
-          <w:color w:val="538135" w:themeColor="accent6" w:themeShade="BF"/>
-          <w:szCs w:val="24"/>
-        </w:rPr>
-      </w:pPr>
-      <w:r>
-        <w:rPr>
-          <w:rFonts w:cstheme="minorHAnsi"/>
-          <w:i/>
-          <w:color w:val="538135" w:themeColor="accent6" w:themeShade="BF"/>
-          <w:szCs w:val="24"/>
-        </w:rPr>
-        <w:t>Oszlop neve</w:t>
-      </w:r>
-      <w:r>
-        <w:rPr>
-          <w:rFonts w:cstheme="minorHAnsi"/>
-          <w:i/>
-          <w:color w:val="538135" w:themeColor="accent6" w:themeShade="BF"/>
-          <w:szCs w:val="24"/>
-        </w:rPr>
-        <w:tab/>
-        <w:t>Típus</w:t>
-      </w:r>
-      <w:r>
-        <w:rPr>
-          <w:rFonts w:cstheme="minorHAnsi"/>
-          <w:i/>
-          <w:color w:val="538135" w:themeColor="accent6" w:themeShade="BF"/>
-          <w:szCs w:val="24"/>
-        </w:rPr>
-        <w:tab/>
-        <w:t>Leírás</w:t>
-      </w:r>
-    </w:p>
-    <w:p>
-      <w:pPr>
-        <w:rPr>
-          <w:rFonts w:cstheme="minorHAnsi"/>
-          <w:szCs w:val="24"/>
-          <w:highlight w:val="lightGray"/>
-        </w:rPr>
-      </w:pPr>
-      <w:proofErr w:type="spellStart"/>
-      <w:r>
-        <w:rPr>
-          <w:rFonts w:cstheme="minorHAnsi"/>
-          <w:szCs w:val="24"/>
-          <w:highlight w:val="lightGray"/>
-        </w:rPr>
-        <w:t>id</w:t>
-      </w:r>
-      <w:proofErr w:type="spellEnd"/>
-      <w:r>
-        <w:rPr>
-          <w:rFonts w:cstheme="minorHAnsi"/>
-          <w:szCs w:val="24"/>
-          <w:highlight w:val="lightGray"/>
-        </w:rPr>
-        <w:tab/>
-        <w:t>INT</w:t>
-      </w:r>
-      <w:r>
-        <w:rPr>
-          <w:rFonts w:cstheme="minorHAnsi"/>
-          <w:szCs w:val="24"/>
-          <w:highlight w:val="lightGray"/>
-        </w:rPr>
-        <w:tab/>
-        <w:t>Egyedi azonosító (</w:t>
-      </w:r>
-      <w:proofErr w:type="spellStart"/>
-      <w:r>
-        <w:rPr>
-          <w:rFonts w:cstheme="minorHAnsi"/>
-          <w:szCs w:val="24"/>
-          <w:highlight w:val="lightGray"/>
-        </w:rPr>
-        <w:t>primér</w:t>
-      </w:r>
-      <w:proofErr w:type="spellEnd"/>
-      <w:r>
-        <w:rPr>
-          <w:rFonts w:cstheme="minorHAnsi"/>
-          <w:szCs w:val="24"/>
-          <w:highlight w:val="lightGray"/>
-        </w:rPr>
-        <w:t xml:space="preserve"> kulcs)</w:t>
-      </w:r>
-    </w:p>
-    <w:p>
-      <w:pPr>
-        <w:rPr>
-          <w:rFonts w:cstheme="minorHAnsi"/>
-          <w:szCs w:val="24"/>
-          <w:highlight w:val="lightGray"/>
-        </w:rPr>
-      </w:pPr>
-      <w:r>
-        <w:rPr>
-          <w:rFonts w:cstheme="minorHAnsi"/>
-          <w:szCs w:val="24"/>
-          <w:highlight w:val="lightGray"/>
-        </w:rPr>
-        <w:t>márka</w:t>
-      </w:r>
-      <w:r>
-        <w:rPr>
-          <w:rFonts w:cstheme="minorHAnsi"/>
-          <w:szCs w:val="24"/>
-          <w:highlight w:val="lightGray"/>
-        </w:rPr>
-        <w:tab/>
-      </w:r>
-      <w:proofErr w:type="gramStart"/>
-      <w:r>
-        <w:rPr>
-          <w:rFonts w:cstheme="minorHAnsi"/>
-          <w:szCs w:val="24"/>
-          <w:highlight w:val="lightGray"/>
-        </w:rPr>
-        <w:t>VARCHAR(</w:t>
-      </w:r>
-      <w:proofErr w:type="gramEnd"/>
-      <w:r>
-        <w:rPr>
-          <w:rFonts w:cstheme="minorHAnsi"/>
-          <w:szCs w:val="24"/>
-          <w:highlight w:val="lightGray"/>
-        </w:rPr>
-        <w:t>50)</w:t>
-      </w:r>
-      <w:r>
-        <w:rPr>
-          <w:rFonts w:cstheme="minorHAnsi"/>
-          <w:szCs w:val="24"/>
-          <w:highlight w:val="lightGray"/>
-        </w:rPr>
-        <w:tab/>
-        <w:t>Az autó márkája</w:t>
-      </w:r>
-    </w:p>
-    <w:p>
-      <w:pPr>
-        <w:rPr>
-          <w:rFonts w:cstheme="minorHAnsi"/>
-          <w:szCs w:val="24"/>
-          <w:highlight w:val="lightGray"/>
-        </w:rPr>
-      </w:pPr>
-      <w:r>
-        <w:rPr>
-          <w:rFonts w:cstheme="minorHAnsi"/>
-          <w:szCs w:val="24"/>
-          <w:highlight w:val="lightGray"/>
-        </w:rPr>
-        <w:t>modell</w:t>
-      </w:r>
-      <w:r>
-        <w:rPr>
-          <w:rFonts w:cstheme="minorHAnsi"/>
-          <w:szCs w:val="24"/>
-          <w:highlight w:val="lightGray"/>
-        </w:rPr>
-        <w:tab/>
-      </w:r>
-      <w:proofErr w:type="gramStart"/>
-      <w:r>
-        <w:rPr>
-          <w:rFonts w:cstheme="minorHAnsi"/>
-          <w:szCs w:val="24"/>
-          <w:highlight w:val="lightGray"/>
-        </w:rPr>
-        <w:t>VARCHAR(</w:t>
-      </w:r>
-      <w:proofErr w:type="gramEnd"/>
-      <w:r>
-        <w:rPr>
-          <w:rFonts w:cstheme="minorHAnsi"/>
-          <w:szCs w:val="24"/>
-          <w:highlight w:val="lightGray"/>
-        </w:rPr>
-        <w:t>50)</w:t>
-      </w:r>
-      <w:r>
-        <w:rPr>
-          <w:rFonts w:cstheme="minorHAnsi"/>
-          <w:szCs w:val="24"/>
-          <w:highlight w:val="lightGray"/>
-        </w:rPr>
-        <w:tab/>
-        <w:t>Az autó modellje</w:t>
-      </w:r>
-    </w:p>
-    <w:p>
-      <w:pPr>
-        <w:rPr>
-          <w:rFonts w:cstheme="minorHAnsi"/>
-          <w:szCs w:val="24"/>
-          <w:highlight w:val="lightGray"/>
-        </w:rPr>
-      </w:pPr>
-      <w:r>
-        <w:rPr>
-          <w:rFonts w:cstheme="minorHAnsi"/>
-          <w:szCs w:val="24"/>
-          <w:highlight w:val="lightGray"/>
-        </w:rPr>
-        <w:t>ár</w:t>
-      </w:r>
-      <w:r>
-        <w:rPr>
-          <w:rFonts w:cstheme="minorHAnsi"/>
-          <w:szCs w:val="24"/>
-          <w:highlight w:val="lightGray"/>
-        </w:rPr>
-        <w:tab/>
-      </w:r>
-      <w:proofErr w:type="gramStart"/>
-      <w:r>
-        <w:rPr>
-          <w:rFonts w:cstheme="minorHAnsi"/>
-          <w:szCs w:val="24"/>
-          <w:highlight w:val="lightGray"/>
-        </w:rPr>
-        <w:t>DECIMAL(</w:t>
-      </w:r>
-      <w:proofErr w:type="gramEnd"/>
-      <w:r>
-        <w:rPr>
-          <w:rFonts w:cstheme="minorHAnsi"/>
-          <w:szCs w:val="24"/>
-          <w:highlight w:val="lightGray"/>
-        </w:rPr>
-        <w:t>10,2)</w:t>
-      </w:r>
-      <w:r>
-        <w:rPr>
-          <w:rFonts w:cstheme="minorHAnsi"/>
-          <w:szCs w:val="24"/>
-          <w:highlight w:val="lightGray"/>
-        </w:rPr>
-        <w:tab/>
-        <w:t>Az autó napi bérleti díja</w:t>
-      </w:r>
-    </w:p>
-    <w:p>
-      <w:pPr>
-        <w:rPr>
-          <w:rFonts w:cstheme="minorHAnsi"/>
-          <w:szCs w:val="24"/>
-          <w:highlight w:val="lightGray"/>
-        </w:rPr>
-      </w:pPr>
-      <w:r>
-        <w:rPr>
-          <w:rFonts w:cstheme="minorHAnsi"/>
-          <w:szCs w:val="24"/>
-          <w:highlight w:val="lightGray"/>
-        </w:rPr>
-        <w:t>elérhetőség</w:t>
-      </w:r>
-      <w:r>
-        <w:rPr>
-          <w:rFonts w:cstheme="minorHAnsi"/>
-          <w:szCs w:val="24"/>
-          <w:highlight w:val="lightGray"/>
-        </w:rPr>
-        <w:tab/>
-        <w:t>BOOLEAN</w:t>
-      </w:r>
-      <w:r>
-        <w:rPr>
-          <w:rFonts w:cstheme="minorHAnsi"/>
-          <w:szCs w:val="24"/>
-          <w:highlight w:val="lightGray"/>
-        </w:rPr>
-        <w:tab/>
-        <w:t>Az autó elérhetősége (rendelkezésre áll-e)</w:t>
-      </w:r>
-    </w:p>
-    <w:p>
-      <w:pPr>
-        <w:rPr>
-          <w:rFonts w:cstheme="minorHAnsi"/>
-          <w:szCs w:val="24"/>
-        </w:rPr>
-      </w:pPr>
-      <w:proofErr w:type="spellStart"/>
-      <w:r>
-        <w:rPr>
-          <w:rFonts w:cstheme="minorHAnsi"/>
-          <w:szCs w:val="24"/>
-          <w:highlight w:val="lightGray"/>
-        </w:rPr>
-        <w:t>kép_url</w:t>
-      </w:r>
-      <w:proofErr w:type="spellEnd"/>
-      <w:r>
-        <w:rPr>
-          <w:rFonts w:cstheme="minorHAnsi"/>
-          <w:szCs w:val="24"/>
-          <w:highlight w:val="lightGray"/>
-        </w:rPr>
-        <w:tab/>
-      </w:r>
-      <w:proofErr w:type="gramStart"/>
-      <w:r>
-        <w:rPr>
-          <w:rFonts w:cstheme="minorHAnsi"/>
-          <w:szCs w:val="24"/>
-          <w:highlight w:val="lightGray"/>
-        </w:rPr>
-        <w:t>VARCHAR(</w:t>
-      </w:r>
-      <w:proofErr w:type="gramEnd"/>
-      <w:r>
-        <w:rPr>
-          <w:rFonts w:cstheme="minorHAnsi"/>
-          <w:szCs w:val="24"/>
-          <w:highlight w:val="lightGray"/>
-        </w:rPr>
-        <w:t>255)</w:t>
-      </w:r>
-      <w:r>
-        <w:rPr>
-          <w:rFonts w:cstheme="minorHAnsi"/>
-          <w:szCs w:val="24"/>
-          <w:highlight w:val="lightGray"/>
-        </w:rPr>
-        <w:tab/>
-        <w:t>Az autó képe (URL)</w:t>
-      </w:r>
-    </w:p>
-    <w:p>
-      <w:pPr>
-        <w:rPr>
-          <w:rFonts w:cstheme="minorHAnsi"/>
-          <w:szCs w:val="24"/>
-        </w:rPr>
-      </w:pPr>
-      <w:r>
-        <w:rPr>
-          <w:rFonts w:cstheme="minorHAnsi"/>
-          <w:color w:val="538135" w:themeColor="accent6" w:themeShade="BF"/>
-          <w:szCs w:val="24"/>
-          <w:u w:val="single"/>
-        </w:rPr>
-        <w:t>Bérlések tábla</w:t>
-      </w:r>
-      <w:r>
-        <w:rPr>
-          <w:rFonts w:cstheme="minorHAnsi"/>
-          <w:szCs w:val="24"/>
-        </w:rPr>
-        <w:t xml:space="preserve">: </w:t>
-      </w:r>
-      <w:r>
-        <w:rPr>
-          <w:rFonts w:cstheme="minorHAnsi"/>
-          <w:szCs w:val="24"/>
-        </w:rPr>
-        <w:t xml:space="preserve">A bérlésről szóló információk kerülnek ide: a felhasználó, aki a bérlést végrehajtotta, az autó, amit </w:t>
-      </w:r>
-      <w:proofErr w:type="spellStart"/>
-      <w:r>
-        <w:rPr>
-          <w:rFonts w:cstheme="minorHAnsi"/>
-          <w:szCs w:val="24"/>
-        </w:rPr>
-        <w:t>bérelt</w:t>
-      </w:r>
-      <w:proofErr w:type="spellEnd"/>
-      <w:r>
-        <w:rPr>
-          <w:rFonts w:cstheme="minorHAnsi"/>
-          <w:szCs w:val="24"/>
-        </w:rPr>
-        <w:t>, és a bérlés időpontjai.</w:t>
-      </w:r>
-    </w:p>
-    <w:p>
-      <w:pPr>
-        <w:keepNext/>
-        <w:rPr>
-          <w:rFonts w:cstheme="minorHAnsi"/>
-          <w:i/>
-          <w:color w:val="538135" w:themeColor="accent6" w:themeShade="BF"/>
-          <w:szCs w:val="24"/>
-        </w:rPr>
-      </w:pPr>
-      <w:r>
-        <w:rPr>
-          <w:rFonts w:cstheme="minorHAnsi"/>
-          <w:i/>
-          <w:color w:val="538135" w:themeColor="accent6" w:themeShade="BF"/>
-          <w:szCs w:val="24"/>
-        </w:rPr>
-        <w:lastRenderedPageBreak/>
-        <w:t>Oszlop neve</w:t>
-      </w:r>
-      <w:r>
-        <w:rPr>
-          <w:rFonts w:cstheme="minorHAnsi"/>
-          <w:i/>
-          <w:color w:val="538135" w:themeColor="accent6" w:themeShade="BF"/>
-          <w:szCs w:val="24"/>
-        </w:rPr>
-        <w:tab/>
-        <w:t>Típus</w:t>
-      </w:r>
-      <w:r>
-        <w:rPr>
-          <w:rFonts w:cstheme="minorHAnsi"/>
-          <w:i/>
-          <w:color w:val="538135" w:themeColor="accent6" w:themeShade="BF"/>
-          <w:szCs w:val="24"/>
-        </w:rPr>
-        <w:tab/>
-        <w:t>Leírás</w:t>
-      </w:r>
-    </w:p>
-    <w:p>
-      <w:pPr>
-        <w:keepNext/>
-        <w:rPr>
-          <w:rFonts w:cstheme="minorHAnsi"/>
-          <w:szCs w:val="24"/>
-          <w:highlight w:val="lightGray"/>
-        </w:rPr>
-      </w:pPr>
-      <w:proofErr w:type="spellStart"/>
-      <w:r>
-        <w:rPr>
-          <w:rFonts w:cstheme="minorHAnsi"/>
-          <w:szCs w:val="24"/>
-          <w:highlight w:val="lightGray"/>
-        </w:rPr>
-        <w:t>id</w:t>
-      </w:r>
-      <w:proofErr w:type="spellEnd"/>
-      <w:r>
-        <w:rPr>
-          <w:rFonts w:cstheme="minorHAnsi"/>
-          <w:szCs w:val="24"/>
-          <w:highlight w:val="lightGray"/>
-        </w:rPr>
-        <w:tab/>
-        <w:t>INT</w:t>
-      </w:r>
-      <w:r>
-        <w:rPr>
-          <w:rFonts w:cstheme="minorHAnsi"/>
-          <w:szCs w:val="24"/>
-          <w:highlight w:val="lightGray"/>
-        </w:rPr>
-        <w:tab/>
-        <w:t>Egyedi azonosító (</w:t>
-      </w:r>
-      <w:proofErr w:type="spellStart"/>
-      <w:r>
-        <w:rPr>
-          <w:rFonts w:cstheme="minorHAnsi"/>
-          <w:szCs w:val="24"/>
-          <w:highlight w:val="lightGray"/>
-        </w:rPr>
-        <w:t>primér</w:t>
-      </w:r>
-      <w:proofErr w:type="spellEnd"/>
-      <w:r>
-        <w:rPr>
-          <w:rFonts w:cstheme="minorHAnsi"/>
-          <w:szCs w:val="24"/>
-          <w:highlight w:val="lightGray"/>
-        </w:rPr>
-        <w:t xml:space="preserve"> kulcs)</w:t>
-      </w:r>
-    </w:p>
-    <w:p>
-      <w:pPr>
-        <w:keepNext/>
-        <w:rPr>
-          <w:rFonts w:cstheme="minorHAnsi"/>
-          <w:szCs w:val="24"/>
-          <w:highlight w:val="lightGray"/>
-        </w:rPr>
-      </w:pPr>
-      <w:proofErr w:type="spellStart"/>
-      <w:r>
-        <w:rPr>
-          <w:rFonts w:cstheme="minorHAnsi"/>
-          <w:szCs w:val="24"/>
-          <w:highlight w:val="lightGray"/>
-        </w:rPr>
-        <w:t>felhasználó_id</w:t>
-      </w:r>
-      <w:proofErr w:type="spellEnd"/>
-      <w:r>
-        <w:rPr>
-          <w:rFonts w:cstheme="minorHAnsi"/>
-          <w:szCs w:val="24"/>
-          <w:highlight w:val="lightGray"/>
-        </w:rPr>
-        <w:tab/>
-        <w:t>INT</w:t>
-      </w:r>
-      <w:r>
-        <w:rPr>
-          <w:rFonts w:cstheme="minorHAnsi"/>
-          <w:szCs w:val="24"/>
-          <w:highlight w:val="lightGray"/>
-        </w:rPr>
-        <w:tab/>
-        <w:t>A felhasználó, aki bérletet foglalt (idegen kulcs)</w:t>
-      </w:r>
-    </w:p>
-    <w:p>
-      <w:pPr>
-        <w:keepNext/>
-        <w:rPr>
-          <w:rFonts w:cstheme="minorHAnsi"/>
-          <w:szCs w:val="24"/>
-          <w:highlight w:val="lightGray"/>
-        </w:rPr>
-      </w:pPr>
-      <w:proofErr w:type="spellStart"/>
-      <w:r>
-        <w:rPr>
-          <w:rFonts w:cstheme="minorHAnsi"/>
-          <w:szCs w:val="24"/>
-          <w:highlight w:val="lightGray"/>
-        </w:rPr>
-        <w:t>auto_id</w:t>
-      </w:r>
-      <w:proofErr w:type="spellEnd"/>
-      <w:r>
-        <w:rPr>
-          <w:rFonts w:cstheme="minorHAnsi"/>
-          <w:szCs w:val="24"/>
-          <w:highlight w:val="lightGray"/>
-        </w:rPr>
-        <w:tab/>
-        <w:t>INT</w:t>
-      </w:r>
-      <w:r>
-        <w:rPr>
-          <w:rFonts w:cstheme="minorHAnsi"/>
-          <w:szCs w:val="24"/>
-          <w:highlight w:val="lightGray"/>
-        </w:rPr>
-        <w:tab/>
-        <w:t>Az autó, amit béreltek (idegen kulcs)</w:t>
-      </w:r>
-    </w:p>
-    <w:p>
-      <w:pPr>
-        <w:keepNext/>
-        <w:rPr>
-          <w:rFonts w:cstheme="minorHAnsi"/>
-          <w:szCs w:val="24"/>
-          <w:highlight w:val="lightGray"/>
-        </w:rPr>
-      </w:pPr>
-      <w:proofErr w:type="spellStart"/>
-      <w:r>
-        <w:rPr>
-          <w:rFonts w:cstheme="minorHAnsi"/>
-          <w:szCs w:val="24"/>
-          <w:highlight w:val="lightGray"/>
-        </w:rPr>
-        <w:t>kezdő_dátum</w:t>
-      </w:r>
-      <w:proofErr w:type="spellEnd"/>
-      <w:r>
-        <w:rPr>
-          <w:rFonts w:cstheme="minorHAnsi"/>
-          <w:szCs w:val="24"/>
-          <w:highlight w:val="lightGray"/>
-        </w:rPr>
-        <w:tab/>
-        <w:t>DATE</w:t>
-      </w:r>
-      <w:r>
-        <w:rPr>
-          <w:rFonts w:cstheme="minorHAnsi"/>
-          <w:szCs w:val="24"/>
-          <w:highlight w:val="lightGray"/>
-        </w:rPr>
-        <w:tab/>
-        <w:t>A bérlés kezdete</w:t>
-      </w:r>
-    </w:p>
-    <w:p>
-      <w:pPr>
-        <w:keepNext/>
-        <w:rPr>
-          <w:rFonts w:cstheme="minorHAnsi"/>
-          <w:szCs w:val="24"/>
-          <w:highlight w:val="lightGray"/>
-        </w:rPr>
-      </w:pPr>
-      <w:proofErr w:type="spellStart"/>
-      <w:r>
-        <w:rPr>
-          <w:rFonts w:cstheme="minorHAnsi"/>
-          <w:szCs w:val="24"/>
-          <w:highlight w:val="lightGray"/>
-        </w:rPr>
-        <w:t>befejező_dátum</w:t>
-      </w:r>
-      <w:proofErr w:type="spellEnd"/>
-      <w:r>
-        <w:rPr>
-          <w:rFonts w:cstheme="minorHAnsi"/>
-          <w:szCs w:val="24"/>
-          <w:highlight w:val="lightGray"/>
-        </w:rPr>
-        <w:tab/>
-        <w:t>DATE</w:t>
-      </w:r>
-      <w:r>
-        <w:rPr>
-          <w:rFonts w:cstheme="minorHAnsi"/>
-          <w:szCs w:val="24"/>
-          <w:highlight w:val="lightGray"/>
-        </w:rPr>
-        <w:tab/>
-        <w:t>A bérlés vége</w:t>
-      </w:r>
-    </w:p>
-    <w:p>
-      <w:pPr>
-        <w:keepNext/>
-        <w:rPr>
-          <w:rFonts w:cstheme="minorHAnsi"/>
-          <w:szCs w:val="24"/>
-          <w:highlight w:val="lightGray"/>
-        </w:rPr>
-      </w:pPr>
-      <w:r>
-        <w:rPr>
-          <w:rFonts w:cstheme="minorHAnsi"/>
-          <w:szCs w:val="24"/>
-          <w:highlight w:val="lightGray"/>
-        </w:rPr>
-        <w:t>ár</w:t>
-      </w:r>
-      <w:r>
-        <w:rPr>
-          <w:rFonts w:cstheme="minorHAnsi"/>
-          <w:szCs w:val="24"/>
-          <w:highlight w:val="lightGray"/>
-        </w:rPr>
-        <w:tab/>
-      </w:r>
-      <w:proofErr w:type="gramStart"/>
-      <w:r>
-        <w:rPr>
-          <w:rFonts w:cstheme="minorHAnsi"/>
-          <w:szCs w:val="24"/>
-          <w:highlight w:val="lightGray"/>
-        </w:rPr>
-        <w:t>DECIMAL(</w:t>
-      </w:r>
-      <w:proofErr w:type="gramEnd"/>
-      <w:r>
-        <w:rPr>
-          <w:rFonts w:cstheme="minorHAnsi"/>
-          <w:szCs w:val="24"/>
-          <w:highlight w:val="lightGray"/>
-        </w:rPr>
-        <w:t>10,2)</w:t>
-      </w:r>
-      <w:r>
-        <w:rPr>
-          <w:rFonts w:cstheme="minorHAnsi"/>
-          <w:szCs w:val="24"/>
-          <w:highlight w:val="lightGray"/>
-        </w:rPr>
-        <w:tab/>
-        <w:t>A bérlés összköltsége</w:t>
-      </w:r>
-    </w:p>
-    <w:p>
-      <w:pPr>
-        <w:rPr>
-          <w:rFonts w:cstheme="minorHAnsi"/>
-          <w:szCs w:val="24"/>
-        </w:rPr>
-      </w:pPr>
-      <w:r>
-        <w:rPr>
-          <w:rFonts w:cstheme="minorHAnsi"/>
-          <w:szCs w:val="24"/>
-          <w:highlight w:val="lightGray"/>
-        </w:rPr>
-        <w:t>állapot</w:t>
-      </w:r>
-      <w:r>
-        <w:rPr>
-          <w:rFonts w:cstheme="minorHAnsi"/>
-          <w:szCs w:val="24"/>
-          <w:highlight w:val="lightGray"/>
-        </w:rPr>
-        <w:tab/>
-      </w:r>
-      <w:proofErr w:type="gramStart"/>
-      <w:r>
-        <w:rPr>
-          <w:rFonts w:cstheme="minorHAnsi"/>
-          <w:szCs w:val="24"/>
-          <w:highlight w:val="lightGray"/>
-        </w:rPr>
-        <w:t>VARCHAR(</w:t>
-      </w:r>
-      <w:proofErr w:type="gramEnd"/>
-      <w:r>
-        <w:rPr>
-          <w:rFonts w:cstheme="minorHAnsi"/>
-          <w:szCs w:val="24"/>
-          <w:highlight w:val="lightGray"/>
-        </w:rPr>
-        <w:t>20)</w:t>
-      </w:r>
-      <w:r>
-        <w:rPr>
-          <w:rFonts w:cstheme="minorHAnsi"/>
-          <w:szCs w:val="24"/>
-          <w:highlight w:val="lightGray"/>
-        </w:rPr>
-        <w:tab/>
-        <w:t>A bérlés állapota (pl. aktív, lezárt, stb.)</w:t>
-      </w:r>
-    </w:p>
-    <w:p>
-      <w:pPr>
-        <w:rPr>
-          <w:rFonts w:cstheme="minorHAnsi"/>
-          <w:szCs w:val="24"/>
-          <w:highlight w:val="lightGray"/>
-        </w:rPr>
-      </w:pPr>
-    </w:p>
-    <w:p>
-      <w:pPr>
-        <w:rPr>
-          <w:rFonts w:cstheme="minorHAnsi"/>
-          <w:szCs w:val="24"/>
-        </w:rPr>
-      </w:pPr>
-      <w:r>
-        <w:rPr>
-          <w:rFonts w:cstheme="minorHAnsi"/>
-          <w:color w:val="538135" w:themeColor="accent6" w:themeShade="BF"/>
-          <w:sz w:val="28"/>
-          <w:szCs w:val="28"/>
-          <w:u w:val="single"/>
-        </w:rPr>
-        <w:t>A táblák között a következő kapcsolatok találhatók</w:t>
-      </w:r>
-      <w:r>
-        <w:rPr>
-          <w:rFonts w:cstheme="minorHAnsi"/>
-          <w:szCs w:val="24"/>
-        </w:rPr>
-        <w:t>:</w:t>
-      </w:r>
-    </w:p>
-    <w:p>
-      <w:r>
-        <w:t>Felhasználók és Bérlések</w:t>
-      </w:r>
-      <w:r>
-        <w:t>:</w:t>
-      </w:r>
-    </w:p>
-    <w:p>
-      <w:r>
-        <w:t xml:space="preserve">Egy felhasználó több bérlést is végezhet, tehát a Felhasználók tábla és a Bérlések tábla között egy-egy kapcsolat áll fenn. A </w:t>
-      </w:r>
-      <w:proofErr w:type="spellStart"/>
-      <w:r>
-        <w:t>felhasználó_id</w:t>
-      </w:r>
-      <w:proofErr w:type="spellEnd"/>
-      <w:r>
-        <w:t xml:space="preserve"> mező a Felhasználók tábla </w:t>
-      </w:r>
-      <w:proofErr w:type="spellStart"/>
-      <w:r>
-        <w:t>id</w:t>
-      </w:r>
-      <w:proofErr w:type="spellEnd"/>
-      <w:r>
-        <w:t xml:space="preserve"> mezőjére hivatkozik.</w:t>
-      </w:r>
-    </w:p>
-    <w:p>
-      <w:r>
-        <w:t>Autók és Bérlések:</w:t>
-      </w:r>
-    </w:p>
-    <w:p>
-      <w:r>
-        <w:t xml:space="preserve">Egy autó több bérlésben is szerepelhet, tehát </w:t>
-      </w:r>
-      <w:proofErr w:type="gramStart"/>
-      <w:r>
-        <w:t>a</w:t>
-      </w:r>
-      <w:proofErr w:type="gramEnd"/>
-      <w:r>
-        <w:t xml:space="preserve"> Autók tábla és a Bérlések tábla között egy-egy kapcsolat található. Az </w:t>
-      </w:r>
-      <w:proofErr w:type="spellStart"/>
-      <w:r>
-        <w:t>auto_id</w:t>
-      </w:r>
-      <w:proofErr w:type="spellEnd"/>
-      <w:r>
-        <w:t xml:space="preserve"> mező az Autók tábla </w:t>
-      </w:r>
-      <w:proofErr w:type="spellStart"/>
-      <w:r>
-        <w:t>id</w:t>
-      </w:r>
-      <w:proofErr w:type="spellEnd"/>
-      <w:r>
-        <w:t xml:space="preserve"> mezőjére </w:t>
-      </w:r>
-      <w:r>
-        <w:t>hivatkozik.</w:t>
-      </w:r>
-      <w:r>
-        <w:t xml:space="preserve">          </w:t>
+        <w:t xml:space="preserve"> adatmodellje a felhasználói adatokat, a bérléseket és az autók információit tartalmazza. Az alábbiakban részletesen bemutatjuk az adatbázist, annak tábláit, valamint a közöttük lévő kapcsolatokat. Emellett bemutatásra kerül egy egyszerű diagram is, amely szemlélteti az adatbázis struktúráját.</w:t>
       </w:r>
     </w:p>
     <w:p>
@@ -5974,15 +4749,1324 @@
           <w:numId w:val="27"/>
         </w:numPr>
       </w:pPr>
+      <w:bookmarkStart w:id="15" w:name="_Toc194574363"/>
+      <w:r>
+        <w:t>Részletes feladatspecifikáció, algoritmusok</w:t>
+      </w:r>
+      <w:bookmarkEnd w:id="15"/>
+    </w:p>
+    <w:p>
+      <w:pPr>
+        <w:rPr>
+          <w:rFonts w:cstheme="minorHAnsi"/>
+          <w:szCs w:val="24"/>
+        </w:rPr>
+      </w:pPr>
+      <w:r>
+        <w:rPr>
+          <w:rFonts w:cstheme="minorHAnsi"/>
+          <w:szCs w:val="24"/>
+        </w:rPr>
+        <w:t>Az alkalmazás adatbázisában három fő entitás található, amelyek a következő táblákban kerülnek tárolásra:</w:t>
+      </w:r>
+    </w:p>
+    <w:p>
+      <w:pPr>
+        <w:rPr>
+          <w:rFonts w:cstheme="minorHAnsi"/>
+          <w:szCs w:val="24"/>
+        </w:rPr>
+      </w:pPr>
+      <w:r>
+        <w:rPr>
+          <w:rFonts w:cstheme="minorHAnsi"/>
+          <w:color w:val="538135" w:themeColor="accent6" w:themeShade="BF"/>
+          <w:szCs w:val="24"/>
+          <w:u w:val="single"/>
+        </w:rPr>
+        <w:t>Felhasználók tábla</w:t>
+      </w:r>
+      <w:r>
+        <w:rPr>
+          <w:rFonts w:cstheme="minorHAnsi"/>
+          <w:szCs w:val="24"/>
+          <w:u w:val="single"/>
+        </w:rPr>
+        <w:t xml:space="preserve">: </w:t>
+      </w:r>
+      <w:r>
+        <w:rPr>
+          <w:rFonts w:cstheme="minorHAnsi"/>
+          <w:szCs w:val="24"/>
+        </w:rPr>
+        <w:t>A felhasználók adatai, mint például a név, email, telefonszám és jelszó tárolódnak itt. Ez a tábla tárolja a felhasználói fiókok adatait.</w:t>
+      </w:r>
+    </w:p>
+    <w:p>
+      <w:pPr>
+        <w:rPr>
+          <w:rFonts w:cstheme="minorHAnsi"/>
+          <w:i/>
+          <w:color w:val="538135" w:themeColor="accent6" w:themeShade="BF"/>
+          <w:szCs w:val="24"/>
+        </w:rPr>
+      </w:pPr>
+      <w:r>
+        <w:rPr>
+          <w:rFonts w:cstheme="minorHAnsi"/>
+          <w:i/>
+          <w:color w:val="538135" w:themeColor="accent6" w:themeShade="BF"/>
+          <w:szCs w:val="24"/>
+        </w:rPr>
+        <w:t>Oszlop neve</w:t>
+      </w:r>
+      <w:r>
+        <w:rPr>
+          <w:rFonts w:cstheme="minorHAnsi"/>
+          <w:i/>
+          <w:color w:val="538135" w:themeColor="accent6" w:themeShade="BF"/>
+          <w:szCs w:val="24"/>
+        </w:rPr>
+        <w:tab/>
+        <w:t>Típus</w:t>
+      </w:r>
+      <w:r>
+        <w:rPr>
+          <w:rFonts w:cstheme="minorHAnsi"/>
+          <w:i/>
+          <w:color w:val="538135" w:themeColor="accent6" w:themeShade="BF"/>
+          <w:szCs w:val="24"/>
+        </w:rPr>
+        <w:tab/>
+        <w:t>Leírás</w:t>
+      </w:r>
+    </w:p>
+    <w:p>
+      <w:pPr>
+        <w:rPr>
+          <w:rFonts w:cstheme="minorHAnsi"/>
+          <w:szCs w:val="24"/>
+        </w:rPr>
+      </w:pPr>
+      <w:proofErr w:type="spellStart"/>
+      <w:r>
+        <w:rPr>
+          <w:rFonts w:cstheme="minorHAnsi"/>
+          <w:szCs w:val="24"/>
+          <w:highlight w:val="lightGray"/>
+        </w:rPr>
+        <w:t>id</w:t>
+      </w:r>
+      <w:proofErr w:type="spellEnd"/>
+      <w:r>
+        <w:rPr>
+          <w:rFonts w:cstheme="minorHAnsi"/>
+          <w:szCs w:val="24"/>
+          <w:highlight w:val="lightGray"/>
+        </w:rPr>
+        <w:tab/>
+        <w:t>INT</w:t>
+      </w:r>
+      <w:r>
+        <w:rPr>
+          <w:rFonts w:cstheme="minorHAnsi"/>
+          <w:szCs w:val="24"/>
+          <w:highlight w:val="lightGray"/>
+        </w:rPr>
+        <w:tab/>
+        <w:t>Egyedi azonosító (</w:t>
+      </w:r>
+      <w:proofErr w:type="spellStart"/>
+      <w:r>
+        <w:rPr>
+          <w:rFonts w:cstheme="minorHAnsi"/>
+          <w:szCs w:val="24"/>
+          <w:highlight w:val="lightGray"/>
+        </w:rPr>
+        <w:t>primér</w:t>
+      </w:r>
+      <w:proofErr w:type="spellEnd"/>
+      <w:r>
+        <w:rPr>
+          <w:rFonts w:cstheme="minorHAnsi"/>
+          <w:szCs w:val="24"/>
+          <w:highlight w:val="lightGray"/>
+        </w:rPr>
+        <w:t xml:space="preserve"> kulcs)</w:t>
+      </w:r>
+    </w:p>
+    <w:p>
+      <w:pPr>
+        <w:rPr>
+          <w:rFonts w:cstheme="minorHAnsi"/>
+          <w:szCs w:val="24"/>
+          <w:highlight w:val="lightGray"/>
+        </w:rPr>
+      </w:pPr>
+      <w:r>
+        <w:rPr>
+          <w:rFonts w:cstheme="minorHAnsi"/>
+          <w:szCs w:val="24"/>
+          <w:highlight w:val="lightGray"/>
+        </w:rPr>
+        <w:t>felhasználónév</w:t>
+      </w:r>
+      <w:r>
+        <w:rPr>
+          <w:rFonts w:cstheme="minorHAnsi"/>
+          <w:szCs w:val="24"/>
+          <w:highlight w:val="lightGray"/>
+        </w:rPr>
+        <w:tab/>
+      </w:r>
+      <w:proofErr w:type="gramStart"/>
+      <w:r>
+        <w:rPr>
+          <w:rFonts w:cstheme="minorHAnsi"/>
+          <w:szCs w:val="24"/>
+          <w:highlight w:val="lightGray"/>
+        </w:rPr>
+        <w:t>VARCHAR(</w:t>
+      </w:r>
+      <w:proofErr w:type="gramEnd"/>
+      <w:r>
+        <w:rPr>
+          <w:rFonts w:cstheme="minorHAnsi"/>
+          <w:szCs w:val="24"/>
+          <w:highlight w:val="lightGray"/>
+        </w:rPr>
+        <w:t>50)</w:t>
+      </w:r>
+      <w:r>
+        <w:rPr>
+          <w:rFonts w:cstheme="minorHAnsi"/>
+          <w:szCs w:val="24"/>
+          <w:highlight w:val="lightGray"/>
+        </w:rPr>
+        <w:tab/>
+        <w:t>A felhasználó neve</w:t>
+      </w:r>
+    </w:p>
+    <w:p>
+      <w:pPr>
+        <w:rPr>
+          <w:rFonts w:cstheme="minorHAnsi"/>
+          <w:szCs w:val="24"/>
+          <w:highlight w:val="lightGray"/>
+        </w:rPr>
+      </w:pPr>
+      <w:r>
+        <w:rPr>
+          <w:rFonts w:cstheme="minorHAnsi"/>
+          <w:szCs w:val="24"/>
+          <w:highlight w:val="lightGray"/>
+        </w:rPr>
+        <w:t>email</w:t>
+      </w:r>
+      <w:r>
+        <w:rPr>
+          <w:rFonts w:cstheme="minorHAnsi"/>
+          <w:szCs w:val="24"/>
+          <w:highlight w:val="lightGray"/>
+        </w:rPr>
+        <w:tab/>
+      </w:r>
+      <w:proofErr w:type="gramStart"/>
+      <w:r>
+        <w:rPr>
+          <w:rFonts w:cstheme="minorHAnsi"/>
+          <w:szCs w:val="24"/>
+          <w:highlight w:val="lightGray"/>
+        </w:rPr>
+        <w:t>VARCHAR(</w:t>
+      </w:r>
+      <w:proofErr w:type="gramEnd"/>
+      <w:r>
+        <w:rPr>
+          <w:rFonts w:cstheme="minorHAnsi"/>
+          <w:szCs w:val="24"/>
+          <w:highlight w:val="lightGray"/>
+        </w:rPr>
+        <w:t>100)</w:t>
+      </w:r>
+      <w:r>
+        <w:rPr>
+          <w:rFonts w:cstheme="minorHAnsi"/>
+          <w:szCs w:val="24"/>
+          <w:highlight w:val="lightGray"/>
+        </w:rPr>
+        <w:tab/>
+        <w:t>A felhasználó email címe</w:t>
+      </w:r>
+    </w:p>
+    <w:p>
+      <w:pPr>
+        <w:rPr>
+          <w:rFonts w:cstheme="minorHAnsi"/>
+          <w:szCs w:val="24"/>
+          <w:highlight w:val="lightGray"/>
+        </w:rPr>
+      </w:pPr>
+      <w:r>
+        <w:rPr>
+          <w:rFonts w:cstheme="minorHAnsi"/>
+          <w:szCs w:val="24"/>
+          <w:highlight w:val="lightGray"/>
+        </w:rPr>
+        <w:t>telefonszám</w:t>
+      </w:r>
+      <w:r>
+        <w:rPr>
+          <w:rFonts w:cstheme="minorHAnsi"/>
+          <w:szCs w:val="24"/>
+          <w:highlight w:val="lightGray"/>
+        </w:rPr>
+        <w:tab/>
+      </w:r>
+      <w:proofErr w:type="gramStart"/>
+      <w:r>
+        <w:rPr>
+          <w:rFonts w:cstheme="minorHAnsi"/>
+          <w:szCs w:val="24"/>
+          <w:highlight w:val="lightGray"/>
+        </w:rPr>
+        <w:t>VARCHAR(</w:t>
+      </w:r>
+      <w:proofErr w:type="gramEnd"/>
+      <w:r>
+        <w:rPr>
+          <w:rFonts w:cstheme="minorHAnsi"/>
+          <w:szCs w:val="24"/>
+          <w:highlight w:val="lightGray"/>
+        </w:rPr>
+        <w:t>15)</w:t>
+      </w:r>
+      <w:r>
+        <w:rPr>
+          <w:rFonts w:cstheme="minorHAnsi"/>
+          <w:szCs w:val="24"/>
+          <w:highlight w:val="lightGray"/>
+        </w:rPr>
+        <w:tab/>
+        <w:t>A felhasználó telefonszáma</w:t>
+      </w:r>
+    </w:p>
+    <w:p>
+      <w:pPr>
+        <w:rPr>
+          <w:rFonts w:cstheme="minorHAnsi"/>
+          <w:szCs w:val="24"/>
+          <w:highlight w:val="lightGray"/>
+        </w:rPr>
+      </w:pPr>
+      <w:r>
+        <w:rPr>
+          <w:rFonts w:cstheme="minorHAnsi"/>
+          <w:szCs w:val="24"/>
+          <w:highlight w:val="lightGray"/>
+        </w:rPr>
+        <w:t>jelszó</w:t>
+      </w:r>
+      <w:r>
+        <w:rPr>
+          <w:rFonts w:cstheme="minorHAnsi"/>
+          <w:szCs w:val="24"/>
+          <w:highlight w:val="lightGray"/>
+        </w:rPr>
+        <w:tab/>
+      </w:r>
+      <w:proofErr w:type="gramStart"/>
+      <w:r>
+        <w:rPr>
+          <w:rFonts w:cstheme="minorHAnsi"/>
+          <w:szCs w:val="24"/>
+          <w:highlight w:val="lightGray"/>
+        </w:rPr>
+        <w:t>VARCHAR(</w:t>
+      </w:r>
+      <w:proofErr w:type="gramEnd"/>
+      <w:r>
+        <w:rPr>
+          <w:rFonts w:cstheme="minorHAnsi"/>
+          <w:szCs w:val="24"/>
+          <w:highlight w:val="lightGray"/>
+        </w:rPr>
+        <w:t>255)</w:t>
+      </w:r>
+      <w:r>
+        <w:rPr>
+          <w:rFonts w:cstheme="minorHAnsi"/>
+          <w:szCs w:val="24"/>
+          <w:highlight w:val="lightGray"/>
+        </w:rPr>
+        <w:tab/>
+        <w:t>Titkosított jelszó</w:t>
+      </w:r>
+    </w:p>
+    <w:p>
+      <w:pPr>
+        <w:rPr>
+          <w:rFonts w:cstheme="minorHAnsi"/>
+          <w:szCs w:val="24"/>
+        </w:rPr>
+      </w:pPr>
+      <w:r>
+        <w:rPr>
+          <w:rFonts w:cstheme="minorHAnsi"/>
+          <w:color w:val="538135" w:themeColor="accent6" w:themeShade="BF"/>
+          <w:szCs w:val="24"/>
+          <w:u w:val="single"/>
+        </w:rPr>
+        <w:t>Autók tábla</w:t>
+      </w:r>
+      <w:r>
+        <w:rPr>
+          <w:rFonts w:cstheme="minorHAnsi"/>
+          <w:szCs w:val="24"/>
+        </w:rPr>
+        <w:t xml:space="preserve">: </w:t>
+      </w:r>
+      <w:r>
+        <w:rPr>
+          <w:rFonts w:cstheme="minorHAnsi"/>
+          <w:szCs w:val="24"/>
+        </w:rPr>
+        <w:t>Az autók adatai, mint a márka, modell, ár és elérhetőség találhatóak ebben a táblában.</w:t>
+      </w:r>
+    </w:p>
+    <w:p>
+      <w:pPr>
+        <w:keepNext/>
+        <w:keepLines/>
+        <w:rPr>
+          <w:rFonts w:cstheme="minorHAnsi"/>
+          <w:i/>
+          <w:color w:val="538135" w:themeColor="accent6" w:themeShade="BF"/>
+          <w:szCs w:val="24"/>
+        </w:rPr>
+      </w:pPr>
+      <w:r>
+        <w:rPr>
+          <w:rFonts w:cstheme="minorHAnsi"/>
+          <w:i/>
+          <w:color w:val="538135" w:themeColor="accent6" w:themeShade="BF"/>
+          <w:szCs w:val="24"/>
+        </w:rPr>
+        <w:lastRenderedPageBreak/>
+        <w:t>Oszlop neve</w:t>
+      </w:r>
+      <w:r>
+        <w:rPr>
+          <w:rFonts w:cstheme="minorHAnsi"/>
+          <w:i/>
+          <w:color w:val="538135" w:themeColor="accent6" w:themeShade="BF"/>
+          <w:szCs w:val="24"/>
+        </w:rPr>
+        <w:tab/>
+        <w:t>Típus</w:t>
+      </w:r>
+      <w:r>
+        <w:rPr>
+          <w:rFonts w:cstheme="minorHAnsi"/>
+          <w:i/>
+          <w:color w:val="538135" w:themeColor="accent6" w:themeShade="BF"/>
+          <w:szCs w:val="24"/>
+        </w:rPr>
+        <w:tab/>
+        <w:t>Leírás</w:t>
+      </w:r>
+    </w:p>
+    <w:p>
+      <w:pPr>
+        <w:keepNext/>
+        <w:keepLines/>
+        <w:rPr>
+          <w:rFonts w:cstheme="minorHAnsi"/>
+          <w:szCs w:val="24"/>
+          <w:highlight w:val="lightGray"/>
+        </w:rPr>
+      </w:pPr>
+      <w:proofErr w:type="spellStart"/>
+      <w:r>
+        <w:rPr>
+          <w:rFonts w:cstheme="minorHAnsi"/>
+          <w:szCs w:val="24"/>
+          <w:highlight w:val="lightGray"/>
+        </w:rPr>
+        <w:t>id</w:t>
+      </w:r>
+      <w:proofErr w:type="spellEnd"/>
+      <w:r>
+        <w:rPr>
+          <w:rFonts w:cstheme="minorHAnsi"/>
+          <w:szCs w:val="24"/>
+          <w:highlight w:val="lightGray"/>
+        </w:rPr>
+        <w:tab/>
+        <w:t>INT</w:t>
+      </w:r>
+      <w:r>
+        <w:rPr>
+          <w:rFonts w:cstheme="minorHAnsi"/>
+          <w:szCs w:val="24"/>
+          <w:highlight w:val="lightGray"/>
+        </w:rPr>
+        <w:tab/>
+        <w:t>Egyedi azonosító (</w:t>
+      </w:r>
+      <w:proofErr w:type="spellStart"/>
+      <w:r>
+        <w:rPr>
+          <w:rFonts w:cstheme="minorHAnsi"/>
+          <w:szCs w:val="24"/>
+          <w:highlight w:val="lightGray"/>
+        </w:rPr>
+        <w:t>primér</w:t>
+      </w:r>
+      <w:proofErr w:type="spellEnd"/>
+      <w:r>
+        <w:rPr>
+          <w:rFonts w:cstheme="minorHAnsi"/>
+          <w:szCs w:val="24"/>
+          <w:highlight w:val="lightGray"/>
+        </w:rPr>
+        <w:t xml:space="preserve"> kulcs)</w:t>
+      </w:r>
+    </w:p>
+    <w:p>
+      <w:pPr>
+        <w:keepNext/>
+        <w:keepLines/>
+        <w:rPr>
+          <w:rFonts w:cstheme="minorHAnsi"/>
+          <w:szCs w:val="24"/>
+          <w:highlight w:val="lightGray"/>
+        </w:rPr>
+      </w:pPr>
+      <w:r>
+        <w:rPr>
+          <w:rFonts w:cstheme="minorHAnsi"/>
+          <w:szCs w:val="24"/>
+          <w:highlight w:val="lightGray"/>
+        </w:rPr>
+        <w:t>márka</w:t>
+      </w:r>
+      <w:r>
+        <w:rPr>
+          <w:rFonts w:cstheme="minorHAnsi"/>
+          <w:szCs w:val="24"/>
+          <w:highlight w:val="lightGray"/>
+        </w:rPr>
+        <w:tab/>
+      </w:r>
+      <w:proofErr w:type="gramStart"/>
+      <w:r>
+        <w:rPr>
+          <w:rFonts w:cstheme="minorHAnsi"/>
+          <w:szCs w:val="24"/>
+          <w:highlight w:val="lightGray"/>
+        </w:rPr>
+        <w:t>VARCHAR(</w:t>
+      </w:r>
+      <w:proofErr w:type="gramEnd"/>
+      <w:r>
+        <w:rPr>
+          <w:rFonts w:cstheme="minorHAnsi"/>
+          <w:szCs w:val="24"/>
+          <w:highlight w:val="lightGray"/>
+        </w:rPr>
+        <w:t>50)</w:t>
+      </w:r>
+      <w:r>
+        <w:rPr>
+          <w:rFonts w:cstheme="minorHAnsi"/>
+          <w:szCs w:val="24"/>
+          <w:highlight w:val="lightGray"/>
+        </w:rPr>
+        <w:tab/>
+        <w:t>Az autó márkája</w:t>
+      </w:r>
+    </w:p>
+    <w:p>
+      <w:pPr>
+        <w:keepNext/>
+        <w:keepLines/>
+        <w:rPr>
+          <w:rFonts w:cstheme="minorHAnsi"/>
+          <w:szCs w:val="24"/>
+          <w:highlight w:val="lightGray"/>
+        </w:rPr>
+      </w:pPr>
+      <w:r>
+        <w:rPr>
+          <w:rFonts w:cstheme="minorHAnsi"/>
+          <w:szCs w:val="24"/>
+          <w:highlight w:val="lightGray"/>
+        </w:rPr>
+        <w:t>modell</w:t>
+      </w:r>
+      <w:r>
+        <w:rPr>
+          <w:rFonts w:cstheme="minorHAnsi"/>
+          <w:szCs w:val="24"/>
+          <w:highlight w:val="lightGray"/>
+        </w:rPr>
+        <w:tab/>
+      </w:r>
+      <w:proofErr w:type="gramStart"/>
+      <w:r>
+        <w:rPr>
+          <w:rFonts w:cstheme="minorHAnsi"/>
+          <w:szCs w:val="24"/>
+          <w:highlight w:val="lightGray"/>
+        </w:rPr>
+        <w:t>VARCHAR(</w:t>
+      </w:r>
+      <w:proofErr w:type="gramEnd"/>
+      <w:r>
+        <w:rPr>
+          <w:rFonts w:cstheme="minorHAnsi"/>
+          <w:szCs w:val="24"/>
+          <w:highlight w:val="lightGray"/>
+        </w:rPr>
+        <w:t>50)</w:t>
+      </w:r>
+      <w:r>
+        <w:rPr>
+          <w:rFonts w:cstheme="minorHAnsi"/>
+          <w:szCs w:val="24"/>
+          <w:highlight w:val="lightGray"/>
+        </w:rPr>
+        <w:tab/>
+        <w:t>Az autó modellje</w:t>
+      </w:r>
+    </w:p>
+    <w:p>
+      <w:pPr>
+        <w:keepNext/>
+        <w:keepLines/>
+        <w:rPr>
+          <w:rFonts w:cstheme="minorHAnsi"/>
+          <w:szCs w:val="24"/>
+          <w:highlight w:val="lightGray"/>
+        </w:rPr>
+      </w:pPr>
+      <w:r>
+        <w:rPr>
+          <w:rFonts w:cstheme="minorHAnsi"/>
+          <w:szCs w:val="24"/>
+          <w:highlight w:val="lightGray"/>
+        </w:rPr>
+        <w:t>ár</w:t>
+      </w:r>
+      <w:r>
+        <w:rPr>
+          <w:rFonts w:cstheme="minorHAnsi"/>
+          <w:szCs w:val="24"/>
+          <w:highlight w:val="lightGray"/>
+        </w:rPr>
+        <w:tab/>
+      </w:r>
+      <w:proofErr w:type="gramStart"/>
+      <w:r>
+        <w:rPr>
+          <w:rFonts w:cstheme="minorHAnsi"/>
+          <w:szCs w:val="24"/>
+          <w:highlight w:val="lightGray"/>
+        </w:rPr>
+        <w:t>DECIMAL(</w:t>
+      </w:r>
+      <w:proofErr w:type="gramEnd"/>
+      <w:r>
+        <w:rPr>
+          <w:rFonts w:cstheme="minorHAnsi"/>
+          <w:szCs w:val="24"/>
+          <w:highlight w:val="lightGray"/>
+        </w:rPr>
+        <w:t>10,2)</w:t>
+      </w:r>
+      <w:r>
+        <w:rPr>
+          <w:rFonts w:cstheme="minorHAnsi"/>
+          <w:szCs w:val="24"/>
+          <w:highlight w:val="lightGray"/>
+        </w:rPr>
+        <w:tab/>
+        <w:t>Az autó napi bérleti díja</w:t>
+      </w:r>
+    </w:p>
+    <w:p>
+      <w:pPr>
+        <w:rPr>
+          <w:rFonts w:cstheme="minorHAnsi"/>
+          <w:szCs w:val="24"/>
+          <w:highlight w:val="lightGray"/>
+        </w:rPr>
+      </w:pPr>
+      <w:r>
+        <w:rPr>
+          <w:rFonts w:cstheme="minorHAnsi"/>
+          <w:szCs w:val="24"/>
+          <w:highlight w:val="lightGray"/>
+        </w:rPr>
+        <w:t>elérhetőség</w:t>
+      </w:r>
+      <w:r>
+        <w:rPr>
+          <w:rFonts w:cstheme="minorHAnsi"/>
+          <w:szCs w:val="24"/>
+          <w:highlight w:val="lightGray"/>
+        </w:rPr>
+        <w:tab/>
+        <w:t>BOOLEAN</w:t>
+      </w:r>
+      <w:r>
+        <w:rPr>
+          <w:rFonts w:cstheme="minorHAnsi"/>
+          <w:szCs w:val="24"/>
+          <w:highlight w:val="lightGray"/>
+        </w:rPr>
+        <w:tab/>
+        <w:t>Az autó elérhetősége (rendelkezésre áll-e)</w:t>
+      </w:r>
+    </w:p>
+    <w:p>
+      <w:pPr>
+        <w:rPr>
+          <w:rFonts w:cstheme="minorHAnsi"/>
+          <w:szCs w:val="24"/>
+        </w:rPr>
+      </w:pPr>
+      <w:proofErr w:type="spellStart"/>
+      <w:r>
+        <w:rPr>
+          <w:rFonts w:cstheme="minorHAnsi"/>
+          <w:szCs w:val="24"/>
+          <w:highlight w:val="lightGray"/>
+        </w:rPr>
+        <w:t>kép_url</w:t>
+      </w:r>
+      <w:proofErr w:type="spellEnd"/>
+      <w:r>
+        <w:rPr>
+          <w:rFonts w:cstheme="minorHAnsi"/>
+          <w:szCs w:val="24"/>
+          <w:highlight w:val="lightGray"/>
+        </w:rPr>
+        <w:tab/>
+      </w:r>
+      <w:proofErr w:type="gramStart"/>
+      <w:r>
+        <w:rPr>
+          <w:rFonts w:cstheme="minorHAnsi"/>
+          <w:szCs w:val="24"/>
+          <w:highlight w:val="lightGray"/>
+        </w:rPr>
+        <w:t>VARCHAR(</w:t>
+      </w:r>
+      <w:proofErr w:type="gramEnd"/>
+      <w:r>
+        <w:rPr>
+          <w:rFonts w:cstheme="minorHAnsi"/>
+          <w:szCs w:val="24"/>
+          <w:highlight w:val="lightGray"/>
+        </w:rPr>
+        <w:t>255)</w:t>
+      </w:r>
+      <w:r>
+        <w:rPr>
+          <w:rFonts w:cstheme="minorHAnsi"/>
+          <w:szCs w:val="24"/>
+          <w:highlight w:val="lightGray"/>
+        </w:rPr>
+        <w:tab/>
+        <w:t>Az autó képe (URL)</w:t>
+      </w:r>
+    </w:p>
+    <w:p>
+      <w:pPr>
+        <w:rPr>
+          <w:rFonts w:cstheme="minorHAnsi"/>
+          <w:szCs w:val="24"/>
+        </w:rPr>
+      </w:pPr>
+      <w:r>
+        <w:rPr>
+          <w:rFonts w:cstheme="minorHAnsi"/>
+          <w:color w:val="538135" w:themeColor="accent6" w:themeShade="BF"/>
+          <w:szCs w:val="24"/>
+          <w:u w:val="single"/>
+        </w:rPr>
+        <w:t>Bérlések tábla</w:t>
+      </w:r>
+      <w:r>
+        <w:rPr>
+          <w:rFonts w:cstheme="minorHAnsi"/>
+          <w:szCs w:val="24"/>
+        </w:rPr>
+        <w:t xml:space="preserve">: </w:t>
+      </w:r>
+      <w:r>
+        <w:rPr>
+          <w:rFonts w:cstheme="minorHAnsi"/>
+          <w:szCs w:val="24"/>
+        </w:rPr>
+        <w:t xml:space="preserve">A bérlésről szóló információk kerülnek ide: a felhasználó, aki a bérlést végrehajtotta, az autó, amit </w:t>
+      </w:r>
+      <w:proofErr w:type="spellStart"/>
+      <w:r>
+        <w:rPr>
+          <w:rFonts w:cstheme="minorHAnsi"/>
+          <w:szCs w:val="24"/>
+        </w:rPr>
+        <w:t>bérelt</w:t>
+      </w:r>
+      <w:proofErr w:type="spellEnd"/>
+      <w:r>
+        <w:rPr>
+          <w:rFonts w:cstheme="minorHAnsi"/>
+          <w:szCs w:val="24"/>
+        </w:rPr>
+        <w:t>, és a bérlés időpontjai.</w:t>
+      </w:r>
+    </w:p>
+    <w:p>
+      <w:pPr>
+        <w:keepNext/>
+        <w:rPr>
+          <w:rFonts w:cstheme="minorHAnsi"/>
+          <w:i/>
+          <w:color w:val="538135" w:themeColor="accent6" w:themeShade="BF"/>
+          <w:szCs w:val="24"/>
+        </w:rPr>
+      </w:pPr>
+      <w:r>
+        <w:rPr>
+          <w:rFonts w:cstheme="minorHAnsi"/>
+          <w:i/>
+          <w:color w:val="538135" w:themeColor="accent6" w:themeShade="BF"/>
+          <w:szCs w:val="24"/>
+        </w:rPr>
+        <w:t>Oszlop neve</w:t>
+      </w:r>
+      <w:r>
+        <w:rPr>
+          <w:rFonts w:cstheme="minorHAnsi"/>
+          <w:i/>
+          <w:color w:val="538135" w:themeColor="accent6" w:themeShade="BF"/>
+          <w:szCs w:val="24"/>
+        </w:rPr>
+        <w:tab/>
+        <w:t>Típus</w:t>
+      </w:r>
+      <w:r>
+        <w:rPr>
+          <w:rFonts w:cstheme="minorHAnsi"/>
+          <w:i/>
+          <w:color w:val="538135" w:themeColor="accent6" w:themeShade="BF"/>
+          <w:szCs w:val="24"/>
+        </w:rPr>
+        <w:tab/>
+        <w:t>Leírás</w:t>
+      </w:r>
+    </w:p>
+    <w:p>
+      <w:pPr>
+        <w:keepNext/>
+        <w:rPr>
+          <w:rFonts w:cstheme="minorHAnsi"/>
+          <w:szCs w:val="24"/>
+          <w:highlight w:val="lightGray"/>
+        </w:rPr>
+      </w:pPr>
+      <w:proofErr w:type="spellStart"/>
+      <w:r>
+        <w:rPr>
+          <w:rFonts w:cstheme="minorHAnsi"/>
+          <w:szCs w:val="24"/>
+          <w:highlight w:val="lightGray"/>
+        </w:rPr>
+        <w:t>id</w:t>
+      </w:r>
+      <w:proofErr w:type="spellEnd"/>
+      <w:r>
+        <w:rPr>
+          <w:rFonts w:cstheme="minorHAnsi"/>
+          <w:szCs w:val="24"/>
+          <w:highlight w:val="lightGray"/>
+        </w:rPr>
+        <w:tab/>
+        <w:t>INT</w:t>
+      </w:r>
+      <w:r>
+        <w:rPr>
+          <w:rFonts w:cstheme="minorHAnsi"/>
+          <w:szCs w:val="24"/>
+          <w:highlight w:val="lightGray"/>
+        </w:rPr>
+        <w:tab/>
+        <w:t>Egyedi azonosító (</w:t>
+      </w:r>
+      <w:proofErr w:type="spellStart"/>
+      <w:r>
+        <w:rPr>
+          <w:rFonts w:cstheme="minorHAnsi"/>
+          <w:szCs w:val="24"/>
+          <w:highlight w:val="lightGray"/>
+        </w:rPr>
+        <w:t>primér</w:t>
+      </w:r>
+      <w:proofErr w:type="spellEnd"/>
+      <w:r>
+        <w:rPr>
+          <w:rFonts w:cstheme="minorHAnsi"/>
+          <w:szCs w:val="24"/>
+          <w:highlight w:val="lightGray"/>
+        </w:rPr>
+        <w:t xml:space="preserve"> kulcs)</w:t>
+      </w:r>
+    </w:p>
+    <w:p>
+      <w:pPr>
+        <w:keepNext/>
+        <w:rPr>
+          <w:rFonts w:cstheme="minorHAnsi"/>
+          <w:szCs w:val="24"/>
+          <w:highlight w:val="lightGray"/>
+        </w:rPr>
+      </w:pPr>
+      <w:proofErr w:type="spellStart"/>
+      <w:r>
+        <w:rPr>
+          <w:rFonts w:cstheme="minorHAnsi"/>
+          <w:szCs w:val="24"/>
+          <w:highlight w:val="lightGray"/>
+        </w:rPr>
+        <w:t>felhasználó_id</w:t>
+      </w:r>
+      <w:proofErr w:type="spellEnd"/>
+      <w:r>
+        <w:rPr>
+          <w:rFonts w:cstheme="minorHAnsi"/>
+          <w:szCs w:val="24"/>
+          <w:highlight w:val="lightGray"/>
+        </w:rPr>
+        <w:tab/>
+        <w:t>INT</w:t>
+      </w:r>
+      <w:r>
+        <w:rPr>
+          <w:rFonts w:cstheme="minorHAnsi"/>
+          <w:szCs w:val="24"/>
+          <w:highlight w:val="lightGray"/>
+        </w:rPr>
+        <w:tab/>
+        <w:t>A felhasználó, aki bérletet foglalt (idegen kulcs)</w:t>
+      </w:r>
+    </w:p>
+    <w:p>
+      <w:pPr>
+        <w:keepNext/>
+        <w:rPr>
+          <w:rFonts w:cstheme="minorHAnsi"/>
+          <w:szCs w:val="24"/>
+          <w:highlight w:val="lightGray"/>
+        </w:rPr>
+      </w:pPr>
+      <w:proofErr w:type="spellStart"/>
+      <w:r>
+        <w:rPr>
+          <w:rFonts w:cstheme="minorHAnsi"/>
+          <w:szCs w:val="24"/>
+          <w:highlight w:val="lightGray"/>
+        </w:rPr>
+        <w:t>auto_id</w:t>
+      </w:r>
+      <w:proofErr w:type="spellEnd"/>
+      <w:r>
+        <w:rPr>
+          <w:rFonts w:cstheme="minorHAnsi"/>
+          <w:szCs w:val="24"/>
+          <w:highlight w:val="lightGray"/>
+        </w:rPr>
+        <w:tab/>
+        <w:t>INT</w:t>
+      </w:r>
+      <w:r>
+        <w:rPr>
+          <w:rFonts w:cstheme="minorHAnsi"/>
+          <w:szCs w:val="24"/>
+          <w:highlight w:val="lightGray"/>
+        </w:rPr>
+        <w:tab/>
+        <w:t>Az autó, amit béreltek (idegen kulcs)</w:t>
+      </w:r>
+    </w:p>
+    <w:p>
+      <w:pPr>
+        <w:keepNext/>
+        <w:rPr>
+          <w:rFonts w:cstheme="minorHAnsi"/>
+          <w:szCs w:val="24"/>
+          <w:highlight w:val="lightGray"/>
+        </w:rPr>
+      </w:pPr>
+      <w:proofErr w:type="spellStart"/>
+      <w:r>
+        <w:rPr>
+          <w:rFonts w:cstheme="minorHAnsi"/>
+          <w:szCs w:val="24"/>
+          <w:highlight w:val="lightGray"/>
+        </w:rPr>
+        <w:t>kezdő_dátum</w:t>
+      </w:r>
+      <w:proofErr w:type="spellEnd"/>
+      <w:r>
+        <w:rPr>
+          <w:rFonts w:cstheme="minorHAnsi"/>
+          <w:szCs w:val="24"/>
+          <w:highlight w:val="lightGray"/>
+        </w:rPr>
+        <w:tab/>
+        <w:t>DATE</w:t>
+      </w:r>
+      <w:r>
+        <w:rPr>
+          <w:rFonts w:cstheme="minorHAnsi"/>
+          <w:szCs w:val="24"/>
+          <w:highlight w:val="lightGray"/>
+        </w:rPr>
+        <w:tab/>
+        <w:t>A bérlés kezdete</w:t>
+      </w:r>
+    </w:p>
+    <w:p>
+      <w:pPr>
+        <w:keepNext/>
+        <w:rPr>
+          <w:rFonts w:cstheme="minorHAnsi"/>
+          <w:szCs w:val="24"/>
+          <w:highlight w:val="lightGray"/>
+        </w:rPr>
+      </w:pPr>
+      <w:proofErr w:type="spellStart"/>
+      <w:r>
+        <w:rPr>
+          <w:rFonts w:cstheme="minorHAnsi"/>
+          <w:szCs w:val="24"/>
+          <w:highlight w:val="lightGray"/>
+        </w:rPr>
+        <w:t>befejező_dátum</w:t>
+      </w:r>
+      <w:proofErr w:type="spellEnd"/>
+      <w:r>
+        <w:rPr>
+          <w:rFonts w:cstheme="minorHAnsi"/>
+          <w:szCs w:val="24"/>
+          <w:highlight w:val="lightGray"/>
+        </w:rPr>
+        <w:tab/>
+        <w:t>DATE</w:t>
+      </w:r>
+      <w:r>
+        <w:rPr>
+          <w:rFonts w:cstheme="minorHAnsi"/>
+          <w:szCs w:val="24"/>
+          <w:highlight w:val="lightGray"/>
+        </w:rPr>
+        <w:tab/>
+        <w:t>A bérlés vége</w:t>
+      </w:r>
+    </w:p>
+    <w:p>
+      <w:pPr>
+        <w:keepNext/>
+        <w:rPr>
+          <w:rFonts w:cstheme="minorHAnsi"/>
+          <w:szCs w:val="24"/>
+          <w:highlight w:val="lightGray"/>
+        </w:rPr>
+      </w:pPr>
+      <w:r>
+        <w:rPr>
+          <w:rFonts w:cstheme="minorHAnsi"/>
+          <w:szCs w:val="24"/>
+          <w:highlight w:val="lightGray"/>
+        </w:rPr>
+        <w:t>ár</w:t>
+      </w:r>
+      <w:r>
+        <w:rPr>
+          <w:rFonts w:cstheme="minorHAnsi"/>
+          <w:szCs w:val="24"/>
+          <w:highlight w:val="lightGray"/>
+        </w:rPr>
+        <w:tab/>
+      </w:r>
+      <w:proofErr w:type="gramStart"/>
+      <w:r>
+        <w:rPr>
+          <w:rFonts w:cstheme="minorHAnsi"/>
+          <w:szCs w:val="24"/>
+          <w:highlight w:val="lightGray"/>
+        </w:rPr>
+        <w:t>DECIMAL(</w:t>
+      </w:r>
+      <w:proofErr w:type="gramEnd"/>
+      <w:r>
+        <w:rPr>
+          <w:rFonts w:cstheme="minorHAnsi"/>
+          <w:szCs w:val="24"/>
+          <w:highlight w:val="lightGray"/>
+        </w:rPr>
+        <w:t>10,2)</w:t>
+      </w:r>
+      <w:r>
+        <w:rPr>
+          <w:rFonts w:cstheme="minorHAnsi"/>
+          <w:szCs w:val="24"/>
+          <w:highlight w:val="lightGray"/>
+        </w:rPr>
+        <w:tab/>
+        <w:t>A bérlés összköltsége</w:t>
+      </w:r>
+    </w:p>
+    <w:p>
+      <w:pPr>
+        <w:rPr>
+          <w:rFonts w:cstheme="minorHAnsi"/>
+          <w:szCs w:val="24"/>
+        </w:rPr>
+      </w:pPr>
+      <w:r>
+        <w:rPr>
+          <w:rFonts w:cstheme="minorHAnsi"/>
+          <w:szCs w:val="24"/>
+          <w:highlight w:val="lightGray"/>
+        </w:rPr>
+        <w:t>állapot</w:t>
+      </w:r>
+      <w:r>
+        <w:rPr>
+          <w:rFonts w:cstheme="minorHAnsi"/>
+          <w:szCs w:val="24"/>
+          <w:highlight w:val="lightGray"/>
+        </w:rPr>
+        <w:tab/>
+      </w:r>
+      <w:proofErr w:type="gramStart"/>
+      <w:r>
+        <w:rPr>
+          <w:rFonts w:cstheme="minorHAnsi"/>
+          <w:szCs w:val="24"/>
+          <w:highlight w:val="lightGray"/>
+        </w:rPr>
+        <w:t>VARCHAR(</w:t>
+      </w:r>
+      <w:proofErr w:type="gramEnd"/>
+      <w:r>
+        <w:rPr>
+          <w:rFonts w:cstheme="minorHAnsi"/>
+          <w:szCs w:val="24"/>
+          <w:highlight w:val="lightGray"/>
+        </w:rPr>
+        <w:t>20)</w:t>
+      </w:r>
+      <w:r>
+        <w:rPr>
+          <w:rFonts w:cstheme="minorHAnsi"/>
+          <w:szCs w:val="24"/>
+          <w:highlight w:val="lightGray"/>
+        </w:rPr>
+        <w:tab/>
+        <w:t>A bérlés állapota (pl. aktív, lezárt, stb.)</w:t>
+      </w:r>
+    </w:p>
+    <w:p>
+      <w:pPr>
+        <w:rPr>
+          <w:rFonts w:cstheme="minorHAnsi"/>
+          <w:szCs w:val="24"/>
+          <w:highlight w:val="lightGray"/>
+        </w:rPr>
+      </w:pPr>
+    </w:p>
+    <w:p>
+      <w:pPr>
+        <w:rPr>
+          <w:rFonts w:cstheme="minorHAnsi"/>
+          <w:szCs w:val="24"/>
+        </w:rPr>
+      </w:pPr>
+      <w:r>
+        <w:rPr>
+          <w:rFonts w:cstheme="minorHAnsi"/>
+          <w:color w:val="538135" w:themeColor="accent6" w:themeShade="BF"/>
+          <w:sz w:val="28"/>
+          <w:szCs w:val="28"/>
+          <w:u w:val="single"/>
+        </w:rPr>
+        <w:t>A táblák között a következő kapcsolatok találhatók</w:t>
+      </w:r>
+      <w:r>
+        <w:rPr>
+          <w:rFonts w:cstheme="minorHAnsi"/>
+          <w:szCs w:val="24"/>
+        </w:rPr>
+        <w:t>:</w:t>
+      </w:r>
+    </w:p>
+    <w:p>
+      <w:r>
+        <w:t>Felhasználók és Bérlések</w:t>
+      </w:r>
+      <w:r>
+        <w:t>:</w:t>
+      </w:r>
+    </w:p>
+    <w:p>
+      <w:r>
+        <w:t xml:space="preserve">Egy felhasználó több bérlést is végezhet, tehát a Felhasználók tábla és a Bérlések tábla között egy-egy kapcsolat áll fenn. A </w:t>
+      </w:r>
+      <w:proofErr w:type="spellStart"/>
+      <w:r>
+        <w:t>felhasználó_id</w:t>
+      </w:r>
+      <w:proofErr w:type="spellEnd"/>
+      <w:r>
+        <w:t xml:space="preserve"> mező a Felhasználók tábla </w:t>
+      </w:r>
+      <w:proofErr w:type="spellStart"/>
+      <w:r>
+        <w:t>id</w:t>
+      </w:r>
+      <w:proofErr w:type="spellEnd"/>
+      <w:r>
+        <w:t xml:space="preserve"> mezőjére hivatkozik.</w:t>
+      </w:r>
+    </w:p>
+    <w:p>
+      <w:r>
+        <w:t>Autók és Bérlések:</w:t>
+      </w:r>
+    </w:p>
+    <w:p>
+      <w:r>
+        <w:t xml:space="preserve">Egy autó több bérlésben is szerepelhet, tehát </w:t>
+      </w:r>
+      <w:proofErr w:type="gramStart"/>
+      <w:r>
+        <w:t>a</w:t>
+      </w:r>
+      <w:proofErr w:type="gramEnd"/>
+      <w:r>
+        <w:t xml:space="preserve"> Autók tábla és a Bérlések tábla között egy-egy kapcsolat található. Az </w:t>
+      </w:r>
+      <w:proofErr w:type="spellStart"/>
+      <w:r>
+        <w:t>auto_id</w:t>
+      </w:r>
+      <w:proofErr w:type="spellEnd"/>
+      <w:r>
+        <w:t xml:space="preserve"> mező az Autók tábla </w:t>
+      </w:r>
+      <w:proofErr w:type="spellStart"/>
+      <w:r>
+        <w:t>id</w:t>
+      </w:r>
+      <w:proofErr w:type="spellEnd"/>
+      <w:r>
+        <w:t xml:space="preserve"> mezőjére </w:t>
+      </w:r>
+      <w:r>
+        <w:t>hivatkozik.</w:t>
+      </w:r>
+      <w:r>
+        <w:t xml:space="preserve">          </w:t>
+      </w:r>
+    </w:p>
+    <w:p>
+      <w:pPr>
+        <w:pStyle w:val="Cmsor2"/>
+        <w:numPr>
+          <w:ilvl w:val="1"/>
+          <w:numId w:val="27"/>
+        </w:numPr>
+      </w:pPr>
       <w:bookmarkStart w:id="16" w:name="_Toc194574364"/>
       <w:r>
+        <w:lastRenderedPageBreak/>
         <w:t>OOP alapú megvalósítás</w:t>
       </w:r>
       <w:bookmarkEnd w:id="16"/>
     </w:p>
     <w:p>
+      <w:pPr>
+        <w:keepNext/>
+        <w:keepLines/>
+      </w:pPr>
       <w:r>
         <w:t>A rendszer objektum-orientált programozás (OOP) alapú megvalósítása esetén az alkalmazás különböző osztályokra bontható. Az alábbiakban bemutatunk egy egyszerű UML osztálydiagramot, amely bemutatja a főbb osztályokat és azok közötti kapcsolatokat:</w:t>
+      </w:r>
+    </w:p>
+    <w:p>
+      <w:pPr>
+        <w:pStyle w:val="Listaszerbekezds"/>
+        <w:keepNext/>
+        <w:keepLines/>
+        <w:numPr>
+          <w:ilvl w:val="0"/>
+          <w:numId w:val="7"/>
+        </w:numPr>
+      </w:pPr>
+      <w:r>
+        <w:t>Felhasználó osztály: A felhasználókat reprezentáló osztály, amely tárolja az alapvető felhasználói adatokat (</w:t>
+      </w:r>
+      <w:proofErr w:type="spellStart"/>
+      <w:r>
+        <w:t>id</w:t>
+      </w:r>
+      <w:proofErr w:type="spellEnd"/>
+      <w:r>
+        <w:t xml:space="preserve">, felhasználónév, </w:t>
+      </w:r>
+      <w:proofErr w:type="gramStart"/>
+      <w:r>
+        <w:t>email,</w:t>
+      </w:r>
+      <w:proofErr w:type="gramEnd"/>
+      <w:r>
+        <w:t xml:space="preserve"> stb.) és a regisztrációs logikát.</w:t>
+      </w:r>
+    </w:p>
+    <w:p>
+      <w:pPr>
+        <w:pStyle w:val="Listaszerbekezds"/>
+        <w:keepNext/>
+        <w:keepLines/>
+        <w:numPr>
+          <w:ilvl w:val="0"/>
+          <w:numId w:val="7"/>
+        </w:numPr>
+      </w:pPr>
+      <w:r>
+        <w:t>Autó osztály: Az autókat reprezentáló osztály, amely tartalmazza az autó adatait (</w:t>
+      </w:r>
+      <w:proofErr w:type="spellStart"/>
+      <w:r>
+        <w:t>id</w:t>
+      </w:r>
+      <w:proofErr w:type="spellEnd"/>
+      <w:r>
+        <w:t xml:space="preserve">, márka, </w:t>
+      </w:r>
+      <w:proofErr w:type="gramStart"/>
+      <w:r>
+        <w:t>ár,</w:t>
+      </w:r>
+      <w:proofErr w:type="gramEnd"/>
+      <w:r>
+        <w:t xml:space="preserve"> stb.) és egy metódust az elérhetőség ellenőrzésére.</w:t>
       </w:r>
     </w:p>
     <w:p>
@@ -5994,62 +6078,6 @@
         </w:numPr>
       </w:pPr>
       <w:r>
-        <w:t>Felhasználó osztály: A felhasználókat reprezentáló osztály, amely tárolja az alapvető felhasználói adatokat (</w:t>
-      </w:r>
-      <w:proofErr w:type="spellStart"/>
-      <w:r>
-        <w:t>id</w:t>
-      </w:r>
-      <w:proofErr w:type="spellEnd"/>
-      <w:r>
-        <w:t xml:space="preserve">, felhasználónév, </w:t>
-      </w:r>
-      <w:proofErr w:type="gramStart"/>
-      <w:r>
-        <w:t>email,</w:t>
-      </w:r>
-      <w:proofErr w:type="gramEnd"/>
-      <w:r>
-        <w:t xml:space="preserve"> stb.) és a regisztrációs logikát.</w:t>
-      </w:r>
-    </w:p>
-    <w:p>
-      <w:pPr>
-        <w:pStyle w:val="Listaszerbekezds"/>
-        <w:numPr>
-          <w:ilvl w:val="0"/>
-          <w:numId w:val="7"/>
-        </w:numPr>
-      </w:pPr>
-      <w:r>
-        <w:t>Autó osztály: Az autókat reprezentáló osztály, amely tartalmazza az autó adatait (</w:t>
-      </w:r>
-      <w:proofErr w:type="spellStart"/>
-      <w:r>
-        <w:t>id</w:t>
-      </w:r>
-      <w:proofErr w:type="spellEnd"/>
-      <w:r>
-        <w:t xml:space="preserve">, márka, </w:t>
-      </w:r>
-      <w:proofErr w:type="gramStart"/>
-      <w:r>
-        <w:t>ár,</w:t>
-      </w:r>
-      <w:proofErr w:type="gramEnd"/>
-      <w:r>
-        <w:t xml:space="preserve"> stb.) és egy metódust az elérhetőség ellenőrzésére.</w:t>
-      </w:r>
-    </w:p>
-    <w:p>
-      <w:pPr>
-        <w:pStyle w:val="Listaszerbekezds"/>
-        <w:numPr>
-          <w:ilvl w:val="0"/>
-          <w:numId w:val="7"/>
-        </w:numPr>
-      </w:pPr>
-      <w:r>
         <w:t xml:space="preserve">Bérlés osztály: A bérléseket reprezentáló osztály, amely a bérlés adatait tartalmazza, mint a kezdő és befejező dátum, </w:t>
       </w:r>
       <w:proofErr w:type="gramStart"/>
@@ -6071,7 +6099,6 @@
       </w:pPr>
       <w:bookmarkStart w:id="17" w:name="_Toc194574365"/>
       <w:r>
-        <w:lastRenderedPageBreak/>
         <w:t>Szabályok és validációk</w:t>
       </w:r>
       <w:bookmarkEnd w:id="17"/>
@@ -6114,32 +6141,27 @@
         </w:numPr>
       </w:pPr>
       <w:r>
-        <w:t>Bérlések tábla: Ellenőrizzük, hogy a bérlés időpontja nem ütközik-e más aktív bérlésekkel. Az autó és a felh</w:t>
-      </w:r>
-      <w:bookmarkStart w:id="18" w:name="_GoBack"/>
+        <w:t xml:space="preserve">Bérlések tábla: Ellenőrizzük, hogy a bérlés időpontja nem ütközik-e más aktív bérlésekkel. Az autó és a felhasználó adatai alapján </w:t>
+      </w:r>
+      <w:proofErr w:type="spellStart"/>
+      <w:r>
+        <w:t>validáljuk</w:t>
+      </w:r>
+      <w:proofErr w:type="spellEnd"/>
+      <w:r>
+        <w:t xml:space="preserve"> a bérlés sikerességét.</w:t>
+      </w:r>
+    </w:p>
+    <w:p>
+      <w:pPr>
+        <w:pStyle w:val="Cmsor1"/>
+        <w:pageBreakBefore w:val="0"/>
+      </w:pPr>
+      <w:bookmarkStart w:id="18" w:name="_Toc194574366"/>
+      <w:r>
+        <w:t>Tesztelési dokumentáció</w:t>
+      </w:r>
       <w:bookmarkEnd w:id="18"/>
-      <w:r>
-        <w:t xml:space="preserve">asználó adatai alapján </w:t>
-      </w:r>
-      <w:proofErr w:type="spellStart"/>
-      <w:r>
-        <w:t>validáljuk</w:t>
-      </w:r>
-      <w:proofErr w:type="spellEnd"/>
-      <w:r>
-        <w:t xml:space="preserve"> a bérlés sikerességét.</w:t>
-      </w:r>
-    </w:p>
-    <w:p>
-      <w:pPr>
-        <w:pStyle w:val="Cmsor1"/>
-      </w:pPr>
-      <w:bookmarkStart w:id="19" w:name="_Toc194574366"/>
-      <w:r>
-        <w:lastRenderedPageBreak/>
-        <w:t>Tesztelési dokumentáció</w:t>
-      </w:r>
-      <w:bookmarkEnd w:id="19"/>
     </w:p>
     <w:p>
       <w:r>
@@ -6170,11 +6192,12 @@
           <w:numId w:val="28"/>
         </w:numPr>
       </w:pPr>
-      <w:bookmarkStart w:id="20" w:name="_Toc194574367"/>
-      <w:r>
+      <w:bookmarkStart w:id="19" w:name="_Toc194574367"/>
+      <w:r>
+        <w:lastRenderedPageBreak/>
         <w:t>Tesztesetek</w:t>
       </w:r>
-      <w:bookmarkEnd w:id="20"/>
+      <w:bookmarkEnd w:id="19"/>
     </w:p>
     <w:p>
       <w:pPr>
@@ -6423,6 +6446,8 @@
     </w:p>
     <w:p>
       <w:pPr>
+        <w:keepNext/>
+        <w:keepLines/>
         <w:rPr>
           <w:szCs w:val="24"/>
           <w:u w:val="single"/>
@@ -6439,6 +6464,8 @@
     <w:p>
       <w:pPr>
         <w:pStyle w:val="Listaszerbekezds"/>
+        <w:keepNext/>
+        <w:keepLines/>
         <w:rPr>
           <w:szCs w:val="24"/>
         </w:rPr>
@@ -6448,6 +6475,26 @@
           <w:szCs w:val="24"/>
         </w:rPr>
         <w:t>A felhasználó beírja az alábbi adatokat a bejelentkezéshez:</w:t>
+      </w:r>
+    </w:p>
+    <w:p>
+      <w:pPr>
+        <w:pStyle w:val="Listaszerbekezds"/>
+        <w:keepNext/>
+        <w:keepLines/>
+        <w:numPr>
+          <w:ilvl w:val="0"/>
+          <w:numId w:val="10"/>
+        </w:numPr>
+        <w:rPr>
+          <w:szCs w:val="24"/>
+        </w:rPr>
+      </w:pPr>
+      <w:r>
+        <w:rPr>
+          <w:szCs w:val="24"/>
+        </w:rPr>
+        <w:t>Email: teszt@example.com</w:t>
       </w:r>
     </w:p>
     <w:p>
@@ -6465,8 +6512,7 @@
         <w:rPr>
           <w:szCs w:val="24"/>
         </w:rPr>
-        <w:lastRenderedPageBreak/>
-        <w:t>Email: teszt@example.com</w:t>
+        <w:t>Jelszó: HibásJelszo123!</w:t>
       </w:r>
     </w:p>
     <w:p>
@@ -6484,24 +6530,6 @@
         <w:rPr>
           <w:szCs w:val="24"/>
         </w:rPr>
-        <w:t>Jelszó: HibásJelszo123!</w:t>
-      </w:r>
-    </w:p>
-    <w:p>
-      <w:pPr>
-        <w:pStyle w:val="Listaszerbekezds"/>
-        <w:numPr>
-          <w:ilvl w:val="0"/>
-          <w:numId w:val="10"/>
-        </w:numPr>
-        <w:rPr>
-          <w:szCs w:val="24"/>
-        </w:rPr>
-      </w:pPr>
-      <w:r>
-        <w:rPr>
-          <w:szCs w:val="24"/>
-        </w:rPr>
         <w:t>A felhasználó rákattint a bejelentkezés gombra.</w:t>
       </w:r>
     </w:p>
@@ -6586,6 +6614,7 @@
         <w:rPr>
           <w:szCs w:val="24"/>
         </w:rPr>
+        <w:lastRenderedPageBreak/>
         <w:t>"Hibás jelszó. Kérjük, próbálja újra."</w:t>
       </w:r>
     </w:p>
@@ -6807,6 +6836,8 @@
     </w:p>
     <w:p>
       <w:pPr>
+        <w:keepNext/>
+        <w:keepLines/>
         <w:rPr>
           <w:szCs w:val="24"/>
           <w:u w:val="single"/>
@@ -6818,6 +6849,63 @@
           <w:u w:val="single"/>
         </w:rPr>
         <w:t>Teendő:</w:t>
+      </w:r>
+    </w:p>
+    <w:p>
+      <w:pPr>
+        <w:pStyle w:val="Listaszerbekezds"/>
+        <w:keepNext/>
+        <w:keepLines/>
+        <w:numPr>
+          <w:ilvl w:val="0"/>
+          <w:numId w:val="16"/>
+        </w:numPr>
+        <w:rPr>
+          <w:szCs w:val="24"/>
+        </w:rPr>
+      </w:pPr>
+      <w:r>
+        <w:rPr>
+          <w:szCs w:val="24"/>
+        </w:rPr>
+        <w:t>Az autó elérhetőségét frissíteni kell a rendszerben, hogy az ne legyen elérhető más bérlés számára ugyanazon időpontokra.</w:t>
+      </w:r>
+    </w:p>
+    <w:p>
+      <w:pPr>
+        <w:pStyle w:val="Cmsor2"/>
+        <w:numPr>
+          <w:ilvl w:val="1"/>
+          <w:numId w:val="28"/>
+        </w:numPr>
+      </w:pPr>
+      <w:bookmarkStart w:id="20" w:name="_Toc194574368"/>
+      <w:r>
+        <w:t>Normál és extrém tesztesetek</w:t>
+      </w:r>
+      <w:bookmarkEnd w:id="20"/>
+    </w:p>
+    <w:p>
+      <w:pPr>
+        <w:pStyle w:val="Alcm"/>
+      </w:pPr>
+      <w:r>
+        <w:t>Normál teszteset: Felhasználó regisztrációja helyes adatokkal</w:t>
+      </w:r>
+    </w:p>
+    <w:p>
+      <w:pPr>
+        <w:rPr>
+          <w:szCs w:val="24"/>
+          <w:u w:val="single"/>
+        </w:rPr>
+      </w:pPr>
+      <w:r>
+        <w:rPr>
+          <w:szCs w:val="24"/>
+          <w:u w:val="single"/>
+        </w:rPr>
+        <w:t>Lépések:</w:t>
       </w:r>
     </w:p>
     <w:p>
@@ -6835,7 +6923,572 @@
         <w:rPr>
           <w:szCs w:val="24"/>
         </w:rPr>
-        <w:t>Az autó elérhetőségét frissíteni kell a rendszerben, hogy az ne legyen elérhető más bérlés számára ugyanazon időpontokra.</w:t>
+        <w:t>A felhasználó regisztrál a rendszerbe helyes adatokat megadva.</w:t>
+      </w:r>
+    </w:p>
+    <w:p>
+      <w:pPr>
+        <w:pStyle w:val="Listaszerbekezds"/>
+        <w:numPr>
+          <w:ilvl w:val="0"/>
+          <w:numId w:val="16"/>
+        </w:numPr>
+        <w:rPr>
+          <w:szCs w:val="24"/>
+        </w:rPr>
+      </w:pPr>
+      <w:r>
+        <w:rPr>
+          <w:szCs w:val="24"/>
+        </w:rPr>
+        <w:t>A felhasználó e-mail címét, felhasználónevét, jelszavát és telefonszámát érvényes formátumban adja meg.</w:t>
+      </w:r>
+    </w:p>
+    <w:p>
+      <w:pPr>
+        <w:rPr>
+          <w:szCs w:val="24"/>
+          <w:u w:val="single"/>
+        </w:rPr>
+      </w:pPr>
+      <w:r>
+        <w:rPr>
+          <w:szCs w:val="24"/>
+          <w:u w:val="single"/>
+        </w:rPr>
+        <w:lastRenderedPageBreak/>
+        <w:t>Várt eredmény:</w:t>
+      </w:r>
+    </w:p>
+    <w:p>
+      <w:pPr>
+        <w:pStyle w:val="Listaszerbekezds"/>
+        <w:numPr>
+          <w:ilvl w:val="0"/>
+          <w:numId w:val="17"/>
+        </w:numPr>
+        <w:rPr>
+          <w:szCs w:val="24"/>
+        </w:rPr>
+      </w:pPr>
+      <w:r>
+        <w:rPr>
+          <w:szCs w:val="24"/>
+        </w:rPr>
+        <w:t>A rendszer sikeresen regisztrálja a felhasználót.</w:t>
+      </w:r>
+    </w:p>
+    <w:p>
+      <w:pPr>
+        <w:pStyle w:val="Listaszerbekezds"/>
+        <w:numPr>
+          <w:ilvl w:val="0"/>
+          <w:numId w:val="17"/>
+        </w:numPr>
+        <w:rPr>
+          <w:szCs w:val="24"/>
+        </w:rPr>
+      </w:pPr>
+      <w:r>
+        <w:rPr>
+          <w:szCs w:val="24"/>
+        </w:rPr>
+        <w:t>A felhasználót a főoldalra irányítja, ahol láthatja az elérhető autókat.</w:t>
+      </w:r>
+    </w:p>
+    <w:p>
+      <w:pPr>
+        <w:pStyle w:val="Listaszerbekezds"/>
+        <w:numPr>
+          <w:ilvl w:val="0"/>
+          <w:numId w:val="17"/>
+        </w:numPr>
+        <w:rPr>
+          <w:szCs w:val="24"/>
+        </w:rPr>
+      </w:pPr>
+      <w:r>
+        <w:rPr>
+          <w:szCs w:val="24"/>
+        </w:rPr>
+        <w:t>Extrém teszteset: Felhasználó regisztrációja hibás e-mail cím formátummal</w:t>
+      </w:r>
+    </w:p>
+    <w:p>
+      <w:pPr>
+        <w:rPr>
+          <w:szCs w:val="24"/>
+          <w:u w:val="single"/>
+        </w:rPr>
+      </w:pPr>
+      <w:r>
+        <w:rPr>
+          <w:szCs w:val="24"/>
+          <w:u w:val="single"/>
+        </w:rPr>
+        <w:t>Lépések:</w:t>
+      </w:r>
+    </w:p>
+    <w:p>
+      <w:pPr>
+        <w:pStyle w:val="Listaszerbekezds"/>
+        <w:numPr>
+          <w:ilvl w:val="0"/>
+          <w:numId w:val="18"/>
+        </w:numPr>
+        <w:rPr>
+          <w:szCs w:val="24"/>
+        </w:rPr>
+      </w:pPr>
+      <w:r>
+        <w:rPr>
+          <w:szCs w:val="24"/>
+        </w:rPr>
+        <w:t xml:space="preserve">A felhasználó a regisztráció során hibás formátumú e-mail címet ad meg, például: </w:t>
+      </w:r>
+      <w:proofErr w:type="spellStart"/>
+      <w:r>
+        <w:rPr>
+          <w:szCs w:val="24"/>
+        </w:rPr>
+        <w:t>hibásemail@domain</w:t>
+      </w:r>
+      <w:proofErr w:type="spellEnd"/>
+      <w:r>
+        <w:rPr>
+          <w:szCs w:val="24"/>
+        </w:rPr>
+        <w:t>@.com.</w:t>
+      </w:r>
+    </w:p>
+    <w:p>
+      <w:pPr>
+        <w:rPr>
+          <w:szCs w:val="24"/>
+          <w:u w:val="single"/>
+        </w:rPr>
+      </w:pPr>
+      <w:r>
+        <w:rPr>
+          <w:szCs w:val="24"/>
+          <w:u w:val="single"/>
+        </w:rPr>
+        <w:t>Várt eredmény:</w:t>
+      </w:r>
+    </w:p>
+    <w:p>
+      <w:pPr>
+        <w:pStyle w:val="Listaszerbekezds"/>
+        <w:numPr>
+          <w:ilvl w:val="0"/>
+          <w:numId w:val="18"/>
+        </w:numPr>
+        <w:rPr>
+          <w:szCs w:val="24"/>
+        </w:rPr>
+      </w:pPr>
+      <w:r>
+        <w:rPr>
+          <w:szCs w:val="24"/>
+        </w:rPr>
+        <w:t xml:space="preserve">A rendszer </w:t>
+      </w:r>
+      <w:proofErr w:type="spellStart"/>
+      <w:r>
+        <w:rPr>
+          <w:szCs w:val="24"/>
+        </w:rPr>
+        <w:t>validálja</w:t>
+      </w:r>
+      <w:proofErr w:type="spellEnd"/>
+      <w:r>
+        <w:rPr>
+          <w:szCs w:val="24"/>
+        </w:rPr>
+        <w:t xml:space="preserve"> az e-mail cím formátumát.</w:t>
+      </w:r>
+    </w:p>
+    <w:p>
+      <w:pPr>
+        <w:pStyle w:val="Listaszerbekezds"/>
+        <w:numPr>
+          <w:ilvl w:val="0"/>
+          <w:numId w:val="18"/>
+        </w:numPr>
+        <w:rPr>
+          <w:szCs w:val="24"/>
+        </w:rPr>
+      </w:pPr>
+      <w:r>
+        <w:rPr>
+          <w:szCs w:val="24"/>
+        </w:rPr>
+        <w:t>Hibás e-mail cím esetén a rendszer figyelmeztető üzenetet jelenít meg, és nem engedi a regisztráció folytatását.</w:t>
+      </w:r>
+    </w:p>
+    <w:p>
+      <w:pPr>
+        <w:rPr>
+          <w:szCs w:val="24"/>
+          <w:u w:val="single"/>
+        </w:rPr>
+      </w:pPr>
+      <w:r>
+        <w:rPr>
+          <w:szCs w:val="24"/>
+          <w:u w:val="single"/>
+        </w:rPr>
+        <w:t>Kapott üzenet:</w:t>
+      </w:r>
+    </w:p>
+    <w:p>
+      <w:pPr>
+        <w:pStyle w:val="Listaszerbekezds"/>
+        <w:numPr>
+          <w:ilvl w:val="0"/>
+          <w:numId w:val="19"/>
+        </w:numPr>
+        <w:rPr>
+          <w:szCs w:val="24"/>
+        </w:rPr>
+      </w:pPr>
+      <w:r>
+        <w:rPr>
+          <w:szCs w:val="24"/>
+        </w:rPr>
+        <w:t>"Hibás e-mail cím formátum. Kérjük, adjon meg egy érvényes e-mail címet."</w:t>
+      </w:r>
+    </w:p>
+    <w:p>
+      <w:pPr>
+        <w:rPr>
+          <w:szCs w:val="24"/>
+          <w:u w:val="single"/>
+        </w:rPr>
+      </w:pPr>
+      <w:r>
+        <w:rPr>
+          <w:szCs w:val="24"/>
+          <w:u w:val="single"/>
+        </w:rPr>
+        <w:t>Teendő:</w:t>
+      </w:r>
+    </w:p>
+    <w:p>
+      <w:pPr>
+        <w:pStyle w:val="Listaszerbekezds"/>
+        <w:numPr>
+          <w:ilvl w:val="0"/>
+          <w:numId w:val="19"/>
+        </w:numPr>
+        <w:rPr>
+          <w:szCs w:val="24"/>
+        </w:rPr>
+      </w:pPr>
+      <w:r>
+        <w:rPr>
+          <w:szCs w:val="24"/>
+        </w:rPr>
+        <w:t>A felhasználónak javítania kell az e-mail cím formátumát a regisztráció folytatásához.</w:t>
+      </w:r>
+    </w:p>
+    <w:p>
+      <w:pPr>
+        <w:pStyle w:val="Listaszerbekezds"/>
+        <w:numPr>
+          <w:ilvl w:val="0"/>
+          <w:numId w:val="19"/>
+        </w:numPr>
+        <w:rPr>
+          <w:szCs w:val="24"/>
+        </w:rPr>
+      </w:pPr>
+      <w:r>
+        <w:rPr>
+          <w:szCs w:val="24"/>
+        </w:rPr>
+        <w:t>Bolondbiztosság tesztelés</w:t>
+      </w:r>
+    </w:p>
+    <w:p>
+      <w:pPr>
+        <w:keepNext/>
+        <w:keepLines/>
+        <w:rPr>
+          <w:szCs w:val="24"/>
+          <w:u w:val="single"/>
+        </w:rPr>
+      </w:pPr>
+      <w:r>
+        <w:rPr>
+          <w:szCs w:val="24"/>
+          <w:u w:val="single"/>
+        </w:rPr>
+        <w:t>Lépések:</w:t>
+      </w:r>
+    </w:p>
+    <w:p>
+      <w:pPr>
+        <w:pStyle w:val="Listaszerbekezds"/>
+        <w:keepNext/>
+        <w:keepLines/>
+        <w:numPr>
+          <w:ilvl w:val="0"/>
+          <w:numId w:val="20"/>
+        </w:numPr>
+        <w:rPr>
+          <w:szCs w:val="24"/>
+        </w:rPr>
+      </w:pPr>
+      <w:r>
+        <w:rPr>
+          <w:szCs w:val="24"/>
+        </w:rPr>
+        <w:t>A felhasználó érvénytelen adatokat próbál meg megadni, például:</w:t>
+      </w:r>
+    </w:p>
+    <w:p>
+      <w:pPr>
+        <w:pStyle w:val="Listaszerbekezds"/>
+        <w:keepNext/>
+        <w:keepLines/>
+        <w:numPr>
+          <w:ilvl w:val="0"/>
+          <w:numId w:val="20"/>
+        </w:numPr>
+        <w:rPr>
+          <w:szCs w:val="24"/>
+        </w:rPr>
+      </w:pPr>
+      <w:r>
+        <w:rPr>
+          <w:szCs w:val="24"/>
+        </w:rPr>
+        <w:t>Felhasználónév</w:t>
+      </w:r>
+      <w:proofErr w:type="gramStart"/>
+      <w:r>
+        <w:rPr>
+          <w:szCs w:val="24"/>
+        </w:rPr>
+        <w:t>: !!!!!!!</w:t>
+      </w:r>
+      <w:proofErr w:type="gramEnd"/>
+    </w:p>
+    <w:p>
+      <w:pPr>
+        <w:pStyle w:val="Listaszerbekezds"/>
+        <w:keepNext/>
+        <w:keepLines/>
+        <w:numPr>
+          <w:ilvl w:val="0"/>
+          <w:numId w:val="20"/>
+        </w:numPr>
+        <w:rPr>
+          <w:szCs w:val="24"/>
+        </w:rPr>
+      </w:pPr>
+      <w:r>
+        <w:rPr>
+          <w:szCs w:val="24"/>
+        </w:rPr>
+        <w:t>Jelszó: 123</w:t>
+      </w:r>
+    </w:p>
+    <w:p>
+      <w:pPr>
+        <w:pStyle w:val="Listaszerbekezds"/>
+        <w:keepNext/>
+        <w:keepLines/>
+        <w:numPr>
+          <w:ilvl w:val="0"/>
+          <w:numId w:val="20"/>
+        </w:numPr>
+        <w:rPr>
+          <w:szCs w:val="24"/>
+        </w:rPr>
+      </w:pPr>
+      <w:r>
+        <w:rPr>
+          <w:szCs w:val="24"/>
+        </w:rPr>
+        <w:t>E-mail cím: 123@domain</w:t>
+      </w:r>
+    </w:p>
+    <w:p>
+      <w:pPr>
+        <w:pStyle w:val="Listaszerbekezds"/>
+        <w:numPr>
+          <w:ilvl w:val="0"/>
+          <w:numId w:val="20"/>
+        </w:numPr>
+        <w:rPr>
+          <w:szCs w:val="24"/>
+        </w:rPr>
+      </w:pPr>
+      <w:r>
+        <w:rPr>
+          <w:szCs w:val="24"/>
+        </w:rPr>
+        <w:t>A felhasználó megpróbálja elküldeni a regisztrációs adatokat.</w:t>
+      </w:r>
+    </w:p>
+    <w:p>
+      <w:pPr>
+        <w:rPr>
+          <w:szCs w:val="24"/>
+          <w:u w:val="single"/>
+        </w:rPr>
+      </w:pPr>
+      <w:r>
+        <w:rPr>
+          <w:szCs w:val="24"/>
+          <w:u w:val="single"/>
+        </w:rPr>
+        <w:t>Várt eredmény:</w:t>
+      </w:r>
+    </w:p>
+    <w:p>
+      <w:pPr>
+        <w:pStyle w:val="Listaszerbekezds"/>
+        <w:numPr>
+          <w:ilvl w:val="0"/>
+          <w:numId w:val="21"/>
+        </w:numPr>
+        <w:rPr>
+          <w:szCs w:val="24"/>
+        </w:rPr>
+      </w:pPr>
+      <w:r>
+        <w:rPr>
+          <w:szCs w:val="24"/>
+        </w:rPr>
+        <w:t>A rendszer minden mezőnél érvényesíti az adatokat, és figyelmezteti a felhasználót, hogy az adatok nem megfelelőek.</w:t>
+      </w:r>
+    </w:p>
+    <w:p>
+      <w:pPr>
+        <w:pStyle w:val="Listaszerbekezds"/>
+        <w:numPr>
+          <w:ilvl w:val="0"/>
+          <w:numId w:val="21"/>
+        </w:numPr>
+        <w:rPr>
+          <w:szCs w:val="24"/>
+        </w:rPr>
+      </w:pPr>
+      <w:r>
+        <w:rPr>
+          <w:szCs w:val="24"/>
+        </w:rPr>
+        <w:t>A rendszer nem engedi a regisztrációs folyamatot hibás adatokkal.</w:t>
+      </w:r>
+    </w:p>
+    <w:p>
+      <w:pPr>
+        <w:keepNext/>
+        <w:keepLines/>
+        <w:rPr>
+          <w:szCs w:val="24"/>
+          <w:u w:val="single"/>
+        </w:rPr>
+      </w:pPr>
+      <w:r>
+        <w:rPr>
+          <w:szCs w:val="24"/>
+          <w:u w:val="single"/>
+        </w:rPr>
+        <w:lastRenderedPageBreak/>
+        <w:t>Kapott üzenet:</w:t>
+      </w:r>
+    </w:p>
+    <w:p>
+      <w:pPr>
+        <w:pStyle w:val="Listaszerbekezds"/>
+        <w:keepNext/>
+        <w:keepLines/>
+        <w:numPr>
+          <w:ilvl w:val="0"/>
+          <w:numId w:val="22"/>
+        </w:numPr>
+        <w:rPr>
+          <w:szCs w:val="24"/>
+        </w:rPr>
+      </w:pPr>
+      <w:r>
+        <w:rPr>
+          <w:szCs w:val="24"/>
+        </w:rPr>
+        <w:t>"A felhasználónév nem tartalmazhat speciális karaktereket."</w:t>
+      </w:r>
+    </w:p>
+    <w:p>
+      <w:pPr>
+        <w:pStyle w:val="Listaszerbekezds"/>
+        <w:numPr>
+          <w:ilvl w:val="0"/>
+          <w:numId w:val="22"/>
+        </w:numPr>
+        <w:rPr>
+          <w:szCs w:val="24"/>
+        </w:rPr>
+      </w:pPr>
+      <w:r>
+        <w:rPr>
+          <w:szCs w:val="24"/>
+        </w:rPr>
+        <w:t>"A jelszónak legalább 8 karakter hosszúnak kell lennie, és tartalmaznia kell számot."</w:t>
+      </w:r>
+    </w:p>
+    <w:p>
+      <w:pPr>
+        <w:pStyle w:val="Listaszerbekezds"/>
+        <w:numPr>
+          <w:ilvl w:val="0"/>
+          <w:numId w:val="22"/>
+        </w:numPr>
+        <w:rPr>
+          <w:szCs w:val="24"/>
+        </w:rPr>
+      </w:pPr>
+      <w:r>
+        <w:rPr>
+          <w:szCs w:val="24"/>
+        </w:rPr>
+        <w:t>"Az e-mail cím formátuma hibás."</w:t>
+      </w:r>
+    </w:p>
+    <w:p>
+      <w:pPr>
+        <w:rPr>
+          <w:szCs w:val="24"/>
+          <w:u w:val="single"/>
+        </w:rPr>
+      </w:pPr>
+      <w:r>
+        <w:rPr>
+          <w:szCs w:val="24"/>
+          <w:u w:val="single"/>
+        </w:rPr>
+        <w:t>Teendő:</w:t>
+      </w:r>
+    </w:p>
+    <w:p>
+      <w:pPr>
+        <w:pStyle w:val="Listaszerbekezds"/>
+        <w:numPr>
+          <w:ilvl w:val="0"/>
+          <w:numId w:val="23"/>
+        </w:numPr>
+        <w:rPr>
+          <w:szCs w:val="24"/>
+        </w:rPr>
+      </w:pPr>
+      <w:r>
+        <w:rPr>
+          <w:szCs w:val="24"/>
+        </w:rPr>
+        <w:t>A felhasználónak javítania kell az adatokat, és újra meg kell próbálnia a regisztrációt.</w:t>
       </w:r>
     </w:p>
     <w:p>
@@ -6846,42 +7499,82 @@
           <w:numId w:val="28"/>
         </w:numPr>
       </w:pPr>
-      <w:bookmarkStart w:id="21" w:name="_Toc194574368"/>
-      <w:r>
-        <w:lastRenderedPageBreak/>
-        <w:t>Normál és extrém tesztesetek</w:t>
+      <w:bookmarkStart w:id="21" w:name="_Toc194574369"/>
+      <w:r>
+        <w:t>Tesztelési módszerek</w:t>
       </w:r>
       <w:bookmarkEnd w:id="21"/>
     </w:p>
     <w:p>
+      <w:r>
+        <w:t xml:space="preserve">A tesztelési folyamat során különböző tesztelési módszereket alkalmaztunk a program működésének megbízhatóságának és </w:t>
+      </w:r>
+      <w:proofErr w:type="spellStart"/>
+      <w:r>
+        <w:t>robosztusságának</w:t>
+      </w:r>
+      <w:proofErr w:type="spellEnd"/>
+      <w:r>
+        <w:t xml:space="preserve"> ellenőrzésére:</w:t>
+      </w:r>
+    </w:p>
+    <w:p>
       <w:pPr>
         <w:pStyle w:val="Alcm"/>
       </w:pPr>
       <w:r>
-        <w:t>Normál teszteset: Felhasználó regisztrációja helyes adatokkal</w:t>
-      </w:r>
-    </w:p>
-    <w:p>
-      <w:pPr>
-        <w:rPr>
-          <w:szCs w:val="24"/>
-          <w:u w:val="single"/>
-        </w:rPr>
-      </w:pPr>
-      <w:r>
-        <w:rPr>
-          <w:szCs w:val="24"/>
-          <w:u w:val="single"/>
-        </w:rPr>
-        <w:t>Lépések:</w:t>
+        <w:t>Fekete doboz tesztelés:</w:t>
+      </w:r>
+    </w:p>
+    <w:p>
+      <w:r>
+        <w:t xml:space="preserve">Fehér doboz tesztelést végeztünk az adatbázis és a program belső működésének </w:t>
+      </w:r>
+      <w:proofErr w:type="spellStart"/>
+      <w:r>
+        <w:t>validálása</w:t>
+      </w:r>
+      <w:proofErr w:type="spellEnd"/>
+      <w:r>
+        <w:t xml:space="preserve"> érdekében. Ezt a tesztet akkor alkalmaztuk, amikor a bérlés logikáját és a felhasználói adatok kezelését vizsgáltuk. Itt a kód belső logikáját és adatfeldolgozási lépéseit is ellenőriztük.</w:t>
+      </w:r>
+    </w:p>
+    <w:p>
+      <w:pPr>
+        <w:pStyle w:val="Alcm"/>
+        <w:keepNext/>
+        <w:keepLines/>
+      </w:pPr>
+      <w:r>
+        <w:t>A tesztelés során kiderült hibák</w:t>
+      </w:r>
+      <w:r>
+        <w:t>:</w:t>
+      </w:r>
+    </w:p>
+    <w:p>
+      <w:pPr>
+        <w:keepNext/>
+        <w:keepLines/>
+        <w:rPr>
+          <w:szCs w:val="24"/>
+        </w:rPr>
+      </w:pPr>
+      <w:r>
+        <w:rPr>
+          <w:szCs w:val="24"/>
+        </w:rPr>
+        <w:t>A tesztelési folyamat során néhány hibát találtunk, amelyek a következőkre vonatkoznak:</w:t>
       </w:r>
     </w:p>
     <w:p>
       <w:pPr>
         <w:pStyle w:val="Listaszerbekezds"/>
+        <w:keepNext/>
+        <w:keepLines/>
         <w:numPr>
           <w:ilvl w:val="0"/>
-          <w:numId w:val="16"/>
+          <w:numId w:val="23"/>
         </w:numPr>
         <w:rPr>
           <w:szCs w:val="24"/>
@@ -6891,539 +7584,36 @@
         <w:rPr>
           <w:szCs w:val="24"/>
         </w:rPr>
-        <w:t>A felhasználó regisztrál a rendszerbe helyes adatokat megadva.</w:t>
-      </w:r>
-    </w:p>
-    <w:p>
-      <w:pPr>
-        <w:pStyle w:val="Listaszerbekezds"/>
-        <w:numPr>
-          <w:ilvl w:val="0"/>
-          <w:numId w:val="16"/>
-        </w:numPr>
-        <w:rPr>
-          <w:szCs w:val="24"/>
-        </w:rPr>
-      </w:pPr>
-      <w:r>
-        <w:rPr>
-          <w:szCs w:val="24"/>
-        </w:rPr>
-        <w:t>A felhasználó e-mail címét, felhasználónevét, jelszavát és telefonszámát érvényes formátumban adja meg.</w:t>
-      </w:r>
-    </w:p>
-    <w:p>
-      <w:pPr>
-        <w:rPr>
-          <w:szCs w:val="24"/>
-          <w:u w:val="single"/>
-        </w:rPr>
-      </w:pPr>
-      <w:r>
-        <w:rPr>
-          <w:szCs w:val="24"/>
-          <w:u w:val="single"/>
-        </w:rPr>
-        <w:t>Várt eredmény:</w:t>
-      </w:r>
-    </w:p>
-    <w:p>
-      <w:pPr>
-        <w:pStyle w:val="Listaszerbekezds"/>
-        <w:numPr>
-          <w:ilvl w:val="0"/>
-          <w:numId w:val="17"/>
-        </w:numPr>
-        <w:rPr>
-          <w:szCs w:val="24"/>
-        </w:rPr>
-      </w:pPr>
-      <w:r>
-        <w:rPr>
-          <w:szCs w:val="24"/>
-        </w:rPr>
-        <w:t>A rendszer sikeresen regisztrálja a felhasználót.</w:t>
-      </w:r>
-    </w:p>
-    <w:p>
-      <w:pPr>
-        <w:pStyle w:val="Listaszerbekezds"/>
-        <w:numPr>
-          <w:ilvl w:val="0"/>
-          <w:numId w:val="17"/>
-        </w:numPr>
-        <w:rPr>
-          <w:szCs w:val="24"/>
-        </w:rPr>
-      </w:pPr>
-      <w:r>
-        <w:rPr>
-          <w:szCs w:val="24"/>
-        </w:rPr>
-        <w:t>A felhasználót a főoldalra irányítja, ahol láthatja az elérhető autókat.</w:t>
-      </w:r>
-    </w:p>
-    <w:p>
-      <w:pPr>
-        <w:pStyle w:val="Listaszerbekezds"/>
-        <w:numPr>
-          <w:ilvl w:val="0"/>
-          <w:numId w:val="17"/>
-        </w:numPr>
-        <w:rPr>
-          <w:szCs w:val="24"/>
-        </w:rPr>
-      </w:pPr>
-      <w:r>
-        <w:rPr>
-          <w:szCs w:val="24"/>
-        </w:rPr>
-        <w:t>Extrém teszteset: Felhasználó regisztrációja hibás e-mail cím formátummal</w:t>
-      </w:r>
-    </w:p>
-    <w:p>
-      <w:pPr>
-        <w:rPr>
-          <w:szCs w:val="24"/>
-          <w:u w:val="single"/>
-        </w:rPr>
-      </w:pPr>
-      <w:r>
-        <w:rPr>
-          <w:szCs w:val="24"/>
-          <w:u w:val="single"/>
-        </w:rPr>
-        <w:t>Lépések:</w:t>
-      </w:r>
-    </w:p>
-    <w:p>
-      <w:pPr>
-        <w:pStyle w:val="Listaszerbekezds"/>
-        <w:numPr>
-          <w:ilvl w:val="0"/>
-          <w:numId w:val="18"/>
-        </w:numPr>
-        <w:rPr>
-          <w:szCs w:val="24"/>
-        </w:rPr>
-      </w:pPr>
-      <w:r>
-        <w:rPr>
-          <w:szCs w:val="24"/>
-        </w:rPr>
-        <w:t xml:space="preserve">A felhasználó a regisztráció során hibás formátumú e-mail címet ad meg, például: </w:t>
+        <w:t>Hiba a jelszó erősség ellenőrzésénél:</w:t>
+      </w:r>
+    </w:p>
+    <w:p>
+      <w:pPr>
+        <w:keepNext/>
+        <w:keepLines/>
+        <w:rPr>
+          <w:szCs w:val="24"/>
+        </w:rPr>
+      </w:pPr>
+      <w:r>
+        <w:rPr>
+          <w:szCs w:val="24"/>
+        </w:rPr>
+        <w:t xml:space="preserve">A rendszer nem ellenőrizte megfelelően a jelszó minimális hosszát a regisztráció során. A jelszó minimális hosszát 8 karakterre kellett volna korlátozni, de a tesztelés során rövidebb jelszavak is </w:t>
       </w:r>
       <w:proofErr w:type="spellStart"/>
       <w:r>
         <w:rPr>
           <w:szCs w:val="24"/>
         </w:rPr>
-        <w:t>hibásemail@domain</w:t>
+        <w:t>elfogadhatóak</w:t>
       </w:r>
       <w:proofErr w:type="spellEnd"/>
       <w:r>
         <w:rPr>
           <w:szCs w:val="24"/>
         </w:rPr>
-        <w:t>@.com.</w:t>
-      </w:r>
-    </w:p>
-    <w:p>
-      <w:pPr>
-        <w:rPr>
-          <w:szCs w:val="24"/>
-          <w:u w:val="single"/>
-        </w:rPr>
-      </w:pPr>
-      <w:r>
-        <w:rPr>
-          <w:szCs w:val="24"/>
-          <w:u w:val="single"/>
-        </w:rPr>
-        <w:t>Várt eredmény:</w:t>
-      </w:r>
-    </w:p>
-    <w:p>
-      <w:pPr>
-        <w:pStyle w:val="Listaszerbekezds"/>
-        <w:numPr>
-          <w:ilvl w:val="0"/>
-          <w:numId w:val="18"/>
-        </w:numPr>
-        <w:rPr>
-          <w:szCs w:val="24"/>
-        </w:rPr>
-      </w:pPr>
-      <w:r>
-        <w:rPr>
-          <w:szCs w:val="24"/>
-        </w:rPr>
-        <w:t xml:space="preserve">A rendszer </w:t>
-      </w:r>
-      <w:proofErr w:type="spellStart"/>
-      <w:r>
-        <w:rPr>
-          <w:szCs w:val="24"/>
-        </w:rPr>
-        <w:t>validálja</w:t>
-      </w:r>
-      <w:proofErr w:type="spellEnd"/>
-      <w:r>
-        <w:rPr>
-          <w:szCs w:val="24"/>
-        </w:rPr>
-        <w:t xml:space="preserve"> az e-mail cím formátumát.</w:t>
-      </w:r>
-    </w:p>
-    <w:p>
-      <w:pPr>
-        <w:pStyle w:val="Listaszerbekezds"/>
-        <w:numPr>
-          <w:ilvl w:val="0"/>
-          <w:numId w:val="18"/>
-        </w:numPr>
-        <w:rPr>
-          <w:szCs w:val="24"/>
-        </w:rPr>
-      </w:pPr>
-      <w:r>
-        <w:rPr>
-          <w:szCs w:val="24"/>
-        </w:rPr>
-        <w:t>Hibás e-mail cím esetén a rendszer figyelmeztető üzenetet jelenít meg, és nem engedi a regisztráció folytatását.</w:t>
-      </w:r>
-    </w:p>
-    <w:p>
-      <w:pPr>
-        <w:rPr>
-          <w:szCs w:val="24"/>
-          <w:u w:val="single"/>
-        </w:rPr>
-      </w:pPr>
-      <w:r>
-        <w:rPr>
-          <w:szCs w:val="24"/>
-          <w:u w:val="single"/>
-        </w:rPr>
-        <w:t>Kapott üzenet:</w:t>
-      </w:r>
-    </w:p>
-    <w:p>
-      <w:pPr>
-        <w:pStyle w:val="Listaszerbekezds"/>
-        <w:numPr>
-          <w:ilvl w:val="0"/>
-          <w:numId w:val="19"/>
-        </w:numPr>
-        <w:rPr>
-          <w:szCs w:val="24"/>
-        </w:rPr>
-      </w:pPr>
-      <w:r>
-        <w:rPr>
-          <w:szCs w:val="24"/>
-        </w:rPr>
-        <w:t>"Hibás e-mail cím formátum. Kérjük, adjon meg egy érvényes e-mail címet."</w:t>
-      </w:r>
-    </w:p>
-    <w:p>
-      <w:pPr>
-        <w:rPr>
-          <w:szCs w:val="24"/>
-          <w:u w:val="single"/>
-        </w:rPr>
-      </w:pPr>
-      <w:r>
-        <w:rPr>
-          <w:szCs w:val="24"/>
-          <w:u w:val="single"/>
-        </w:rPr>
-        <w:t>Teendő:</w:t>
-      </w:r>
-    </w:p>
-    <w:p>
-      <w:pPr>
-        <w:pStyle w:val="Listaszerbekezds"/>
-        <w:numPr>
-          <w:ilvl w:val="0"/>
-          <w:numId w:val="19"/>
-        </w:numPr>
-        <w:rPr>
-          <w:szCs w:val="24"/>
-        </w:rPr>
-      </w:pPr>
-      <w:r>
-        <w:rPr>
-          <w:szCs w:val="24"/>
-        </w:rPr>
-        <w:t>A felhasználónak javítania kell az e-mail cím formátumát a regisztráció folytatásához.</w:t>
-      </w:r>
-    </w:p>
-    <w:p>
-      <w:pPr>
-        <w:pStyle w:val="Listaszerbekezds"/>
-        <w:numPr>
-          <w:ilvl w:val="0"/>
-          <w:numId w:val="19"/>
-        </w:numPr>
-        <w:rPr>
-          <w:szCs w:val="24"/>
-        </w:rPr>
-      </w:pPr>
-      <w:r>
-        <w:rPr>
-          <w:szCs w:val="24"/>
-        </w:rPr>
-        <w:t>Bolondbiztosság tesztelés</w:t>
-      </w:r>
-    </w:p>
-    <w:p>
-      <w:pPr>
-        <w:rPr>
-          <w:szCs w:val="24"/>
-          <w:u w:val="single"/>
-        </w:rPr>
-      </w:pPr>
-      <w:r>
-        <w:rPr>
-          <w:szCs w:val="24"/>
-          <w:u w:val="single"/>
-        </w:rPr>
-        <w:t>Lépések:</w:t>
-      </w:r>
-    </w:p>
-    <w:p>
-      <w:pPr>
-        <w:pStyle w:val="Listaszerbekezds"/>
-        <w:numPr>
-          <w:ilvl w:val="0"/>
-          <w:numId w:val="20"/>
-        </w:numPr>
-        <w:rPr>
-          <w:szCs w:val="24"/>
-        </w:rPr>
-      </w:pPr>
-      <w:r>
-        <w:rPr>
-          <w:szCs w:val="24"/>
-        </w:rPr>
-        <w:t>A felhasználó érvénytelen adatokat próbál meg megadni, például:</w:t>
-      </w:r>
-    </w:p>
-    <w:p>
-      <w:pPr>
-        <w:pStyle w:val="Listaszerbekezds"/>
-        <w:numPr>
-          <w:ilvl w:val="0"/>
-          <w:numId w:val="20"/>
-        </w:numPr>
-        <w:rPr>
-          <w:szCs w:val="24"/>
-        </w:rPr>
-      </w:pPr>
-      <w:r>
-        <w:rPr>
-          <w:szCs w:val="24"/>
-        </w:rPr>
-        <w:t>Felhasználónév</w:t>
-      </w:r>
-      <w:proofErr w:type="gramStart"/>
-      <w:r>
-        <w:rPr>
-          <w:szCs w:val="24"/>
-        </w:rPr>
-        <w:t>: !!!!!!!</w:t>
-      </w:r>
-      <w:proofErr w:type="gramEnd"/>
-    </w:p>
-    <w:p>
-      <w:pPr>
-        <w:pStyle w:val="Listaszerbekezds"/>
-        <w:numPr>
-          <w:ilvl w:val="0"/>
-          <w:numId w:val="20"/>
-        </w:numPr>
-        <w:rPr>
-          <w:szCs w:val="24"/>
-        </w:rPr>
-      </w:pPr>
-      <w:r>
-        <w:rPr>
-          <w:szCs w:val="24"/>
-        </w:rPr>
-        <w:t>Jelszó: 123</w:t>
-      </w:r>
-    </w:p>
-    <w:p>
-      <w:pPr>
-        <w:pStyle w:val="Listaszerbekezds"/>
-        <w:numPr>
-          <w:ilvl w:val="0"/>
-          <w:numId w:val="20"/>
-        </w:numPr>
-        <w:rPr>
-          <w:szCs w:val="24"/>
-        </w:rPr>
-      </w:pPr>
-      <w:r>
-        <w:rPr>
-          <w:szCs w:val="24"/>
-        </w:rPr>
-        <w:t>E-mail cím: 123@domain</w:t>
-      </w:r>
-    </w:p>
-    <w:p>
-      <w:pPr>
-        <w:pStyle w:val="Listaszerbekezds"/>
-        <w:numPr>
-          <w:ilvl w:val="0"/>
-          <w:numId w:val="20"/>
-        </w:numPr>
-        <w:rPr>
-          <w:szCs w:val="24"/>
-        </w:rPr>
-      </w:pPr>
-      <w:r>
-        <w:rPr>
-          <w:szCs w:val="24"/>
-        </w:rPr>
-        <w:lastRenderedPageBreak/>
-        <w:t>A felhasználó megpróbálja elküldeni a regisztrációs adatokat.</w:t>
-      </w:r>
-    </w:p>
-    <w:p>
-      <w:pPr>
-        <w:rPr>
-          <w:szCs w:val="24"/>
-          <w:u w:val="single"/>
-        </w:rPr>
-      </w:pPr>
-      <w:r>
-        <w:rPr>
-          <w:szCs w:val="24"/>
-          <w:u w:val="single"/>
-        </w:rPr>
-        <w:t>Várt eredmény:</w:t>
-      </w:r>
-    </w:p>
-    <w:p>
-      <w:pPr>
-        <w:pStyle w:val="Listaszerbekezds"/>
-        <w:numPr>
-          <w:ilvl w:val="0"/>
-          <w:numId w:val="21"/>
-        </w:numPr>
-        <w:rPr>
-          <w:szCs w:val="24"/>
-        </w:rPr>
-      </w:pPr>
-      <w:r>
-        <w:rPr>
-          <w:szCs w:val="24"/>
-        </w:rPr>
-        <w:t>A rendszer minden mezőnél érvényesíti az adatokat, és figyelmezteti a felhasználót, hogy az adatok nem megfelelőek.</w:t>
-      </w:r>
-    </w:p>
-    <w:p>
-      <w:pPr>
-        <w:pStyle w:val="Listaszerbekezds"/>
-        <w:numPr>
-          <w:ilvl w:val="0"/>
-          <w:numId w:val="21"/>
-        </w:numPr>
-        <w:rPr>
-          <w:szCs w:val="24"/>
-        </w:rPr>
-      </w:pPr>
-      <w:r>
-        <w:rPr>
-          <w:szCs w:val="24"/>
-        </w:rPr>
-        <w:t>A rendszer nem engedi a regisztrációs folyamatot hibás adatokkal.</w:t>
-      </w:r>
-    </w:p>
-    <w:p>
-      <w:pPr>
-        <w:rPr>
-          <w:szCs w:val="24"/>
-          <w:u w:val="single"/>
-        </w:rPr>
-      </w:pPr>
-      <w:r>
-        <w:rPr>
-          <w:szCs w:val="24"/>
-          <w:u w:val="single"/>
-        </w:rPr>
-        <w:t>Kapott üzenet:</w:t>
-      </w:r>
-    </w:p>
-    <w:p>
-      <w:pPr>
-        <w:pStyle w:val="Listaszerbekezds"/>
-        <w:numPr>
-          <w:ilvl w:val="0"/>
-          <w:numId w:val="22"/>
-        </w:numPr>
-        <w:rPr>
-          <w:szCs w:val="24"/>
-        </w:rPr>
-      </w:pPr>
-      <w:r>
-        <w:rPr>
-          <w:szCs w:val="24"/>
-        </w:rPr>
-        <w:t>"A felhasználónév nem tartalmazhat speciális karaktereket."</w:t>
-      </w:r>
-    </w:p>
-    <w:p>
-      <w:pPr>
-        <w:pStyle w:val="Listaszerbekezds"/>
-        <w:numPr>
-          <w:ilvl w:val="0"/>
-          <w:numId w:val="22"/>
-        </w:numPr>
-        <w:rPr>
-          <w:szCs w:val="24"/>
-        </w:rPr>
-      </w:pPr>
-      <w:r>
-        <w:rPr>
-          <w:szCs w:val="24"/>
-        </w:rPr>
-        <w:t>"A jelszónak legalább 8 karakter hosszúnak kell lennie, és tartalmaznia kell számot."</w:t>
-      </w:r>
-    </w:p>
-    <w:p>
-      <w:pPr>
-        <w:pStyle w:val="Listaszerbekezds"/>
-        <w:numPr>
-          <w:ilvl w:val="0"/>
-          <w:numId w:val="22"/>
-        </w:numPr>
-        <w:rPr>
-          <w:szCs w:val="24"/>
-        </w:rPr>
-      </w:pPr>
-      <w:r>
-        <w:rPr>
-          <w:szCs w:val="24"/>
-        </w:rPr>
-        <w:t>"Az e-mail cím formátuma hibás."</w:t>
-      </w:r>
-    </w:p>
-    <w:p>
-      <w:pPr>
-        <w:rPr>
-          <w:szCs w:val="24"/>
-          <w:u w:val="single"/>
-        </w:rPr>
-      </w:pPr>
-      <w:r>
-        <w:rPr>
-          <w:szCs w:val="24"/>
-          <w:u w:val="single"/>
-        </w:rPr>
-        <w:t>Teendő:</w:t>
+        <w:t xml:space="preserve"> voltak.</w:t>
       </w:r>
     </w:p>
     <w:p>
@@ -7441,79 +7631,20 @@
         <w:rPr>
           <w:szCs w:val="24"/>
         </w:rPr>
-        <w:t>A felhasználónak javítania kell az adatokat, és újra meg kell próbálnia a regisztrációt.</w:t>
-      </w:r>
-    </w:p>
-    <w:p>
-      <w:pPr>
-        <w:pStyle w:val="Cmsor2"/>
-        <w:numPr>
-          <w:ilvl w:val="1"/>
-          <w:numId w:val="28"/>
-        </w:numPr>
-      </w:pPr>
-      <w:bookmarkStart w:id="22" w:name="_Toc194574369"/>
-      <w:r>
-        <w:t>Tesztelési módszerek</w:t>
-      </w:r>
-      <w:bookmarkEnd w:id="22"/>
-    </w:p>
-    <w:p>
-      <w:r>
-        <w:t xml:space="preserve">A tesztelési folyamat során különböző tesztelési módszereket alkalmaztunk a program működésének megbízhatóságának és </w:t>
-      </w:r>
-      <w:proofErr w:type="spellStart"/>
-      <w:r>
-        <w:t>robosztusságának</w:t>
-      </w:r>
-      <w:proofErr w:type="spellEnd"/>
-      <w:r>
-        <w:t xml:space="preserve"> ellenőrzésére:</w:t>
-      </w:r>
-    </w:p>
-    <w:p>
-      <w:pPr>
-        <w:pStyle w:val="Alcm"/>
-      </w:pPr>
-      <w:r>
-        <w:t>Fekete doboz tesztelés:</w:t>
-      </w:r>
-    </w:p>
-    <w:p>
-      <w:r>
-        <w:t xml:space="preserve">Fehér doboz tesztelést végeztünk az adatbázis és a program belső működésének </w:t>
-      </w:r>
-      <w:proofErr w:type="spellStart"/>
-      <w:r>
-        <w:t>validálása</w:t>
-      </w:r>
-      <w:proofErr w:type="spellEnd"/>
-      <w:r>
-        <w:t xml:space="preserve"> érdekében. Ezt a tesztet akkor alkalmaztuk, amikor a bérlés logikáját és a felhasználói adatok kezelését vizsgáltuk. Itt a kód belső logikáját és adatfeldolgozási lépéseit is ellenőriztük.</w:t>
-      </w:r>
-    </w:p>
-    <w:p>
-      <w:pPr>
-        <w:pStyle w:val="Alcm"/>
-      </w:pPr>
-      <w:r>
-        <w:t>A tesztelés során kiderült hibák</w:t>
-      </w:r>
-      <w:r>
-        <w:t>:</w:t>
-      </w:r>
-    </w:p>
-    <w:p>
-      <w:pPr>
-        <w:rPr>
-          <w:szCs w:val="24"/>
-        </w:rPr>
-      </w:pPr>
-      <w:r>
-        <w:rPr>
-          <w:szCs w:val="24"/>
-        </w:rPr>
-        <w:t>A tesztelési folyamat során néhány hibát találtunk, amelyek a következőkre vonatkoznak:</w:t>
+        <w:t>Autó elérhetőség nem frissült megfelelően:</w:t>
+      </w:r>
+    </w:p>
+    <w:p>
+      <w:pPr>
+        <w:rPr>
+          <w:szCs w:val="24"/>
+        </w:rPr>
+      </w:pPr>
+      <w:r>
+        <w:rPr>
+          <w:szCs w:val="24"/>
+        </w:rPr>
+        <w:t>A bérlés után az autó elérhetősége nem frissült azonnal, ezért előfordulhatott, hogy más felhasználók is próbálták ugyanazt az autót bérbe venni ugyanazon időpontokra.</w:t>
       </w:r>
     </w:p>
     <w:p>
@@ -7531,110 +7662,33 @@
         <w:rPr>
           <w:szCs w:val="24"/>
         </w:rPr>
-        <w:t>Hiba a jelszó erősség ellenőrzésénél:</w:t>
-      </w:r>
-    </w:p>
-    <w:p>
-      <w:pPr>
-        <w:rPr>
-          <w:szCs w:val="24"/>
-        </w:rPr>
-      </w:pPr>
-      <w:r>
-        <w:rPr>
-          <w:szCs w:val="24"/>
-        </w:rPr>
-        <w:t xml:space="preserve">A rendszer nem ellenőrizte megfelelően a jelszó minimális hosszát a regisztráció során. A jelszó minimális hosszát 8 karakterre kellett volna korlátozni, de a tesztelés során rövidebb jelszavak is </w:t>
+        <w:t>E-mail cím érvényesítése nem volt elég szigorú:</w:t>
+      </w:r>
+    </w:p>
+    <w:p>
+      <w:pPr>
+        <w:rPr>
+          <w:szCs w:val="24"/>
+        </w:rPr>
+      </w:pPr>
+      <w:r>
+        <w:rPr>
+          <w:szCs w:val="24"/>
+        </w:rPr>
+        <w:t xml:space="preserve">Az e-mail cím formátuma nem volt teljesen szigorúan </w:t>
       </w:r>
       <w:proofErr w:type="spellStart"/>
       <w:r>
         <w:rPr>
           <w:szCs w:val="24"/>
         </w:rPr>
-        <w:t>elfogadhatóak</w:t>
+        <w:t>validálva</w:t>
       </w:r>
       <w:proofErr w:type="spellEnd"/>
       <w:r>
         <w:rPr>
           <w:szCs w:val="24"/>
         </w:rPr>
-        <w:t xml:space="preserve"> voltak.</w:t>
-      </w:r>
-    </w:p>
-    <w:p>
-      <w:pPr>
-        <w:pStyle w:val="Listaszerbekezds"/>
-        <w:numPr>
-          <w:ilvl w:val="0"/>
-          <w:numId w:val="23"/>
-        </w:numPr>
-        <w:rPr>
-          <w:szCs w:val="24"/>
-        </w:rPr>
-      </w:pPr>
-      <w:r>
-        <w:rPr>
-          <w:szCs w:val="24"/>
-        </w:rPr>
-        <w:t>Autó elérhetőség nem frissült megfelelően:</w:t>
-      </w:r>
-    </w:p>
-    <w:p>
-      <w:pPr>
-        <w:rPr>
-          <w:szCs w:val="24"/>
-        </w:rPr>
-      </w:pPr>
-      <w:r>
-        <w:rPr>
-          <w:szCs w:val="24"/>
-        </w:rPr>
-        <w:t>A bérlés után az autó elérhetősége nem frissült azonnal, ezért előfordulhatott, hogy más felhasználók is próbálták ugyanazt az autót bérbe venni ugyanazon időpontokra.</w:t>
-      </w:r>
-    </w:p>
-    <w:p>
-      <w:pPr>
-        <w:pStyle w:val="Listaszerbekezds"/>
-        <w:numPr>
-          <w:ilvl w:val="0"/>
-          <w:numId w:val="23"/>
-        </w:numPr>
-        <w:rPr>
-          <w:szCs w:val="24"/>
-        </w:rPr>
-      </w:pPr>
-      <w:r>
-        <w:rPr>
-          <w:szCs w:val="24"/>
-        </w:rPr>
-        <w:lastRenderedPageBreak/>
-        <w:t>E-mail cím érvényesítése nem volt elég szigorú:</w:t>
-      </w:r>
-    </w:p>
-    <w:p>
-      <w:pPr>
-        <w:rPr>
-          <w:szCs w:val="24"/>
-        </w:rPr>
-      </w:pPr>
-      <w:r>
-        <w:rPr>
-          <w:szCs w:val="24"/>
-        </w:rPr>
-        <w:t xml:space="preserve">Az e-mail cím formátuma nem volt teljesen szigorúan </w:t>
-      </w:r>
-      <w:proofErr w:type="spellStart"/>
-      <w:r>
-        <w:rPr>
-          <w:szCs w:val="24"/>
-        </w:rPr>
-        <w:t>validálva</w:t>
-      </w:r>
-      <w:proofErr w:type="spellEnd"/>
-      <w:r>
-        <w:rPr>
-          <w:szCs w:val="24"/>
-        </w:rPr>
         <w:t>, és néhány érvénytelen formátumú e-mail cím is elfogadásra került a rendszerben.</w:t>
       </w:r>
       <w:r>
@@ -7654,12 +7708,12 @@
       <w:pPr>
         <w:pStyle w:val="Cmsor1"/>
       </w:pPr>
-      <w:bookmarkStart w:id="23" w:name="_Toc194574370"/>
+      <w:bookmarkStart w:id="22" w:name="_Toc194574370"/>
       <w:r>
         <w:lastRenderedPageBreak/>
         <w:t>Összefoglalás</w:t>
       </w:r>
-      <w:bookmarkEnd w:id="23"/>
+      <w:bookmarkEnd w:id="22"/>
     </w:p>
     <w:p>
       <w:pPr>
@@ -7669,64 +7723,73 @@
           <w:numId w:val="29"/>
         </w:numPr>
       </w:pPr>
-      <w:bookmarkStart w:id="24" w:name="_Toc194574371"/>
+      <w:bookmarkStart w:id="23" w:name="_Toc194574371"/>
       <w:r>
         <w:t>Önértékelés</w:t>
       </w:r>
-      <w:bookmarkEnd w:id="24"/>
-    </w:p>
-    <w:p>
-      <w:pPr>
-        <w:rPr>
-          <w:color w:val="FF0000"/>
-        </w:rPr>
-      </w:pPr>
-      <w:r>
-        <w:rPr>
-          <w:color w:val="FF0000"/>
-        </w:rPr>
-        <w:t>A kitűzött célok elérése, a felmerült problémák és megoldásuk felsorolása.</w:t>
-      </w:r>
-    </w:p>
-    <w:p>
-      <w:pPr>
-        <w:rPr>
-          <w:color w:val="FF0000"/>
-        </w:rPr>
-      </w:pPr>
-      <w:r>
-        <w:rPr>
-          <w:color w:val="FF0000"/>
-        </w:rPr>
-        <w:t>A saját fejlődés bemutatása (mit tanult meg, hogyan alkalmazta…)</w:t>
-      </w:r>
-    </w:p>
-    <w:p>
-      <w:pPr>
-        <w:rPr>
-          <w:color w:val="FF0000"/>
-        </w:rPr>
-      </w:pPr>
-      <w:r>
-        <w:rPr>
-          <w:color w:val="FF0000"/>
-        </w:rPr>
-        <w:t>Ajánlott terjedelem: 0,5-1 oldal</w:t>
-      </w:r>
-    </w:p>
-    <w:p>
-      <w:pPr>
-        <w:rPr>
-          <w:color w:val="FF0000"/>
-        </w:rPr>
-      </w:pPr>
-    </w:p>
-    <w:p>
-      <w:pPr>
-        <w:rPr>
-          <w:color w:val="FF0000"/>
-        </w:rPr>
-      </w:pPr>
+      <w:bookmarkEnd w:id="23"/>
+    </w:p>
+    <w:p>
+      <w:r>
+        <w:t>Bakos Henriett</w:t>
+      </w:r>
+    </w:p>
+    <w:p/>
+    <w:p>
+      <w:proofErr w:type="spellStart"/>
+      <w:r>
+        <w:t>Gyura</w:t>
+      </w:r>
+      <w:proofErr w:type="spellEnd"/>
+      <w:r>
+        <w:t xml:space="preserve"> Gabriella</w:t>
+      </w:r>
+    </w:p>
+    <w:p/>
+    <w:p>
+      <w:r>
+        <w:t>Nagy Laura</w:t>
+      </w:r>
+    </w:p>
+    <w:p>
+      <w:r>
+        <w:t xml:space="preserve">A kitűzött célom az volt, hogy egy jól működő, színesebb, a szem számára vonzóbb és egyben hasznos weboldalt készítsek. Ezt a célt a rendelkezésre álló időkereten belül sikerült megvalósítanom. A munka során több kihívással is szembesültem. Ilyen volt például a </w:t>
+      </w:r>
+      <w:proofErr w:type="spellStart"/>
+      <w:r>
+        <w:t>reszponzivitás</w:t>
+      </w:r>
+      <w:proofErr w:type="spellEnd"/>
+      <w:r>
+        <w:t xml:space="preserve"> kialakítása anélkül, hogy a weboldal tartalma elmozdult volna. Mivel az oldal több olyan elemet is tartalmazott, amelyek bonyolultabb kialakítást igényeltek, a reszponzív megjelenés biztosítása különösen nehéz feladatnak bizonyult.</w:t>
+      </w:r>
+      <w:r>
+        <w:rPr>
+          <w:b/>
+        </w:rPr>
+        <w:t xml:space="preserve"> </w:t>
+      </w:r>
+      <w:r>
+        <w:t>Ezen kívül a script működése, például a gombok és egyéb elemek háttérfolyamatai során is akadtak kisebb problémák és nehézségek. Ezeket végül internetes források, baráti és tanári segítség, valamint megfelelő időráfordítás révén sikerült megoldanom. A folyamat során sokat fejlődtem, és lehetőségem nyílt kipróbálni magam egy komolyabb feladat megvalósításában, nagyobb elvárások és igények mellett.</w:t>
+      </w:r>
+      <w:r>
+        <w:rPr>
+          <w:b/>
+        </w:rPr>
+        <w:t xml:space="preserve"> </w:t>
+      </w:r>
+      <w:r>
+        <w:t>Korábban, amikor valami nem sikerült, hajlamos voltam feladni, most azonban szinte kötelező volt a hibák kijavítására koncentrálni, míg végül egy olyan, működő megoldást tudtam létrehozni, amiről korábban nem is gondoltam volna, hogy képes vagyok rá. Magabiztosabbá váltam az alapvető feladatokban és a stílusbeállítások elkészítésében, így már rutinosabban és biztosabban tudok dolgozni. Rengeteg új kódot ismertem meg és alkalmaztam, amelyek más típusú feladataim során is hasznos segítséggé váltak.</w:t>
+      </w:r>
+      <w:r>
+        <w:rPr>
+          <w:b/>
+        </w:rPr>
+        <w:t xml:space="preserve"> </w:t>
+      </w:r>
+      <w:r>
+        <w:t>Összességében ez a projekt nemcsak technikai tudásban, hanem problémamegoldásban és kitartásban is sokat adott számomra. Úgy érzem, ez egy fontos mérföldkő volt a fejlődésemben, amely megerősített abban, hogy képes vagyok komplexebb feladatokat is önállóan és eredményesen megvalósítani.</w:t>
+      </w:r>
     </w:p>
     <w:p>
       <w:pPr>
@@ -7736,8 +7799,9 @@
           <w:numId w:val="29"/>
         </w:numPr>
       </w:pPr>
-      <w:bookmarkStart w:id="25" w:name="_Toc194574372"/>
-      <w:r>
+      <w:bookmarkStart w:id="24" w:name="_Toc194574372"/>
+      <w:r>
+        <w:lastRenderedPageBreak/>
         <w:t>Továbbfejlesztési lehet</w:t>
       </w:r>
       <w:r>
@@ -7758,46 +7822,315 @@
       <w:r>
         <w:t>gek</w:t>
       </w:r>
+      <w:bookmarkEnd w:id="24"/>
+    </w:p>
+    <w:p>
+      <w:proofErr w:type="spellStart"/>
+      <w:r>
+        <w:t>Tovabbi</w:t>
+      </w:r>
+      <w:proofErr w:type="spellEnd"/>
+      <w:r>
+        <w:t xml:space="preserve"> </w:t>
+      </w:r>
+      <w:proofErr w:type="spellStart"/>
+      <w:r>
+        <w:t>fejleszteseinkben</w:t>
+      </w:r>
+      <w:proofErr w:type="spellEnd"/>
+      <w:r>
+        <w:t xml:space="preserve"> </w:t>
+      </w:r>
+      <w:proofErr w:type="spellStart"/>
+      <w:r>
+        <w:t>zseretnenk</w:t>
+      </w:r>
+      <w:proofErr w:type="spellEnd"/>
+      <w:r>
+        <w:t xml:space="preserve"> </w:t>
+      </w:r>
+      <w:proofErr w:type="spellStart"/>
+      <w:r>
+        <w:t>mukodokepesse</w:t>
+      </w:r>
+      <w:proofErr w:type="spellEnd"/>
+      <w:r>
+        <w:t xml:space="preserve"> tenni a </w:t>
+      </w:r>
+      <w:proofErr w:type="spellStart"/>
+      <w:r>
+        <w:t>kartyas</w:t>
+      </w:r>
+      <w:proofErr w:type="spellEnd"/>
+      <w:r>
+        <w:t xml:space="preserve"> fizetést a profilom oldalon </w:t>
+      </w:r>
+      <w:proofErr w:type="spellStart"/>
+      <w:r>
+        <w:t>aami</w:t>
+      </w:r>
+      <w:proofErr w:type="spellEnd"/>
+      <w:r>
+        <w:t xml:space="preserve"> a </w:t>
+      </w:r>
+      <w:proofErr w:type="spellStart"/>
+      <w:r>
+        <w:t>tagsagvasarlasahoz</w:t>
+      </w:r>
+      <w:proofErr w:type="spellEnd"/>
+      <w:r>
+        <w:t xml:space="preserve"> fog </w:t>
+      </w:r>
+      <w:proofErr w:type="gramStart"/>
+      <w:r>
+        <w:t>kelleni</w:t>
+      </w:r>
+      <w:proofErr w:type="gramEnd"/>
+      <w:r>
+        <w:t xml:space="preserve"> illetve </w:t>
+      </w:r>
+      <w:proofErr w:type="spellStart"/>
+      <w:r>
+        <w:t>kesobb</w:t>
+      </w:r>
+      <w:proofErr w:type="spellEnd"/>
+      <w:r>
+        <w:t xml:space="preserve"> az </w:t>
+      </w:r>
+      <w:proofErr w:type="spellStart"/>
+      <w:r>
+        <w:t>autofoglalashoz</w:t>
+      </w:r>
+      <w:proofErr w:type="spellEnd"/>
+      <w:r>
+        <w:t xml:space="preserve"> is hozza </w:t>
+      </w:r>
+      <w:proofErr w:type="spellStart"/>
+      <w:r>
+        <w:t>szeretnenk</w:t>
+      </w:r>
+      <w:proofErr w:type="spellEnd"/>
+      <w:r>
+        <w:t xml:space="preserve"> </w:t>
+      </w:r>
+      <w:proofErr w:type="spellStart"/>
+      <w:r>
+        <w:t>kotni</w:t>
+      </w:r>
+      <w:proofErr w:type="spellEnd"/>
+      <w:r>
+        <w:t xml:space="preserve">. A </w:t>
+      </w:r>
+      <w:proofErr w:type="spellStart"/>
+      <w:r>
+        <w:t>tagsagvassarlasban</w:t>
+      </w:r>
+      <w:proofErr w:type="spellEnd"/>
+      <w:r>
+        <w:t xml:space="preserve"> pedig meg </w:t>
+      </w:r>
+      <w:proofErr w:type="spellStart"/>
+      <w:r>
+        <w:t>szeretnenk</w:t>
+      </w:r>
+      <w:proofErr w:type="spellEnd"/>
+      <w:r>
+        <w:t xml:space="preserve"> </w:t>
+      </w:r>
+      <w:proofErr w:type="spellStart"/>
+      <w:r>
+        <w:t>csinalni</w:t>
+      </w:r>
+      <w:proofErr w:type="spellEnd"/>
+      <w:r>
+        <w:t xml:space="preserve"> hogy az adott </w:t>
+      </w:r>
+      <w:proofErr w:type="spellStart"/>
+      <w:r>
+        <w:t>tagsag</w:t>
+      </w:r>
+      <w:proofErr w:type="spellEnd"/>
+      <w:r>
+        <w:t xml:space="preserve"> </w:t>
+      </w:r>
+      <w:proofErr w:type="spellStart"/>
+      <w:r>
+        <w:t>megvasarasaval</w:t>
+      </w:r>
+      <w:proofErr w:type="spellEnd"/>
+      <w:r>
+        <w:t xml:space="preserve"> </w:t>
+      </w:r>
+      <w:proofErr w:type="spellStart"/>
+      <w:r>
+        <w:t>ugyfeleink</w:t>
+      </w:r>
+      <w:proofErr w:type="spellEnd"/>
+      <w:r>
+        <w:t xml:space="preserve"> bizonyos </w:t>
+      </w:r>
+      <w:proofErr w:type="spellStart"/>
+      <w:r>
+        <w:t>hozzajuk</w:t>
+      </w:r>
+      <w:proofErr w:type="spellEnd"/>
+      <w:r>
+        <w:t xml:space="preserve"> </w:t>
+      </w:r>
+      <w:proofErr w:type="spellStart"/>
+      <w:r>
+        <w:t>tartozo</w:t>
+      </w:r>
+      <w:proofErr w:type="spellEnd"/>
+      <w:r>
+        <w:t xml:space="preserve"> kedvezmenyekhez </w:t>
+      </w:r>
+      <w:proofErr w:type="gramStart"/>
+      <w:r>
+        <w:t>jussanak</w:t>
+      </w:r>
+      <w:proofErr w:type="gramEnd"/>
+      <w:r>
+        <w:t xml:space="preserve"> ami egy </w:t>
+      </w:r>
+      <w:proofErr w:type="spellStart"/>
+      <w:r>
+        <w:t>vasarloi</w:t>
+      </w:r>
+      <w:proofErr w:type="spellEnd"/>
+      <w:r>
+        <w:t xml:space="preserve"> </w:t>
+      </w:r>
+      <w:proofErr w:type="spellStart"/>
+      <w:r>
+        <w:t>elony</w:t>
+      </w:r>
+      <w:proofErr w:type="spellEnd"/>
+      <w:r>
+        <w:t xml:space="preserve"> lenne. </w:t>
+      </w:r>
+      <w:proofErr w:type="spellStart"/>
+      <w:r>
+        <w:t>Szeretnenk</w:t>
+      </w:r>
+      <w:proofErr w:type="spellEnd"/>
+      <w:r>
+        <w:t xml:space="preserve"> ezek mellett egy </w:t>
+      </w:r>
+      <w:proofErr w:type="spellStart"/>
+      <w:r>
+        <w:t>mukodo</w:t>
+      </w:r>
+      <w:proofErr w:type="spellEnd"/>
+      <w:r>
+        <w:t xml:space="preserve"> es folyamatosan </w:t>
+      </w:r>
+      <w:proofErr w:type="spellStart"/>
+      <w:r>
+        <w:t>frissulo</w:t>
+      </w:r>
+      <w:proofErr w:type="spellEnd"/>
+      <w:r>
+        <w:t xml:space="preserve"> </w:t>
+      </w:r>
+      <w:proofErr w:type="spellStart"/>
+      <w:r>
+        <w:t>hiroldalt</w:t>
+      </w:r>
+      <w:proofErr w:type="spellEnd"/>
+      <w:r>
+        <w:t xml:space="preserve"> is </w:t>
+      </w:r>
+      <w:proofErr w:type="spellStart"/>
+      <w:r>
+        <w:t>kesziteni</w:t>
+      </w:r>
+      <w:proofErr w:type="spellEnd"/>
+      <w:r>
+        <w:t xml:space="preserve"> a </w:t>
+      </w:r>
+      <w:proofErr w:type="spellStart"/>
+      <w:r>
+        <w:t>latogatok</w:t>
+      </w:r>
+      <w:proofErr w:type="spellEnd"/>
+      <w:r>
+        <w:t xml:space="preserve"> </w:t>
+      </w:r>
+      <w:proofErr w:type="spellStart"/>
+      <w:r>
+        <w:t>erdekeben</w:t>
+      </w:r>
+      <w:proofErr w:type="spellEnd"/>
+      <w:r>
+        <w:t xml:space="preserve">. ez az oldal nem csak </w:t>
+      </w:r>
+      <w:proofErr w:type="spellStart"/>
+      <w:r>
+        <w:t>autos</w:t>
+      </w:r>
+      <w:proofErr w:type="spellEnd"/>
+      <w:r>
+        <w:t xml:space="preserve"> </w:t>
+      </w:r>
+      <w:proofErr w:type="spellStart"/>
+      <w:r>
+        <w:t>hireket</w:t>
+      </w:r>
+      <w:proofErr w:type="spellEnd"/>
+      <w:r>
+        <w:t xml:space="preserve"> tartalmazna </w:t>
+      </w:r>
+      <w:proofErr w:type="spellStart"/>
+      <w:r>
+        <w:t>erdeklodo</w:t>
+      </w:r>
+      <w:proofErr w:type="spellEnd"/>
+      <w:r>
+        <w:t xml:space="preserve"> </w:t>
+      </w:r>
+      <w:proofErr w:type="spellStart"/>
+      <w:r>
+        <w:t>olvasoink</w:t>
+      </w:r>
+      <w:proofErr w:type="spellEnd"/>
+      <w:r>
+        <w:t xml:space="preserve"> </w:t>
+      </w:r>
+      <w:proofErr w:type="gramStart"/>
+      <w:r>
+        <w:t>szamara</w:t>
+      </w:r>
+      <w:proofErr w:type="gramEnd"/>
+      <w:r>
+        <w:t xml:space="preserve"> hanem az oldalunkkal kapcsolatos </w:t>
+      </w:r>
+      <w:proofErr w:type="spellStart"/>
+      <w:r>
+        <w:t>frissitesekrol</w:t>
+      </w:r>
+      <w:proofErr w:type="spellEnd"/>
+      <w:r>
+        <w:t xml:space="preserve"> </w:t>
+      </w:r>
+      <w:proofErr w:type="spellStart"/>
+      <w:r>
+        <w:t>szolo</w:t>
+      </w:r>
+      <w:proofErr w:type="spellEnd"/>
+      <w:r>
+        <w:t xml:space="preserve"> </w:t>
+      </w:r>
+      <w:proofErr w:type="spellStart"/>
+      <w:r>
+        <w:t>informacuiiokat</w:t>
+      </w:r>
+      <w:proofErr w:type="spellEnd"/>
+      <w:r>
+        <w:t xml:space="preserve"> is tartalmazna. CHATGPT</w:t>
+      </w:r>
+      <w:bookmarkStart w:id="25" w:name="_GoBack"/>
       <w:bookmarkEnd w:id="25"/>
-    </w:p>
-    <w:p>
-      <w:pPr>
-        <w:rPr>
-          <w:color w:val="FF0000"/>
-        </w:rPr>
-      </w:pPr>
-      <w:r>
-        <w:rPr>
-          <w:color w:val="FF0000"/>
-        </w:rPr>
-        <w:t>· Olyan ötletek, amelyeket meg akartál valósítani, de nem sikerült, vagy nem fért bele az időbe</w:t>
-      </w:r>
-    </w:p>
-    <w:p>
-      <w:pPr>
-        <w:rPr>
-          <w:color w:val="FF0000"/>
-        </w:rPr>
-      </w:pPr>
-      <w:r>
-        <w:rPr>
-          <w:color w:val="FF0000"/>
-        </w:rPr>
-        <w:t>· Olyan ötletek, amelyeket még érdemes a jövőben megvalósítani</w:t>
-      </w:r>
-    </w:p>
-    <w:p>
-      <w:pPr>
-        <w:rPr>
-          <w:color w:val="FF0000"/>
-        </w:rPr>
-      </w:pPr>
-      <w:r>
-        <w:rPr>
-          <w:color w:val="FF0000"/>
-        </w:rPr>
-        <w:t>Ajánlott terjedelem: 0,5-1 oldal</w:t>
-      </w:r>
     </w:p>
     <w:p>
       <w:pPr>
@@ -7941,7 +8274,7 @@
       <w:rPr>
         <w:noProof/>
       </w:rPr>
-      <w:t>2025. 04. 03.</w:t>
+      <w:t>2025. 04. 07.</w:t>
     </w:r>
     <w:r>
       <w:fldChar w:fldCharType="end"/>
@@ -8168,7 +8501,7 @@
       <w:lvlText w:val="%1.%2"/>
       <w:lvlJc w:val="left"/>
       <w:pPr>
-        <w:ind w:left="1800" w:hanging="720"/>
+        <w:ind w:left="720" w:hanging="720"/>
       </w:pPr>
       <w:rPr>
         <w:rFonts w:hint="default"/>
@@ -9411,7 +9744,7 @@
       <w:lvlText w:val="%1.%2"/>
       <w:lvlJc w:val="left"/>
       <w:pPr>
-        <w:ind w:left="1800" w:hanging="720"/>
+        <w:ind w:left="720" w:hanging="720"/>
       </w:pPr>
       <w:rPr>
         <w:rFonts w:hint="default"/>
@@ -10602,7 +10935,7 @@
       <w:lvlText w:val="%1.%2"/>
       <w:lvlJc w:val="left"/>
       <w:pPr>
-        <w:ind w:left="1080" w:hanging="720"/>
+        <w:ind w:left="720" w:hanging="720"/>
       </w:pPr>
       <w:rPr>
         <w:rFonts w:hint="default"/>
@@ -11930,6 +12263,7 @@
   <w:style w:type="character" w:default="1" w:styleId="Bekezdsalapbettpusa">
     <w:name w:val="Default Paragraph Font"/>
     <w:uiPriority w:val="1"/>
+    <w:semiHidden/>
     <w:unhideWhenUsed/>
   </w:style>
   <w:style w:type="table" w:default="1" w:styleId="Normltblzat">
@@ -12462,7 +12796,7 @@
 </file>
 
 <file path=customXml/itemProps1.xml><?xml version="1.0" encoding="utf-8"?>
-<ds:datastoreItem xmlns:ds="http://schemas.openxmlformats.org/officeDocument/2006/customXml" ds:itemID="{576FBF7D-B9F2-4EBF-BBED-D9121755AE1A}">
+<ds:datastoreItem xmlns:ds="http://schemas.openxmlformats.org/officeDocument/2006/customXml" ds:itemID="{89F8E13A-003E-4247-AC8E-A79E25EFFA43}">
   <ds:schemaRefs>
     <ds:schemaRef ds:uri="http://schemas.openxmlformats.org/officeDocument/2006/bibliography"/>
   </ds:schemaRefs>

--- a/egyeb/BGSzC Pestszentlőrinci Technikum.docx
+++ b/egyeb/BGSzC Pestszentlőrinci Technikum.docx
@@ -5887,15 +5887,6 @@
         <w:rPr>
           <w:rFonts w:cstheme="minorHAnsi"/>
           <w:szCs w:val="24"/>
-          <w:highlight w:val="lightGray"/>
-        </w:rPr>
-      </w:pPr>
-    </w:p>
-    <w:p>
-      <w:pPr>
-        <w:rPr>
-          <w:rFonts w:cstheme="minorHAnsi"/>
-          <w:szCs w:val="24"/>
         </w:rPr>
       </w:pPr>
       <w:r>
@@ -6586,6 +6577,8 @@
     </w:p>
     <w:p>
       <w:pPr>
+        <w:keepNext/>
+        <w:keepLines/>
         <w:rPr>
           <w:szCs w:val="24"/>
           <w:u w:val="single"/>
@@ -6596,12 +6589,15 @@
           <w:szCs w:val="24"/>
           <w:u w:val="single"/>
         </w:rPr>
+        <w:lastRenderedPageBreak/>
         <w:t>Kapott üzenet:</w:t>
       </w:r>
     </w:p>
     <w:p>
       <w:pPr>
         <w:pStyle w:val="Listaszerbekezds"/>
+        <w:keepNext/>
+        <w:keepLines/>
         <w:numPr>
           <w:ilvl w:val="0"/>
           <w:numId w:val="14"/>
@@ -6614,7 +6610,6 @@
         <w:rPr>
           <w:szCs w:val="24"/>
         </w:rPr>
-        <w:lastRenderedPageBreak/>
         <w:t>"Hibás jelszó. Kérjük, próbálja újra."</w:t>
       </w:r>
     </w:p>
@@ -6895,6 +6890,8 @@
     </w:p>
     <w:p>
       <w:pPr>
+        <w:keepNext/>
+        <w:keepLines/>
         <w:rPr>
           <w:szCs w:val="24"/>
           <w:u w:val="single"/>
@@ -6905,12 +6902,15 @@
           <w:szCs w:val="24"/>
           <w:u w:val="single"/>
         </w:rPr>
+        <w:lastRenderedPageBreak/>
         <w:t>Lépések:</w:t>
       </w:r>
     </w:p>
     <w:p>
       <w:pPr>
         <w:pStyle w:val="Listaszerbekezds"/>
+        <w:keepNext/>
+        <w:keepLines/>
         <w:numPr>
           <w:ilvl w:val="0"/>
           <w:numId w:val="16"/>
@@ -6929,6 +6929,8 @@
     <w:p>
       <w:pPr>
         <w:pStyle w:val="Listaszerbekezds"/>
+        <w:keepNext/>
+        <w:keepLines/>
         <w:numPr>
           <w:ilvl w:val="0"/>
           <w:numId w:val="16"/>
@@ -6956,7 +6958,6 @@
           <w:szCs w:val="24"/>
           <w:u w:val="single"/>
         </w:rPr>
-        <w:lastRenderedPageBreak/>
         <w:t>Várt eredmény:</w:t>
       </w:r>
     </w:p>
@@ -7335,6 +7336,8 @@
     </w:p>
     <w:p>
       <w:pPr>
+        <w:keepNext/>
+        <w:keepLines/>
         <w:rPr>
           <w:szCs w:val="24"/>
           <w:u w:val="single"/>
@@ -7345,7 +7348,28 @@
           <w:szCs w:val="24"/>
           <w:u w:val="single"/>
         </w:rPr>
+        <w:lastRenderedPageBreak/>
         <w:t>Várt eredmény:</w:t>
+      </w:r>
+    </w:p>
+    <w:p>
+      <w:pPr>
+        <w:pStyle w:val="Listaszerbekezds"/>
+        <w:keepNext/>
+        <w:keepLines/>
+        <w:numPr>
+          <w:ilvl w:val="0"/>
+          <w:numId w:val="21"/>
+        </w:numPr>
+        <w:rPr>
+          <w:szCs w:val="24"/>
+        </w:rPr>
+      </w:pPr>
+      <w:r>
+        <w:rPr>
+          <w:szCs w:val="24"/>
+        </w:rPr>
+        <w:t>A rendszer minden mezőnél érvényesíti az adatokat, és figyelmezteti a felhasználót, hogy az adatok nem megfelelőek.</w:t>
       </w:r>
     </w:p>
     <w:p>
@@ -7363,24 +7387,6 @@
         <w:rPr>
           <w:szCs w:val="24"/>
         </w:rPr>
-        <w:t>A rendszer minden mezőnél érvényesíti az adatokat, és figyelmezteti a felhasználót, hogy az adatok nem megfelelőek.</w:t>
-      </w:r>
-    </w:p>
-    <w:p>
-      <w:pPr>
-        <w:pStyle w:val="Listaszerbekezds"/>
-        <w:numPr>
-          <w:ilvl w:val="0"/>
-          <w:numId w:val="21"/>
-        </w:numPr>
-        <w:rPr>
-          <w:szCs w:val="24"/>
-        </w:rPr>
-      </w:pPr>
-      <w:r>
-        <w:rPr>
-          <w:szCs w:val="24"/>
-        </w:rPr>
         <w:t>A rendszer nem engedi a regisztrációs folyamatot hibás adatokkal.</w:t>
       </w:r>
     </w:p>
@@ -7398,7 +7404,6 @@
           <w:szCs w:val="24"/>
           <w:u w:val="single"/>
         </w:rPr>
-        <w:lastRenderedPageBreak/>
         <w:t>Kapott üzenet:</w:t>
       </w:r>
     </w:p>
@@ -7650,6 +7655,8 @@
     <w:p>
       <w:pPr>
         <w:pStyle w:val="Listaszerbekezds"/>
+        <w:keepNext/>
+        <w:keepLines/>
         <w:numPr>
           <w:ilvl w:val="0"/>
           <w:numId w:val="23"/>
@@ -7662,11 +7669,14 @@
         <w:rPr>
           <w:szCs w:val="24"/>
         </w:rPr>
+        <w:lastRenderedPageBreak/>
         <w:t>E-mail cím érvényesítése nem volt elég szigorú:</w:t>
       </w:r>
     </w:p>
     <w:p>
       <w:pPr>
+        <w:keepNext/>
+        <w:keepLines/>
         <w:rPr>
           <w:szCs w:val="24"/>
         </w:rPr>
@@ -7825,401 +7835,360 @@
       <w:bookmarkEnd w:id="24"/>
     </w:p>
     <w:p>
+      <w:pPr>
+        <w:rPr>
+          <w:lang w:eastAsia="hu-HU"/>
+        </w:rPr>
+      </w:pPr>
+      <w:r>
+        <w:rPr>
+          <w:lang w:eastAsia="hu-HU"/>
+        </w:rPr>
+        <w:t>További fejlesztési terveink és célkitűzéseink részét képezi egy olyan modern, felhasználóbarát fizetési rendszer bevezetése, amely lehetővé teszi a bankkártyás fizetést közvetlenül a "Profilom" oldalon belül. Első lépésként ezt a lehetőséget a tagsági csomagok megvásárlásához szeretnénk elérhetővé tenni, hiszen ez az oldal egyik kulcsfontosságú funkciója.</w:t>
+      </w:r>
+      <w:r>
+        <w:rPr>
+          <w:lang w:eastAsia="hu-HU"/>
+        </w:rPr>
+        <w:t xml:space="preserve"> </w:t>
+      </w:r>
+      <w:r>
+        <w:rPr>
+          <w:lang w:eastAsia="hu-HU"/>
+        </w:rPr>
+        <w:t>Ezzel párhuzamosan hosszú távon célunk, hogy a bankkártyás fizetés az autóbérlési folyamat szerves részévé is váljon. A korszerű és megbízható online fizetési lehetőség bevezetése nemcsak kényelmesebbé teszi az ügyfelek számára a szolgáltatások igénybevételét, hanem növeli a platform hitelességét és professzionális megjelenését is. Különös figyelmet fordítunk arra, hogy a rendszer minden tekintetben biztonságos, gyors és zökkenőmentes legyen, valamint megfeleljen a jelenlegi adatvédelmi és pénzügyi szabályozásoknak is.</w:t>
+      </w:r>
+      <w:r>
+        <w:rPr>
+          <w:lang w:eastAsia="hu-HU"/>
+        </w:rPr>
+        <w:t xml:space="preserve"> </w:t>
+      </w:r>
+      <w:r>
+        <w:rPr>
+          <w:lang w:eastAsia="hu-HU"/>
+        </w:rPr>
+        <w:t xml:space="preserve">A tagsági rendszerünket szintén szeretnénk átfogó módon </w:t>
+      </w:r>
       <w:proofErr w:type="spellStart"/>
       <w:r>
-        <w:t>Tovabbi</w:t>
+        <w:rPr>
+          <w:lang w:eastAsia="hu-HU"/>
+        </w:rPr>
+        <w:t>továbbfejleszteni</w:t>
       </w:r>
       <w:proofErr w:type="spellEnd"/>
       <w:r>
+        <w:rPr>
+          <w:lang w:eastAsia="hu-HU"/>
+        </w:rPr>
+        <w:t>, hogy valódi értéket kínáljunk azon felhasználóinknak, akik elköteleződnek mellettünk. Minden elérhető tagsági csomaghoz egyedi, személyre szabott kedvezmények kapcsolódnának, melyek kizárólag az adott tagsággal rendelkező ügyfeleink számára elérhetők. Ezek a kedvezmények különféle előnyöket biztosítanának – például alacsonyabb bérlési díjakat, exkluzív akciókhoz való hozzáférést, elsőbbségi foglalási lehetőségeket, vagy akár prémium szolgáltatások elérhetőségét is. A célunk az, hogy a tagság ne csupán egy egyszerű hozzáférés legyen, hanem egy valódi vásárlói élményt nyújtó, ösztönző rendszer, amely hosszú távon is értéket teremt ügyfeleink számára. A különböző szinteken elérhető tagsági konstrukciók révén minden felhasználónk megtalálhatja a számára legmegfelelőbb ajánlatot.</w:t>
+      </w:r>
+      <w:r>
+        <w:rPr>
+          <w:lang w:eastAsia="hu-HU"/>
+        </w:rPr>
         <w:t xml:space="preserve"> </w:t>
       </w:r>
-      <w:proofErr w:type="spellStart"/>
-      <w:r>
-        <w:t>fejleszteseinkben</w:t>
-      </w:r>
-      <w:proofErr w:type="spellEnd"/>
-      <w:r>
-        <w:t xml:space="preserve"> </w:t>
-      </w:r>
-      <w:proofErr w:type="spellStart"/>
-      <w:r>
-        <w:t>zseretnenk</w:t>
-      </w:r>
-      <w:proofErr w:type="spellEnd"/>
-      <w:r>
-        <w:t xml:space="preserve"> </w:t>
-      </w:r>
-      <w:proofErr w:type="spellStart"/>
-      <w:r>
-        <w:t>mukodokepesse</w:t>
-      </w:r>
-      <w:proofErr w:type="spellEnd"/>
-      <w:r>
-        <w:t xml:space="preserve"> tenni a </w:t>
-      </w:r>
-      <w:proofErr w:type="spellStart"/>
-      <w:r>
-        <w:t>kartyas</w:t>
-      </w:r>
-      <w:proofErr w:type="spellEnd"/>
-      <w:r>
-        <w:t xml:space="preserve"> fizetést a profilom oldalon </w:t>
-      </w:r>
-      <w:proofErr w:type="spellStart"/>
-      <w:r>
-        <w:t>aami</w:t>
-      </w:r>
-      <w:proofErr w:type="spellEnd"/>
-      <w:r>
-        <w:t xml:space="preserve"> a </w:t>
-      </w:r>
-      <w:proofErr w:type="spellStart"/>
-      <w:r>
-        <w:t>tagsagvasarlasahoz</w:t>
-      </w:r>
-      <w:proofErr w:type="spellEnd"/>
-      <w:r>
-        <w:t xml:space="preserve"> fog </w:t>
-      </w:r>
-      <w:proofErr w:type="gramStart"/>
-      <w:r>
-        <w:t>kelleni</w:t>
-      </w:r>
-      <w:proofErr w:type="gramEnd"/>
-      <w:r>
-        <w:t xml:space="preserve"> illetve </w:t>
-      </w:r>
-      <w:proofErr w:type="spellStart"/>
-      <w:r>
-        <w:t>kesobb</w:t>
-      </w:r>
-      <w:proofErr w:type="spellEnd"/>
-      <w:r>
-        <w:t xml:space="preserve"> az </w:t>
-      </w:r>
-      <w:proofErr w:type="spellStart"/>
-      <w:r>
-        <w:t>autofoglalashoz</w:t>
-      </w:r>
-      <w:proofErr w:type="spellEnd"/>
-      <w:r>
-        <w:t xml:space="preserve"> is hozza </w:t>
-      </w:r>
-      <w:proofErr w:type="spellStart"/>
-      <w:r>
-        <w:t>szeretnenk</w:t>
-      </w:r>
-      <w:proofErr w:type="spellEnd"/>
-      <w:r>
-        <w:t xml:space="preserve"> </w:t>
-      </w:r>
-      <w:proofErr w:type="spellStart"/>
-      <w:r>
-        <w:t>kotni</w:t>
-      </w:r>
-      <w:proofErr w:type="spellEnd"/>
-      <w:r>
-        <w:t xml:space="preserve">. A </w:t>
-      </w:r>
-      <w:proofErr w:type="spellStart"/>
-      <w:r>
-        <w:t>tagsagvassarlasban</w:t>
-      </w:r>
-      <w:proofErr w:type="spellEnd"/>
-      <w:r>
-        <w:t xml:space="preserve"> pedig meg </w:t>
-      </w:r>
-      <w:proofErr w:type="spellStart"/>
-      <w:r>
-        <w:t>szeretnenk</w:t>
-      </w:r>
-      <w:proofErr w:type="spellEnd"/>
-      <w:r>
-        <w:t xml:space="preserve"> </w:t>
-      </w:r>
-      <w:proofErr w:type="spellStart"/>
-      <w:r>
-        <w:t>csinalni</w:t>
-      </w:r>
-      <w:proofErr w:type="spellEnd"/>
-      <w:r>
-        <w:t xml:space="preserve"> hogy az adott </w:t>
-      </w:r>
-      <w:proofErr w:type="spellStart"/>
-      <w:r>
-        <w:t>tagsag</w:t>
-      </w:r>
-      <w:proofErr w:type="spellEnd"/>
-      <w:r>
-        <w:t xml:space="preserve"> </w:t>
-      </w:r>
-      <w:proofErr w:type="spellStart"/>
-      <w:r>
-        <w:t>megvasarasaval</w:t>
-      </w:r>
-      <w:proofErr w:type="spellEnd"/>
-      <w:r>
-        <w:t xml:space="preserve"> </w:t>
-      </w:r>
-      <w:proofErr w:type="spellStart"/>
-      <w:r>
-        <w:t>ugyfeleink</w:t>
-      </w:r>
-      <w:proofErr w:type="spellEnd"/>
-      <w:r>
-        <w:t xml:space="preserve"> bizonyos </w:t>
-      </w:r>
-      <w:proofErr w:type="spellStart"/>
-      <w:r>
-        <w:t>hozzajuk</w:t>
-      </w:r>
-      <w:proofErr w:type="spellEnd"/>
-      <w:r>
-        <w:t xml:space="preserve"> </w:t>
-      </w:r>
-      <w:proofErr w:type="spellStart"/>
-      <w:r>
-        <w:t>tartozo</w:t>
-      </w:r>
-      <w:proofErr w:type="spellEnd"/>
-      <w:r>
-        <w:t xml:space="preserve"> kedvezmenyekhez </w:t>
-      </w:r>
-      <w:proofErr w:type="gramStart"/>
-      <w:r>
-        <w:t>jussanak</w:t>
-      </w:r>
-      <w:proofErr w:type="gramEnd"/>
-      <w:r>
-        <w:t xml:space="preserve"> ami egy </w:t>
-      </w:r>
-      <w:proofErr w:type="spellStart"/>
-      <w:r>
-        <w:t>vasarloi</w:t>
-      </w:r>
-      <w:proofErr w:type="spellEnd"/>
-      <w:r>
-        <w:t xml:space="preserve"> </w:t>
-      </w:r>
-      <w:proofErr w:type="spellStart"/>
-      <w:r>
-        <w:t>elony</w:t>
-      </w:r>
-      <w:proofErr w:type="spellEnd"/>
-      <w:r>
-        <w:t xml:space="preserve"> lenne. </w:t>
-      </w:r>
-      <w:proofErr w:type="spellStart"/>
-      <w:r>
-        <w:t>Szeretnenk</w:t>
-      </w:r>
-      <w:proofErr w:type="spellEnd"/>
-      <w:r>
-        <w:t xml:space="preserve"> ezek mellett egy </w:t>
-      </w:r>
-      <w:proofErr w:type="spellStart"/>
-      <w:r>
-        <w:t>mukodo</w:t>
-      </w:r>
-      <w:proofErr w:type="spellEnd"/>
-      <w:r>
-        <w:t xml:space="preserve"> es folyamatosan </w:t>
-      </w:r>
-      <w:proofErr w:type="spellStart"/>
-      <w:r>
-        <w:t>frissulo</w:t>
-      </w:r>
-      <w:proofErr w:type="spellEnd"/>
-      <w:r>
-        <w:t xml:space="preserve"> </w:t>
-      </w:r>
-      <w:proofErr w:type="spellStart"/>
-      <w:r>
-        <w:t>hiroldalt</w:t>
-      </w:r>
-      <w:proofErr w:type="spellEnd"/>
-      <w:r>
-        <w:t xml:space="preserve"> is </w:t>
-      </w:r>
-      <w:proofErr w:type="spellStart"/>
-      <w:r>
-        <w:t>kesziteni</w:t>
-      </w:r>
-      <w:proofErr w:type="spellEnd"/>
-      <w:r>
-        <w:t xml:space="preserve"> a </w:t>
-      </w:r>
-      <w:proofErr w:type="spellStart"/>
-      <w:r>
-        <w:t>latogatok</w:t>
-      </w:r>
-      <w:proofErr w:type="spellEnd"/>
-      <w:r>
-        <w:t xml:space="preserve"> </w:t>
-      </w:r>
-      <w:proofErr w:type="spellStart"/>
-      <w:r>
-        <w:t>erdekeben</w:t>
-      </w:r>
-      <w:proofErr w:type="spellEnd"/>
-      <w:r>
-        <w:t xml:space="preserve">. ez az oldal nem csak </w:t>
-      </w:r>
-      <w:proofErr w:type="spellStart"/>
-      <w:r>
-        <w:t>autos</w:t>
-      </w:r>
-      <w:proofErr w:type="spellEnd"/>
-      <w:r>
-        <w:t xml:space="preserve"> </w:t>
-      </w:r>
-      <w:proofErr w:type="spellStart"/>
-      <w:r>
-        <w:t>hireket</w:t>
-      </w:r>
-      <w:proofErr w:type="spellEnd"/>
-      <w:r>
-        <w:t xml:space="preserve"> tartalmazna </w:t>
-      </w:r>
-      <w:proofErr w:type="spellStart"/>
-      <w:r>
-        <w:t>erdeklodo</w:t>
-      </w:r>
-      <w:proofErr w:type="spellEnd"/>
-      <w:r>
-        <w:t xml:space="preserve"> </w:t>
-      </w:r>
-      <w:proofErr w:type="spellStart"/>
-      <w:r>
-        <w:t>olvasoink</w:t>
-      </w:r>
-      <w:proofErr w:type="spellEnd"/>
-      <w:r>
-        <w:t xml:space="preserve"> </w:t>
-      </w:r>
-      <w:proofErr w:type="gramStart"/>
-      <w:r>
-        <w:t>szamara</w:t>
-      </w:r>
-      <w:proofErr w:type="gramEnd"/>
-      <w:r>
-        <w:t xml:space="preserve"> hanem az oldalunkkal kapcsolatos </w:t>
-      </w:r>
-      <w:proofErr w:type="spellStart"/>
-      <w:r>
-        <w:t>frissitesekrol</w:t>
-      </w:r>
-      <w:proofErr w:type="spellEnd"/>
-      <w:r>
-        <w:t xml:space="preserve"> </w:t>
-      </w:r>
-      <w:proofErr w:type="spellStart"/>
-      <w:r>
-        <w:t>szolo</w:t>
-      </w:r>
-      <w:proofErr w:type="spellEnd"/>
-      <w:r>
-        <w:t xml:space="preserve"> </w:t>
-      </w:r>
-      <w:proofErr w:type="spellStart"/>
-      <w:r>
-        <w:t>informacuiiokat</w:t>
-      </w:r>
-      <w:proofErr w:type="spellEnd"/>
-      <w:r>
-        <w:t xml:space="preserve"> is tartalmazna. CHATGPT</w:t>
+      <w:r>
+        <w:rPr>
+          <w:lang w:eastAsia="hu-HU"/>
+        </w:rPr>
+        <w:t>A felhasználói élmény javításán túl fontos számunkra, hogy látogatóink számára folyamatosan frissülő, releváns és értékes tartalmat biztosítsunk. Ennek érdekében szeretnénk elindítani egy saját hír- és információs oldalt, amely egyfajta digitális központként szolgálna minden érdeklődő számára. Ez a hírportál nem csupán az autóipar legújabb fejleményeiről, technológiai újításokról és iparági trendekről nyújtana rendszeres tájékoztatást, hanem a weboldalunkkal, szolgáltatásainkkal kapcsolatos frissítésekről, változásokról, újdonságokról is. Ezen keresztül szeretnénk még szorosabb kapcsolatot kialakítani meglévő és leendő ügyfeleinkkel, valamin</w:t>
       </w:r>
       <w:bookmarkStart w:id="25" w:name="_GoBack"/>
       <w:bookmarkEnd w:id="25"/>
+      <w:r>
+        <w:rPr>
+          <w:lang w:eastAsia="hu-HU"/>
+        </w:rPr>
+        <w:t xml:space="preserve">t egy aktív, tájékozott közösséget építeni. </w:t>
+      </w:r>
+    </w:p>
+    <w:p>
+      <w:pPr>
+        <w:keepNext/>
+        <w:keepLines/>
+        <w:rPr>
+          <w:lang w:eastAsia="hu-HU"/>
+        </w:rPr>
+      </w:pPr>
+      <w:r>
+        <w:rPr>
+          <w:lang w:eastAsia="hu-HU"/>
+        </w:rPr>
+        <w:lastRenderedPageBreak/>
+        <w:t>A célunk, hogy ez a felület ne csupán tájékoztató jellegű legyen, hanem valódi értéket képviseljen az olvasók számára – akár szórakoztató, akár hasznos, akár inspiráló tartalmak révén.</w:t>
+      </w:r>
+      <w:r>
+        <w:rPr>
+          <w:lang w:eastAsia="hu-HU"/>
+        </w:rPr>
+        <w:t xml:space="preserve"> </w:t>
+      </w:r>
+      <w:r>
+        <w:rPr>
+          <w:lang w:eastAsia="hu-HU"/>
+        </w:rPr>
+        <w:t>Bízunk benne, hogy ezek a tervezett fejlesztések és újítások hozzájárulnak szolgáltatásaink színvonalának további emeléséhez, és ügyfeleink számára olyan élményt nyújtanak, amely nemcsak praktikus, hanem biztonságos, modern és inspiráló is. Hosszú távú célunk egy olyan platform kialakítása, amely nem csupán autóbérlési szolgáltatást nyújt, hanem egy aktív közösség információs és technológiai központjává válik.</w:t>
+      </w:r>
     </w:p>
     <w:p>
       <w:pPr>
         <w:pStyle w:val="Cmsor1"/>
+        <w:pageBreakBefore w:val="0"/>
       </w:pPr>
       <w:bookmarkStart w:id="26" w:name="_Toc194574373"/>
       <w:r>
-        <w:lastRenderedPageBreak/>
         <w:t>Felhasznált irodalom</w:t>
       </w:r>
       <w:bookmarkEnd w:id="26"/>
     </w:p>
     <w:p>
-      <w:pPr>
-        <w:rPr>
-          <w:color w:val="FF0000"/>
-        </w:rPr>
-      </w:pPr>
-      <w:r>
-        <w:rPr>
-          <w:color w:val="FF0000"/>
-        </w:rPr>
-        <w:t>Minden olyan forrás pontos megadása, amelyet a szakdolgozatodban felhasználtál.</w:t>
-      </w:r>
-    </w:p>
-    <w:p>
-      <w:pPr>
-        <w:rPr>
-          <w:color w:val="FF0000"/>
-        </w:rPr>
-      </w:pPr>
-      <w:r>
-        <w:rPr>
-          <w:color w:val="FF0000"/>
-        </w:rPr>
-        <w:t>A forrás lehet pl.</w:t>
-      </w:r>
-    </w:p>
-    <w:p>
-      <w:pPr>
-        <w:rPr>
-          <w:color w:val="FF0000"/>
-        </w:rPr>
-      </w:pPr>
-      <w:r>
-        <w:rPr>
-          <w:color w:val="FF0000"/>
-        </w:rPr>
-        <w:t>Könyv. Meg kell adnod a következőket: szerző(k), cím, kiadó, kiadás éve.</w:t>
-      </w:r>
-    </w:p>
-    <w:p>
-      <w:pPr>
-        <w:rPr>
-          <w:color w:val="FF0000"/>
-        </w:rPr>
-      </w:pPr>
-      <w:r>
-        <w:rPr>
-          <w:color w:val="FF0000"/>
-        </w:rPr>
-        <w:t>Weboldal. Meg kell adnod a linket, az oldal címét Mikor láttad utoljára.</w:t>
-      </w:r>
-    </w:p>
-    <w:p>
-      <w:pPr>
-        <w:rPr>
-          <w:color w:val="FF0000"/>
-        </w:rPr>
-      </w:pPr>
-      <w:r>
-        <w:rPr>
-          <w:color w:val="FF0000"/>
-        </w:rPr>
-        <w:t>Elektronikus dokumentum. Meg kell adnod a szerzőt, a letöltés helyét, idejét</w:t>
-      </w:r>
-    </w:p>
-    <w:p>
-      <w:r>
-        <w:rPr>
-          <w:color w:val="FF0000"/>
-        </w:rPr>
-        <w:t>Ha a szakdolgozatban valamely forrásból szó szerint idézel, akkor a megfelelő szövegrészt idézőjelbe kell tenni, és lábjegyzetben meg kell jelölnöd az idézet forrását.</w:t>
+      <w:r>
+        <w:t>Internetes segítségeink:</w:t>
+      </w:r>
+    </w:p>
+    <w:p>
+      <w:pPr>
+        <w:pStyle w:val="Listaszerbekezds"/>
+        <w:numPr>
+          <w:ilvl w:val="0"/>
+          <w:numId w:val="31"/>
+        </w:numPr>
+      </w:pPr>
+      <w:hyperlink r:id="rId8" w:history="1">
+        <w:r>
+          <w:rPr>
+            <w:rStyle w:val="Hiperhivatkozs"/>
+          </w:rPr>
+          <w:t>HTML és CSS - jegyzetek, mintapéldák, gyakorló feladatok</w:t>
+        </w:r>
+      </w:hyperlink>
+      <w:r>
+        <w:t>,</w:t>
+      </w:r>
+      <w:r>
+        <w:t xml:space="preserve"> az alapfeladatokból merített ötletek az oldalunk stílusához és tartalmához.</w:t>
+      </w:r>
+    </w:p>
+    <w:p>
+      <w:pPr>
+        <w:pStyle w:val="Listaszerbekezds"/>
+        <w:numPr>
+          <w:ilvl w:val="0"/>
+          <w:numId w:val="31"/>
+        </w:numPr>
+      </w:pPr>
+      <w:r>
+        <w:t>Régebbi munkáinkból való ötletmerítések, amelyek a saját meghajtónkon mentettek az iskolában.</w:t>
+      </w:r>
+    </w:p>
+    <w:p>
+      <w:pPr>
+        <w:pStyle w:val="Listaszerbekezds"/>
+        <w:numPr>
+          <w:ilvl w:val="0"/>
+          <w:numId w:val="31"/>
+        </w:numPr>
+      </w:pPr>
+      <w:hyperlink r:id="rId9" w:history="1">
+        <w:r>
+          <w:rPr>
+            <w:rStyle w:val="Hiperhivatkozs"/>
+          </w:rPr>
+          <w:t>Webfejlesztés alapok abszolút kezdőknek | HTML</w:t>
+        </w:r>
+      </w:hyperlink>
+      <w:r>
+        <w:t xml:space="preserve">, ismétlő és segéd videó. A videó 4 évvel ezelőtti, feltöltője </w:t>
+      </w:r>
+      <w:proofErr w:type="spellStart"/>
+      <w:r>
+        <w:t>zsoltech</w:t>
+      </w:r>
+      <w:proofErr w:type="spellEnd"/>
+      <w:r>
+        <w:t>.</w:t>
+      </w:r>
+    </w:p>
+    <w:p>
+      <w:pPr>
+        <w:pStyle w:val="Listaszerbekezds"/>
+        <w:numPr>
+          <w:ilvl w:val="0"/>
+          <w:numId w:val="31"/>
+        </w:numPr>
+      </w:pPr>
+      <w:hyperlink r:id="rId10" w:history="1">
+        <w:r>
+          <w:rPr>
+            <w:rStyle w:val="Hiperhivatkozs"/>
+          </w:rPr>
+          <w:t xml:space="preserve">HTML CSS and </w:t>
+        </w:r>
+        <w:proofErr w:type="spellStart"/>
+        <w:r>
+          <w:rPr>
+            <w:rStyle w:val="Hiperhivatkozs"/>
+          </w:rPr>
+          <w:t>Javascript</w:t>
+        </w:r>
+        <w:proofErr w:type="spellEnd"/>
+        <w:r>
+          <w:rPr>
+            <w:rStyle w:val="Hiperhivatkozs"/>
+          </w:rPr>
+          <w:t xml:space="preserve"> Website Design </w:t>
+        </w:r>
+        <w:proofErr w:type="spellStart"/>
+        <w:r>
+          <w:rPr>
+            <w:rStyle w:val="Hiperhivatkozs"/>
+          </w:rPr>
+          <w:t>Tutorial</w:t>
+        </w:r>
+        <w:proofErr w:type="spellEnd"/>
+        <w:r>
+          <w:rPr>
+            <w:rStyle w:val="Hiperhivatkozs"/>
+          </w:rPr>
+          <w:t xml:space="preserve"> - </w:t>
+        </w:r>
+        <w:proofErr w:type="spellStart"/>
+        <w:r>
+          <w:rPr>
+            <w:rStyle w:val="Hiperhivatkozs"/>
+          </w:rPr>
+          <w:t>Beginner</w:t>
+        </w:r>
+        <w:proofErr w:type="spellEnd"/>
+        <w:r>
+          <w:rPr>
+            <w:rStyle w:val="Hiperhivatkozs"/>
+          </w:rPr>
+          <w:t xml:space="preserve"> Project </w:t>
+        </w:r>
+        <w:proofErr w:type="spellStart"/>
+        <w:r>
+          <w:rPr>
+            <w:rStyle w:val="Hiperhivatkozs"/>
+          </w:rPr>
+          <w:t>Fully</w:t>
+        </w:r>
+        <w:proofErr w:type="spellEnd"/>
+        <w:r>
+          <w:rPr>
+            <w:rStyle w:val="Hiperhivatkozs"/>
+          </w:rPr>
+          <w:t xml:space="preserve"> </w:t>
+        </w:r>
+        <w:proofErr w:type="spellStart"/>
+        <w:r>
+          <w:rPr>
+            <w:rStyle w:val="Hiperhivatkozs"/>
+          </w:rPr>
+          <w:t>Responsive</w:t>
+        </w:r>
+        <w:proofErr w:type="spellEnd"/>
+      </w:hyperlink>
+      <w:r>
+        <w:t xml:space="preserve">, angol nyelvű </w:t>
+      </w:r>
+      <w:r>
+        <w:t>ismétlő és segéd videó</w:t>
+      </w:r>
+      <w:r>
+        <w:t>;</w:t>
+      </w:r>
+      <w:r>
+        <w:t xml:space="preserve"> HTML, CSS és JavaScript</w:t>
+      </w:r>
+      <w:r>
+        <w:t xml:space="preserve">. A videó 4 évvel ezelőtti, feltöltője </w:t>
+      </w:r>
+      <w:r>
+        <w:t>Brian Design.</w:t>
+      </w:r>
+    </w:p>
+    <w:p>
+      <w:pPr>
+        <w:pStyle w:val="Listaszerbekezds"/>
+        <w:numPr>
+          <w:ilvl w:val="0"/>
+          <w:numId w:val="31"/>
+        </w:numPr>
+      </w:pPr>
+      <w:hyperlink r:id="rId11" w:history="1">
+        <w:r>
+          <w:rPr>
+            <w:rStyle w:val="Hiperhivatkozs"/>
+          </w:rPr>
+          <w:t>AJAX kérések - JavaScript az alapoktól | Kódbázis</w:t>
+        </w:r>
+      </w:hyperlink>
+      <w:r>
+        <w:t xml:space="preserve">, </w:t>
+      </w:r>
+      <w:r>
+        <w:t>ismétlő és segéd videó</w:t>
+      </w:r>
+      <w:r>
+        <w:t>;</w:t>
+      </w:r>
+      <w:r>
+        <w:t xml:space="preserve"> JavaScript. A videó</w:t>
+      </w:r>
+      <w:r>
+        <w:t xml:space="preserve">ból több rész is elérhető. Ezeket mind </w:t>
+      </w:r>
+      <w:proofErr w:type="spellStart"/>
+      <w:r>
+        <w:t>végigfutottuk</w:t>
+      </w:r>
+      <w:proofErr w:type="spellEnd"/>
+      <w:r>
+        <w:t>.</w:t>
+      </w:r>
+    </w:p>
+    <w:p>
+      <w:pPr>
+        <w:pStyle w:val="Listaszerbekezds"/>
+        <w:numPr>
+          <w:ilvl w:val="0"/>
+          <w:numId w:val="31"/>
+        </w:numPr>
+      </w:pPr>
+      <w:hyperlink r:id="rId12" w:history="1">
+        <w:r>
+          <w:rPr>
+            <w:rStyle w:val="Hiperhivatkozs"/>
+          </w:rPr>
+          <w:t>Fájlfeltöltés - Webtervezés jegyzet</w:t>
+        </w:r>
+      </w:hyperlink>
+      <w:r>
+        <w:t>, tanárainktól kapott segédoldalak tanulmányozásra.</w:t>
+      </w:r>
+    </w:p>
+    <w:p>
+      <w:r>
+        <w:t xml:space="preserve">Munkánk során tanári segítséget is igénybe vettünk, valamint több órai gyakorlófeladatot és rendelkezésre álló dokumentumot hasznosítottunk. Emellett barátaink és ismerőseink – akik szintén informatikai területen tanulnak vagy tanultak – hasznos tanácsokkal és tippekkel láttak el </w:t>
+      </w:r>
+      <w:r>
+        <w:t>minket</w:t>
+      </w:r>
+      <w:r>
+        <w:t>, amelyeket sikeresen beépítettünk a projektünkbe</w:t>
+      </w:r>
+      <w:r>
+        <w:t>.</w:t>
       </w:r>
     </w:p>
     <w:p/>
     <w:sectPr>
-      <w:headerReference w:type="default" r:id="rId8"/>
-      <w:footerReference w:type="default" r:id="rId9"/>
+      <w:headerReference w:type="default" r:id="rId13"/>
+      <w:footerReference w:type="default" r:id="rId14"/>
       <w:pgSz w:w="11906" w:h="16838"/>
       <w:pgMar w:top="1417" w:right="1417" w:bottom="1417" w:left="1417" w:header="708" w:footer="708" w:gutter="0"/>
       <w:cols w:space="708"/>
@@ -9384,6 +9353,92 @@
     </w:lvl>
   </w:abstractNum>
   <w:abstractNum w:abstractNumId="9" w15:restartNumberingAfterBreak="0">
+    <w:nsid w:val="28B854F1"/>
+    <w:multiLevelType w:val="hybridMultilevel"/>
+    <w:tmpl w:val="B00AE29A"/>
+    <w:lvl w:ilvl="0" w:tplc="040E000F">
+      <w:start w:val="1"/>
+      <w:numFmt w:val="decimal"/>
+      <w:lvlText w:val="%1."/>
+      <w:lvlJc w:val="left"/>
+      <w:pPr>
+        <w:ind w:left="720" w:hanging="360"/>
+      </w:pPr>
+    </w:lvl>
+    <w:lvl w:ilvl="1" w:tplc="040E0019" w:tentative="1">
+      <w:start w:val="1"/>
+      <w:numFmt w:val="lowerLetter"/>
+      <w:lvlText w:val="%2."/>
+      <w:lvlJc w:val="left"/>
+      <w:pPr>
+        <w:ind w:left="1440" w:hanging="360"/>
+      </w:pPr>
+    </w:lvl>
+    <w:lvl w:ilvl="2" w:tplc="040E001B" w:tentative="1">
+      <w:start w:val="1"/>
+      <w:numFmt w:val="lowerRoman"/>
+      <w:lvlText w:val="%3."/>
+      <w:lvlJc w:val="right"/>
+      <w:pPr>
+        <w:ind w:left="2160" w:hanging="180"/>
+      </w:pPr>
+    </w:lvl>
+    <w:lvl w:ilvl="3" w:tplc="040E000F" w:tentative="1">
+      <w:start w:val="1"/>
+      <w:numFmt w:val="decimal"/>
+      <w:lvlText w:val="%4."/>
+      <w:lvlJc w:val="left"/>
+      <w:pPr>
+        <w:ind w:left="2880" w:hanging="360"/>
+      </w:pPr>
+    </w:lvl>
+    <w:lvl w:ilvl="4" w:tplc="040E0019" w:tentative="1">
+      <w:start w:val="1"/>
+      <w:numFmt w:val="lowerLetter"/>
+      <w:lvlText w:val="%5."/>
+      <w:lvlJc w:val="left"/>
+      <w:pPr>
+        <w:ind w:left="3600" w:hanging="360"/>
+      </w:pPr>
+    </w:lvl>
+    <w:lvl w:ilvl="5" w:tplc="040E001B" w:tentative="1">
+      <w:start w:val="1"/>
+      <w:numFmt w:val="lowerRoman"/>
+      <w:lvlText w:val="%6."/>
+      <w:lvlJc w:val="right"/>
+      <w:pPr>
+        <w:ind w:left="4320" w:hanging="180"/>
+      </w:pPr>
+    </w:lvl>
+    <w:lvl w:ilvl="6" w:tplc="040E000F" w:tentative="1">
+      <w:start w:val="1"/>
+      <w:numFmt w:val="decimal"/>
+      <w:lvlText w:val="%7."/>
+      <w:lvlJc w:val="left"/>
+      <w:pPr>
+        <w:ind w:left="5040" w:hanging="360"/>
+      </w:pPr>
+    </w:lvl>
+    <w:lvl w:ilvl="7" w:tplc="040E0019" w:tentative="1">
+      <w:start w:val="1"/>
+      <w:numFmt w:val="lowerLetter"/>
+      <w:lvlText w:val="%8."/>
+      <w:lvlJc w:val="left"/>
+      <w:pPr>
+        <w:ind w:left="5760" w:hanging="360"/>
+      </w:pPr>
+    </w:lvl>
+    <w:lvl w:ilvl="8" w:tplc="040E001B" w:tentative="1">
+      <w:start w:val="1"/>
+      <w:numFmt w:val="lowerRoman"/>
+      <w:lvlText w:val="%9."/>
+      <w:lvlJc w:val="right"/>
+      <w:pPr>
+        <w:ind w:left="6480" w:hanging="180"/>
+      </w:pPr>
+    </w:lvl>
+  </w:abstractNum>
+  <w:abstractNum w:abstractNumId="10" w15:restartNumberingAfterBreak="0">
     <w:nsid w:val="2B0231AE"/>
     <w:multiLevelType w:val="hybridMultilevel"/>
     <w:tmpl w:val="40103074"/>
@@ -9496,7 +9551,7 @@
       </w:rPr>
     </w:lvl>
   </w:abstractNum>
-  <w:abstractNum w:abstractNumId="10" w15:restartNumberingAfterBreak="0">
+  <w:abstractNum w:abstractNumId="11" w15:restartNumberingAfterBreak="0">
     <w:nsid w:val="31DA3FA3"/>
     <w:multiLevelType w:val="hybridMultilevel"/>
     <w:tmpl w:val="0980F750"/>
@@ -9609,7 +9664,7 @@
       </w:rPr>
     </w:lvl>
   </w:abstractNum>
-  <w:abstractNum w:abstractNumId="11" w15:restartNumberingAfterBreak="0">
+  <w:abstractNum w:abstractNumId="12" w15:restartNumberingAfterBreak="0">
     <w:nsid w:val="36D41377"/>
     <w:multiLevelType w:val="hybridMultilevel"/>
     <w:tmpl w:val="C9EE2DB0"/>
@@ -9722,7 +9777,7 @@
       </w:rPr>
     </w:lvl>
   </w:abstractNum>
-  <w:abstractNum w:abstractNumId="12" w15:restartNumberingAfterBreak="0">
+  <w:abstractNum w:abstractNumId="13" w15:restartNumberingAfterBreak="0">
     <w:nsid w:val="3CD216BD"/>
     <w:multiLevelType w:val="multilevel"/>
     <w:tmpl w:val="0C50DA86"/>
@@ -9835,7 +9890,7 @@
       </w:rPr>
     </w:lvl>
   </w:abstractNum>
-  <w:abstractNum w:abstractNumId="13" w15:restartNumberingAfterBreak="0">
+  <w:abstractNum w:abstractNumId="14" w15:restartNumberingAfterBreak="0">
     <w:nsid w:val="3FA97D76"/>
     <w:multiLevelType w:val="hybridMultilevel"/>
     <w:tmpl w:val="82AA17E4"/>
@@ -9948,7 +10003,7 @@
       </w:rPr>
     </w:lvl>
   </w:abstractNum>
-  <w:abstractNum w:abstractNumId="14" w15:restartNumberingAfterBreak="0">
+  <w:abstractNum w:abstractNumId="15" w15:restartNumberingAfterBreak="0">
     <w:nsid w:val="3FB244F7"/>
     <w:multiLevelType w:val="hybridMultilevel"/>
     <w:tmpl w:val="83D6086A"/>
@@ -10061,7 +10116,7 @@
       </w:rPr>
     </w:lvl>
   </w:abstractNum>
-  <w:abstractNum w:abstractNumId="15" w15:restartNumberingAfterBreak="0">
+  <w:abstractNum w:abstractNumId="16" w15:restartNumberingAfterBreak="0">
     <w:nsid w:val="40DF7962"/>
     <w:multiLevelType w:val="hybridMultilevel"/>
     <w:tmpl w:val="CD40A4EE"/>
@@ -10174,7 +10229,7 @@
       </w:rPr>
     </w:lvl>
   </w:abstractNum>
-  <w:abstractNum w:abstractNumId="16" w15:restartNumberingAfterBreak="0">
+  <w:abstractNum w:abstractNumId="17" w15:restartNumberingAfterBreak="0">
     <w:nsid w:val="45120FAF"/>
     <w:multiLevelType w:val="hybridMultilevel"/>
     <w:tmpl w:val="D49A90AE"/>
@@ -10287,7 +10342,7 @@
       </w:rPr>
     </w:lvl>
   </w:abstractNum>
-  <w:abstractNum w:abstractNumId="17" w15:restartNumberingAfterBreak="0">
+  <w:abstractNum w:abstractNumId="18" w15:restartNumberingAfterBreak="0">
     <w:nsid w:val="4A136E8E"/>
     <w:multiLevelType w:val="hybridMultilevel"/>
     <w:tmpl w:val="325E9DC8"/>
@@ -10400,7 +10455,93 @@
       </w:rPr>
     </w:lvl>
   </w:abstractNum>
-  <w:abstractNum w:abstractNumId="18" w15:restartNumberingAfterBreak="0">
+  <w:abstractNum w:abstractNumId="19" w15:restartNumberingAfterBreak="0">
+    <w:nsid w:val="4B9A2967"/>
+    <w:multiLevelType w:val="hybridMultilevel"/>
+    <w:tmpl w:val="1FD821AC"/>
+    <w:lvl w:ilvl="0" w:tplc="040E000F">
+      <w:start w:val="1"/>
+      <w:numFmt w:val="decimal"/>
+      <w:lvlText w:val="%1."/>
+      <w:lvlJc w:val="left"/>
+      <w:pPr>
+        <w:ind w:left="720" w:hanging="360"/>
+      </w:pPr>
+    </w:lvl>
+    <w:lvl w:ilvl="1" w:tplc="040E0019" w:tentative="1">
+      <w:start w:val="1"/>
+      <w:numFmt w:val="lowerLetter"/>
+      <w:lvlText w:val="%2."/>
+      <w:lvlJc w:val="left"/>
+      <w:pPr>
+        <w:ind w:left="1440" w:hanging="360"/>
+      </w:pPr>
+    </w:lvl>
+    <w:lvl w:ilvl="2" w:tplc="040E001B" w:tentative="1">
+      <w:start w:val="1"/>
+      <w:numFmt w:val="lowerRoman"/>
+      <w:lvlText w:val="%3."/>
+      <w:lvlJc w:val="right"/>
+      <w:pPr>
+        <w:ind w:left="2160" w:hanging="180"/>
+      </w:pPr>
+    </w:lvl>
+    <w:lvl w:ilvl="3" w:tplc="040E000F" w:tentative="1">
+      <w:start w:val="1"/>
+      <w:numFmt w:val="decimal"/>
+      <w:lvlText w:val="%4."/>
+      <w:lvlJc w:val="left"/>
+      <w:pPr>
+        <w:ind w:left="2880" w:hanging="360"/>
+      </w:pPr>
+    </w:lvl>
+    <w:lvl w:ilvl="4" w:tplc="040E0019" w:tentative="1">
+      <w:start w:val="1"/>
+      <w:numFmt w:val="lowerLetter"/>
+      <w:lvlText w:val="%5."/>
+      <w:lvlJc w:val="left"/>
+      <w:pPr>
+        <w:ind w:left="3600" w:hanging="360"/>
+      </w:pPr>
+    </w:lvl>
+    <w:lvl w:ilvl="5" w:tplc="040E001B" w:tentative="1">
+      <w:start w:val="1"/>
+      <w:numFmt w:val="lowerRoman"/>
+      <w:lvlText w:val="%6."/>
+      <w:lvlJc w:val="right"/>
+      <w:pPr>
+        <w:ind w:left="4320" w:hanging="180"/>
+      </w:pPr>
+    </w:lvl>
+    <w:lvl w:ilvl="6" w:tplc="040E000F" w:tentative="1">
+      <w:start w:val="1"/>
+      <w:numFmt w:val="decimal"/>
+      <w:lvlText w:val="%7."/>
+      <w:lvlJc w:val="left"/>
+      <w:pPr>
+        <w:ind w:left="5040" w:hanging="360"/>
+      </w:pPr>
+    </w:lvl>
+    <w:lvl w:ilvl="7" w:tplc="040E0019" w:tentative="1">
+      <w:start w:val="1"/>
+      <w:numFmt w:val="lowerLetter"/>
+      <w:lvlText w:val="%8."/>
+      <w:lvlJc w:val="left"/>
+      <w:pPr>
+        <w:ind w:left="5760" w:hanging="360"/>
+      </w:pPr>
+    </w:lvl>
+    <w:lvl w:ilvl="8" w:tplc="040E001B" w:tentative="1">
+      <w:start w:val="1"/>
+      <w:numFmt w:val="lowerRoman"/>
+      <w:lvlText w:val="%9."/>
+      <w:lvlJc w:val="right"/>
+      <w:pPr>
+        <w:ind w:left="6480" w:hanging="180"/>
+      </w:pPr>
+    </w:lvl>
+  </w:abstractNum>
+  <w:abstractNum w:abstractNumId="20" w15:restartNumberingAfterBreak="0">
     <w:nsid w:val="4D1E4B0C"/>
     <w:multiLevelType w:val="hybridMultilevel"/>
     <w:tmpl w:val="F3AEEDD4"/>
@@ -10513,7 +10654,7 @@
       </w:rPr>
     </w:lvl>
   </w:abstractNum>
-  <w:abstractNum w:abstractNumId="19" w15:restartNumberingAfterBreak="0">
+  <w:abstractNum w:abstractNumId="21" w15:restartNumberingAfterBreak="0">
     <w:nsid w:val="4E1955B1"/>
     <w:multiLevelType w:val="hybridMultilevel"/>
     <w:tmpl w:val="7A940D6A"/>
@@ -10626,7 +10767,7 @@
       </w:rPr>
     </w:lvl>
   </w:abstractNum>
-  <w:abstractNum w:abstractNumId="20" w15:restartNumberingAfterBreak="0">
+  <w:abstractNum w:abstractNumId="22" w15:restartNumberingAfterBreak="0">
     <w:nsid w:val="4F0A6FD3"/>
     <w:multiLevelType w:val="multilevel"/>
     <w:tmpl w:val="C758FEE8"/>
@@ -10713,7 +10854,7 @@
       </w:pPr>
     </w:lvl>
   </w:abstractNum>
-  <w:abstractNum w:abstractNumId="21" w15:restartNumberingAfterBreak="0">
+  <w:abstractNum w:abstractNumId="23" w15:restartNumberingAfterBreak="0">
     <w:nsid w:val="50727E72"/>
     <w:multiLevelType w:val="multilevel"/>
     <w:tmpl w:val="B6D0E184"/>
@@ -10724,7 +10865,7 @@
       <w:lvlText w:val="%1."/>
       <w:lvlJc w:val="left"/>
       <w:pPr>
-        <w:ind w:left="3930" w:hanging="360"/>
+        <w:ind w:left="360" w:hanging="360"/>
       </w:pPr>
     </w:lvl>
     <w:lvl w:ilvl="1">
@@ -10800,7 +10941,7 @@
       </w:pPr>
     </w:lvl>
   </w:abstractNum>
-  <w:abstractNum w:abstractNumId="22" w15:restartNumberingAfterBreak="0">
+  <w:abstractNum w:abstractNumId="24" w15:restartNumberingAfterBreak="0">
     <w:nsid w:val="50B15310"/>
     <w:multiLevelType w:val="hybridMultilevel"/>
     <w:tmpl w:val="62E68C32"/>
@@ -10913,7 +11054,7 @@
       </w:rPr>
     </w:lvl>
   </w:abstractNum>
-  <w:abstractNum w:abstractNumId="23" w15:restartNumberingAfterBreak="0">
+  <w:abstractNum w:abstractNumId="25" w15:restartNumberingAfterBreak="0">
     <w:nsid w:val="5C4751AC"/>
     <w:multiLevelType w:val="multilevel"/>
     <w:tmpl w:val="CEF66D92"/>
@@ -11026,7 +11167,7 @@
       </w:rPr>
     </w:lvl>
   </w:abstractNum>
-  <w:abstractNum w:abstractNumId="24" w15:restartNumberingAfterBreak="0">
+  <w:abstractNum w:abstractNumId="26" w15:restartNumberingAfterBreak="0">
     <w:nsid w:val="5D6111C4"/>
     <w:multiLevelType w:val="hybridMultilevel"/>
     <w:tmpl w:val="754439A4"/>
@@ -11139,7 +11280,7 @@
       </w:rPr>
     </w:lvl>
   </w:abstractNum>
-  <w:abstractNum w:abstractNumId="25" w15:restartNumberingAfterBreak="0">
+  <w:abstractNum w:abstractNumId="27" w15:restartNumberingAfterBreak="0">
     <w:nsid w:val="613E4344"/>
     <w:multiLevelType w:val="hybridMultilevel"/>
     <w:tmpl w:val="AF48D6A8"/>
@@ -11252,7 +11393,7 @@
       </w:rPr>
     </w:lvl>
   </w:abstractNum>
-  <w:abstractNum w:abstractNumId="26" w15:restartNumberingAfterBreak="0">
+  <w:abstractNum w:abstractNumId="28" w15:restartNumberingAfterBreak="0">
     <w:nsid w:val="64FF57D2"/>
     <w:multiLevelType w:val="hybridMultilevel"/>
     <w:tmpl w:val="DDC670D6"/>
@@ -11365,7 +11506,7 @@
       </w:rPr>
     </w:lvl>
   </w:abstractNum>
-  <w:abstractNum w:abstractNumId="27" w15:restartNumberingAfterBreak="0">
+  <w:abstractNum w:abstractNumId="29" w15:restartNumberingAfterBreak="0">
     <w:nsid w:val="66EE754A"/>
     <w:multiLevelType w:val="multilevel"/>
     <w:tmpl w:val="C3D42D9C"/>
@@ -11452,7 +11593,7 @@
       </w:pPr>
     </w:lvl>
   </w:abstractNum>
-  <w:abstractNum w:abstractNumId="28" w15:restartNumberingAfterBreak="0">
+  <w:abstractNum w:abstractNumId="30" w15:restartNumberingAfterBreak="0">
     <w:nsid w:val="79575270"/>
     <w:multiLevelType w:val="hybridMultilevel"/>
     <w:tmpl w:val="956E28B2"/>
@@ -11565,7 +11706,7 @@
       </w:rPr>
     </w:lvl>
   </w:abstractNum>
-  <w:abstractNum w:abstractNumId="29" w15:restartNumberingAfterBreak="0">
+  <w:abstractNum w:abstractNumId="31" w15:restartNumberingAfterBreak="0">
     <w:nsid w:val="7ECD4537"/>
     <w:multiLevelType w:val="multilevel"/>
     <w:tmpl w:val="30F0B1B6"/>
@@ -11679,7 +11820,7 @@
     </w:lvl>
   </w:abstractNum>
   <w:num w:numId="1">
-    <w:abstractNumId w:val="9"/>
+    <w:abstractNumId w:val="10"/>
   </w:num>
   <w:num w:numId="2">
     <w:abstractNumId w:val="8"/>
@@ -11688,49 +11829,49 @@
     <w:abstractNumId w:val="7"/>
   </w:num>
   <w:num w:numId="4">
-    <w:abstractNumId w:val="26"/>
+    <w:abstractNumId w:val="28"/>
   </w:num>
   <w:num w:numId="5">
-    <w:abstractNumId w:val="16"/>
+    <w:abstractNumId w:val="17"/>
   </w:num>
   <w:num w:numId="6">
-    <w:abstractNumId w:val="28"/>
+    <w:abstractNumId w:val="30"/>
   </w:num>
   <w:num w:numId="7">
-    <w:abstractNumId w:val="14"/>
+    <w:abstractNumId w:val="15"/>
   </w:num>
   <w:num w:numId="8">
-    <w:abstractNumId w:val="18"/>
+    <w:abstractNumId w:val="20"/>
   </w:num>
   <w:num w:numId="9">
-    <w:abstractNumId w:val="25"/>
+    <w:abstractNumId w:val="27"/>
   </w:num>
   <w:num w:numId="10">
-    <w:abstractNumId w:val="22"/>
+    <w:abstractNumId w:val="24"/>
   </w:num>
   <w:num w:numId="11">
-    <w:abstractNumId w:val="17"/>
+    <w:abstractNumId w:val="18"/>
   </w:num>
   <w:num w:numId="12">
     <w:abstractNumId w:val="0"/>
   </w:num>
   <w:num w:numId="13">
-    <w:abstractNumId w:val="13"/>
+    <w:abstractNumId w:val="14"/>
   </w:num>
   <w:num w:numId="14">
-    <w:abstractNumId w:val="10"/>
+    <w:abstractNumId w:val="11"/>
   </w:num>
   <w:num w:numId="15">
     <w:abstractNumId w:val="3"/>
   </w:num>
   <w:num w:numId="16">
-    <w:abstractNumId w:val="24"/>
+    <w:abstractNumId w:val="26"/>
   </w:num>
   <w:num w:numId="17">
     <w:abstractNumId w:val="4"/>
   </w:num>
   <w:num w:numId="18">
-    <w:abstractNumId w:val="11"/>
+    <w:abstractNumId w:val="12"/>
   </w:num>
   <w:num w:numId="19">
     <w:abstractNumId w:val="5"/>
@@ -11739,34 +11880,40 @@
     <w:abstractNumId w:val="2"/>
   </w:num>
   <w:num w:numId="21">
-    <w:abstractNumId w:val="19"/>
+    <w:abstractNumId w:val="21"/>
   </w:num>
   <w:num w:numId="22">
-    <w:abstractNumId w:val="15"/>
+    <w:abstractNumId w:val="16"/>
   </w:num>
   <w:num w:numId="23">
     <w:abstractNumId w:val="6"/>
   </w:num>
   <w:num w:numId="24">
-    <w:abstractNumId w:val="20"/>
+    <w:abstractNumId w:val="22"/>
   </w:num>
   <w:num w:numId="25">
-    <w:abstractNumId w:val="21"/>
+    <w:abstractNumId w:val="23"/>
   </w:num>
   <w:num w:numId="26">
-    <w:abstractNumId w:val="27"/>
+    <w:abstractNumId w:val="29"/>
   </w:num>
   <w:num w:numId="27">
-    <w:abstractNumId w:val="23"/>
+    <w:abstractNumId w:val="25"/>
   </w:num>
   <w:num w:numId="28">
     <w:abstractNumId w:val="1"/>
   </w:num>
   <w:num w:numId="29">
-    <w:abstractNumId w:val="12"/>
+    <w:abstractNumId w:val="13"/>
   </w:num>
   <w:num w:numId="30">
-    <w:abstractNumId w:val="29"/>
+    <w:abstractNumId w:val="31"/>
+  </w:num>
+  <w:num w:numId="31">
+    <w:abstractNumId w:val="9"/>
+  </w:num>
+  <w:num w:numId="32">
+    <w:abstractNumId w:val="19"/>
   </w:num>
   <w:numIdMacAtCleanup w:val="30"/>
 </w:numbering>
@@ -12493,6 +12640,22 @@
       <w:ind w:left="440"/>
     </w:pPr>
   </w:style>
+  <w:style w:type="character" w:styleId="Kiemels2">
+    <w:name w:val="Strong"/>
+    <w:basedOn w:val="Bekezdsalapbettpusa"/>
+    <w:uiPriority w:val="22"/>
+    <w:qFormat/>
+    <w:rsid w:val="008E39EA"/>
+    <w:rPr>
+      <w:b/>
+      <w:bCs/>
+    </w:rPr>
+  </w:style>
+  <w:style w:type="character" w:customStyle="1" w:styleId="style-scope">
+    <w:name w:val="style-scope"/>
+    <w:basedOn w:val="Bekezdsalapbettpusa"/>
+    <w:rsid w:val="001062D7"/>
+  </w:style>
 </w:styles>
 </file>
 
@@ -12796,7 +12959,7 @@
 </file>
 
 <file path=customXml/itemProps1.xml><?xml version="1.0" encoding="utf-8"?>
-<ds:datastoreItem xmlns:ds="http://schemas.openxmlformats.org/officeDocument/2006/customXml" ds:itemID="{89F8E13A-003E-4247-AC8E-A79E25EFFA43}">
+<ds:datastoreItem xmlns:ds="http://schemas.openxmlformats.org/officeDocument/2006/customXml" ds:itemID="{3E5C14AE-E223-4402-9F22-7721D89988E4}">
   <ds:schemaRefs>
     <ds:schemaRef ds:uri="http://schemas.openxmlformats.org/officeDocument/2006/bibliography"/>
   </ds:schemaRefs>
